--- a/个人关注github的某些库.docx
+++ b/个人关注github的某些库.docx
@@ -26,6 +26,100 @@
       <w:pPr>
         <w:pStyle w:val="1"/>
         <w:spacing w:line="240" w:lineRule="auto"/>
+        <w:rPr>
+          <w:shd w:val="clear" w:color="auto" w:fill="A8D08D" w:themeFill="accent6" w:themeFillTint="99"/>
+        </w:rPr>
+      </w:pPr>
+      <w:r>
+        <w:rPr>
+          <w:shd w:val="clear" w:color="auto" w:fill="A8D08D" w:themeFill="accent6" w:themeFillTint="99"/>
+        </w:rPr>
+        <w:t>awesome-go-China</w:t>
+      </w:r>
+    </w:p>
+    <w:tbl>
+      <w:tblPr>
+        <w:tblStyle w:val="a3"/>
+        <w:tblW w:w="0" w:type="auto"/>
+        <w:tblLook w:val="04A0" w:firstRow="1" w:lastRow="0" w:firstColumn="1" w:lastColumn="0" w:noHBand="0" w:noVBand="1"/>
+      </w:tblPr>
+      <w:tblGrid>
+        <w:gridCol w:w="9736"/>
+      </w:tblGrid>
+      <w:tr>
+        <w:tc>
+          <w:tcPr>
+            <w:tcW w:w="9736" w:type="dxa"/>
+            <w:shd w:val="clear" w:color="auto" w:fill="EDEDED" w:themeFill="accent3" w:themeFillTint="33"/>
+          </w:tcPr>
+          <w:p>
+            <w:pPr>
+              <w:spacing w:line="360" w:lineRule="auto"/>
+              <w:rPr>
+                <w:sz w:val="24"/>
+                <w:szCs w:val="24"/>
+              </w:rPr>
+            </w:pPr>
+            <w:hyperlink r:id="rId4" w:history="1">
+              <w:r>
+                <w:rPr>
+                  <w:rStyle w:val="a4"/>
+                  <w:sz w:val="24"/>
+                  <w:szCs w:val="24"/>
+                </w:rPr>
+                <w:t>https://github.com/hyper-carrot/awesome-go-China</w:t>
+              </w:r>
+            </w:hyperlink>
+          </w:p>
+          <w:p>
+            <w:pPr>
+              <w:spacing w:line="360" w:lineRule="auto"/>
+              <w:rPr>
+                <w:sz w:val="24"/>
+                <w:szCs w:val="24"/>
+              </w:rPr>
+            </w:pPr>
+            <w:r>
+              <w:rPr>
+                <w:rFonts w:hint="eastAsia"/>
+                <w:sz w:val="24"/>
+                <w:szCs w:val="24"/>
+              </w:rPr>
+              <w:t>聚合和推广华人创作的优秀</w:t>
+            </w:r>
+            <w:r>
+              <w:rPr>
+                <w:rFonts w:hint="eastAsia"/>
+                <w:sz w:val="24"/>
+                <w:szCs w:val="24"/>
+              </w:rPr>
+              <w:t>Go</w:t>
+            </w:r>
+            <w:r>
+              <w:rPr>
+                <w:rFonts w:hint="eastAsia"/>
+                <w:sz w:val="24"/>
+                <w:szCs w:val="24"/>
+              </w:rPr>
+              <w:t>语言项目</w:t>
+            </w:r>
+          </w:p>
+        </w:tc>
+      </w:tr>
+    </w:tbl>
+    <w:p>
+      <w:pPr>
+        <w:rPr>
+          <w:rFonts w:ascii="华文宋体" w:eastAsia="华文宋体" w:hAnsi="华文宋体" w:hint="eastAsia"/>
+          <w:b/>
+          <w:szCs w:val="21"/>
+        </w:rPr>
+      </w:pPr>
+    </w:p>
+    <w:p>
+      <w:pPr>
+        <w:pStyle w:val="1"/>
+        <w:spacing w:line="240" w:lineRule="auto"/>
       </w:pPr>
       <w:r>
         <w:rPr>
@@ -36,8 +130,6 @@
       <w:r>
         <w:t>eego</w:t>
       </w:r>
-      <w:bookmarkStart w:id="0" w:name="_GoBack"/>
-      <w:bookmarkEnd w:id="0"/>
     </w:p>
     <w:tbl>
       <w:tblPr>
@@ -64,7 +156,7 @@
                 <w:shd w:val="clear" w:color="auto" w:fill="FFFFFF"/>
               </w:rPr>
             </w:pPr>
-            <w:hyperlink r:id="rId4" w:history="1">
+            <w:hyperlink r:id="rId5" w:history="1">
               <w:r>
                 <w:rPr>
                   <w:rStyle w:val="a4"/>
@@ -166,7 +258,7 @@
                 <w:szCs w:val="24"/>
               </w:rPr>
             </w:pPr>
-            <w:hyperlink r:id="rId5" w:history="1">
+            <w:hyperlink r:id="rId6" w:history="1">
               <w:r>
                 <w:rPr>
                   <w:rStyle w:val="a4"/>
@@ -197,9 +289,18 @@
     <w:p>
       <w:pPr>
         <w:pStyle w:val="1"/>
+        <w:rPr>
+          <w:rFonts w:hint="eastAsia"/>
+        </w:rPr>
       </w:pPr>
       <w:r>
-        <w:t>gin</w:t>
+        <w:rPr>
+          <w:rFonts w:hint="eastAsia"/>
+        </w:rPr>
+        <w:t>b</w:t>
+      </w:r>
+      <w:r>
+        <w:t>at</w:t>
       </w:r>
     </w:p>
     <w:tbl>
@@ -217,60 +318,58 @@
             <w:tcW w:w="9736" w:type="dxa"/>
           </w:tcPr>
           <w:p>
-            <w:pPr>
-              <w:spacing w:line="360" w:lineRule="auto"/>
-              <w:rPr>
-                <w:sz w:val="24"/>
-                <w:szCs w:val="24"/>
-              </w:rPr>
-            </w:pPr>
-            <w:hyperlink r:id="rId6" w:history="1">
+            <w:hyperlink r:id="rId7" w:history="1">
               <w:r>
                 <w:rPr>
                   <w:rStyle w:val="a4"/>
-                  <w:sz w:val="24"/>
-                  <w:szCs w:val="24"/>
                 </w:rPr>
-                <w:t>https://github.com/gin-gonic/gin</w:t>
+                <w:t>https://github.com/astaxie/bat</w:t>
               </w:r>
             </w:hyperlink>
           </w:p>
           <w:p>
             <w:pPr>
-              <w:spacing w:line="360" w:lineRule="auto"/>
-            </w:pPr>
-            <w:r>
-              <w:rPr>
-                <w:sz w:val="24"/>
-                <w:szCs w:val="24"/>
-              </w:rPr>
-              <w:t>一个快速的</w:t>
-            </w:r>
-            <w:r>
-              <w:rPr>
-                <w:sz w:val="24"/>
-                <w:szCs w:val="24"/>
-              </w:rPr>
-              <w:t>web</w:t>
-            </w:r>
-            <w:r>
-              <w:rPr>
-                <w:sz w:val="24"/>
-                <w:szCs w:val="24"/>
-              </w:rPr>
-              <w:t>框架</w:t>
+              <w:rPr>
+                <w:rFonts w:hint="eastAsia"/>
+              </w:rPr>
+            </w:pPr>
+            <w:bookmarkStart w:id="0" w:name="_GoBack"/>
+            <w:bookmarkEnd w:id="0"/>
+            <w:r>
+              <w:rPr>
+                <w:rFonts w:hint="eastAsia"/>
+              </w:rPr>
+              <w:t>用于测试、调试和一般与</w:t>
+            </w:r>
+            <w:r>
+              <w:rPr>
+                <w:rFonts w:hint="eastAsia"/>
+              </w:rPr>
+              <w:t>HTTP</w:t>
+            </w:r>
+            <w:r>
+              <w:rPr>
+                <w:rFonts w:hint="eastAsia"/>
+              </w:rPr>
+              <w:t>服务器交互。</w:t>
             </w:r>
           </w:p>
         </w:tc>
       </w:tr>
     </w:tbl>
-    <w:p/>
+    <w:p>
+      <w:pPr>
+        <w:rPr>
+          <w:rFonts w:hint="eastAsia"/>
+        </w:rPr>
+      </w:pPr>
+    </w:p>
     <w:p>
       <w:pPr>
         <w:pStyle w:val="1"/>
       </w:pPr>
       <w:r>
-        <w:t>wukong</w:t>
+        <w:t>gin</w:t>
       </w:r>
     </w:p>
     <w:tbl>
@@ -295,14 +394,14 @@
                 <w:szCs w:val="24"/>
               </w:rPr>
             </w:pPr>
-            <w:hyperlink r:id="rId7" w:history="1">
+            <w:hyperlink r:id="rId8" w:history="1">
               <w:r>
                 <w:rPr>
                   <w:rStyle w:val="a4"/>
                   <w:sz w:val="24"/>
                   <w:szCs w:val="24"/>
                 </w:rPr>
-                <w:t>https://github.com/huichen/wukong</w:t>
+                <w:t>https://github.com/gin-gonic/gin</w:t>
               </w:r>
             </w:hyperlink>
           </w:p>
@@ -312,19 +411,24 @@
             </w:pPr>
             <w:r>
               <w:rPr>
-                <w:rFonts w:hint="eastAsia"/>
-                <w:sz w:val="24"/>
-                <w:szCs w:val="24"/>
-              </w:rPr>
-              <w:t>极速</w:t>
-            </w:r>
-            <w:r>
-              <w:rPr>
-                <w:rFonts w:hint="eastAsia"/>
-                <w:sz w:val="24"/>
-                <w:szCs w:val="24"/>
-              </w:rPr>
-              <w:t>全文搜索引擎</w:t>
+                <w:sz w:val="24"/>
+                <w:szCs w:val="24"/>
+              </w:rPr>
+              <w:t>一个快速的</w:t>
+            </w:r>
+            <w:r>
+              <w:rPr>
+                <w:sz w:val="24"/>
+                <w:szCs w:val="24"/>
+              </w:rPr>
+              <w:t>web</w:t>
+            </w:r>
+            <w:r>
+              <w:rPr>
+                <w:sz w:val="24"/>
+                <w:szCs w:val="24"/>
+              </w:rPr>
+              <w:t>框架</w:t>
             </w:r>
           </w:p>
         </w:tc>
@@ -336,7 +440,7 @@
         <w:pStyle w:val="1"/>
       </w:pPr>
       <w:r>
-        <w:t>sego</w:t>
+        <w:t>wukong</w:t>
       </w:r>
     </w:p>
     <w:tbl>
@@ -361,14 +465,14 @@
                 <w:szCs w:val="24"/>
               </w:rPr>
             </w:pPr>
-            <w:hyperlink r:id="rId8" w:history="1">
+            <w:hyperlink r:id="rId9" w:history="1">
               <w:r>
                 <w:rPr>
                   <w:rStyle w:val="a4"/>
                   <w:sz w:val="24"/>
                   <w:szCs w:val="24"/>
                 </w:rPr>
-                <w:t>https://github.com/huichen/sego</w:t>
+                <w:t>https://github.com/huichen/wukong</w:t>
               </w:r>
             </w:hyperlink>
           </w:p>
@@ -382,38 +486,27 @@
                 <w:sz w:val="24"/>
                 <w:szCs w:val="24"/>
               </w:rPr>
-              <w:t>Go</w:t>
-            </w:r>
-            <w:r>
-              <w:rPr>
-                <w:rFonts w:hint="eastAsia"/>
-                <w:sz w:val="24"/>
-                <w:szCs w:val="24"/>
-              </w:rPr>
-              <w:t>中文分词</w:t>
+              <w:t>极速</w:t>
+            </w:r>
+            <w:r>
+              <w:rPr>
+                <w:rFonts w:hint="eastAsia"/>
+                <w:sz w:val="24"/>
+                <w:szCs w:val="24"/>
+              </w:rPr>
+              <w:t>全文搜索引擎</w:t>
             </w:r>
           </w:p>
         </w:tc>
       </w:tr>
     </w:tbl>
     <w:p/>
-    <w:p/>
     <w:p>
       <w:pPr>
         <w:pStyle w:val="1"/>
-        <w:spacing w:line="240" w:lineRule="auto"/>
       </w:pPr>
       <w:r>
-        <w:rPr>
-          <w:rFonts w:hint="eastAsia"/>
-        </w:rPr>
-        <w:t xml:space="preserve">golang web </w:t>
-      </w:r>
-      <w:r>
-        <w:rPr>
-          <w:rFonts w:hint="eastAsia"/>
-        </w:rPr>
-        <w:t>编程</w:t>
+        <w:t>sego</w:t>
       </w:r>
     </w:p>
     <w:tbl>
@@ -434,23 +527,18 @@
             <w:pPr>
               <w:spacing w:line="360" w:lineRule="auto"/>
               <w:rPr>
-                <w:rFonts w:ascii="Helvetica" w:hAnsi="Helvetica" w:cs="Helvetica"/>
-                <w:color w:val="333333"/>
-                <w:sz w:val="24"/>
-                <w:szCs w:val="24"/>
-                <w:shd w:val="clear" w:color="auto" w:fill="FFFFFF"/>
-              </w:rPr>
-            </w:pPr>
-            <w:hyperlink r:id="rId9" w:history="1">
+                <w:sz w:val="24"/>
+                <w:szCs w:val="24"/>
+              </w:rPr>
+            </w:pPr>
+            <w:hyperlink r:id="rId10" w:history="1">
               <w:r>
                 <w:rPr>
                   <w:rStyle w:val="a4"/>
-                  <w:rFonts w:ascii="Helvetica" w:hAnsi="Helvetica" w:cs="Helvetica"/>
                   <w:sz w:val="24"/>
                   <w:szCs w:val="24"/>
-                  <w:shd w:val="clear" w:color="auto" w:fill="FFFFFF"/>
                 </w:rPr>
-                <w:t>https://github.com/astaxie/build-web-application-with-golang</w:t>
+                <w:t>https://github.com/huichen/sego</w:t>
               </w:r>
             </w:hyperlink>
           </w:p>
@@ -460,64 +548,42 @@
             </w:pPr>
             <w:r>
               <w:rPr>
-                <w:rFonts w:ascii="Helvetica" w:hAnsi="Helvetica" w:cs="Helvetica"/>
-                <w:color w:val="333333"/>
-                <w:sz w:val="24"/>
-                <w:szCs w:val="24"/>
-                <w:shd w:val="clear" w:color="auto" w:fill="FFFFFF"/>
-              </w:rPr>
-              <w:t xml:space="preserve">golang web </w:t>
-            </w:r>
-            <w:r>
-              <w:rPr>
-                <w:rFonts w:ascii="Helvetica" w:hAnsi="Helvetica" w:cs="Helvetica"/>
-                <w:color w:val="333333"/>
-                <w:sz w:val="24"/>
-                <w:szCs w:val="24"/>
-                <w:shd w:val="clear" w:color="auto" w:fill="FFFFFF"/>
-              </w:rPr>
-              <w:t>编程</w:t>
-            </w:r>
-            <w:r>
-              <w:rPr>
-                <w:rFonts w:ascii="Helvetica" w:hAnsi="Helvetica" w:cs="Helvetica" w:hint="eastAsia"/>
-                <w:color w:val="333333"/>
-                <w:sz w:val="24"/>
-                <w:szCs w:val="24"/>
-                <w:shd w:val="clear" w:color="auto" w:fill="FFFFFF"/>
-              </w:rPr>
-              <w:t>电子</w:t>
-            </w:r>
-            <w:r>
-              <w:rPr>
-                <w:rFonts w:ascii="Helvetica" w:hAnsi="Helvetica" w:cs="Helvetica"/>
-                <w:color w:val="333333"/>
-                <w:sz w:val="24"/>
-                <w:szCs w:val="24"/>
-                <w:shd w:val="clear" w:color="auto" w:fill="FFFFFF"/>
-              </w:rPr>
-              <w:t>书</w:t>
+                <w:rFonts w:hint="eastAsia"/>
+                <w:sz w:val="24"/>
+                <w:szCs w:val="24"/>
+              </w:rPr>
+              <w:t>Go</w:t>
+            </w:r>
+            <w:r>
+              <w:rPr>
+                <w:rFonts w:hint="eastAsia"/>
+                <w:sz w:val="24"/>
+                <w:szCs w:val="24"/>
+              </w:rPr>
+              <w:t>中文分词</w:t>
             </w:r>
           </w:p>
         </w:tc>
       </w:tr>
     </w:tbl>
     <w:p/>
+    <w:p/>
     <w:p>
       <w:pPr>
         <w:pStyle w:val="1"/>
+        <w:spacing w:line="240" w:lineRule="auto"/>
       </w:pPr>
       <w:r>
         <w:rPr>
           <w:rFonts w:hint="eastAsia"/>
         </w:rPr>
-        <w:t>深入解析</w:t>
+        <w:t xml:space="preserve">golang web </w:t>
       </w:r>
       <w:r>
         <w:rPr>
           <w:rFonts w:hint="eastAsia"/>
         </w:rPr>
-        <w:t>Go</w:t>
+        <w:t>编程</w:t>
       </w:r>
     </w:p>
     <w:tbl>
@@ -538,18 +604,23 @@
             <w:pPr>
               <w:spacing w:line="360" w:lineRule="auto"/>
               <w:rPr>
-                <w:sz w:val="24"/>
-                <w:szCs w:val="24"/>
-              </w:rPr>
-            </w:pPr>
-            <w:hyperlink r:id="rId10" w:history="1">
+                <w:rFonts w:ascii="Helvetica" w:hAnsi="Helvetica" w:cs="Helvetica"/>
+                <w:color w:val="333333"/>
+                <w:sz w:val="24"/>
+                <w:szCs w:val="24"/>
+                <w:shd w:val="clear" w:color="auto" w:fill="FFFFFF"/>
+              </w:rPr>
+            </w:pPr>
+            <w:hyperlink r:id="rId11" w:history="1">
               <w:r>
                 <w:rPr>
                   <w:rStyle w:val="a4"/>
+                  <w:rFonts w:ascii="Helvetica" w:hAnsi="Helvetica" w:cs="Helvetica"/>
                   <w:sz w:val="24"/>
                   <w:szCs w:val="24"/>
+                  <w:shd w:val="clear" w:color="auto" w:fill="FFFFFF"/>
                 </w:rPr>
-                <w:t>https://github.com/tiancaiamao/go-internals</w:t>
+                <w:t>https://github.com/astaxie/build-web-application-with-golang</w:t>
               </w:r>
             </w:hyperlink>
           </w:p>
@@ -559,41 +630,64 @@
             </w:pPr>
             <w:r>
               <w:rPr>
-                <w:rFonts w:hint="eastAsia"/>
-                <w:sz w:val="24"/>
-                <w:szCs w:val="24"/>
-              </w:rPr>
-              <w:t>深入解析</w:t>
-            </w:r>
-            <w:r>
-              <w:rPr>
-                <w:rFonts w:hint="eastAsia"/>
-                <w:sz w:val="24"/>
-                <w:szCs w:val="24"/>
-              </w:rPr>
-              <w:t>Go</w:t>
-            </w:r>
-            <w:r>
-              <w:rPr>
-                <w:rFonts w:hint="eastAsia"/>
-                <w:sz w:val="24"/>
-                <w:szCs w:val="24"/>
-              </w:rPr>
-              <w:t>电子书</w:t>
+                <w:rFonts w:ascii="Helvetica" w:hAnsi="Helvetica" w:cs="Helvetica"/>
+                <w:color w:val="333333"/>
+                <w:sz w:val="24"/>
+                <w:szCs w:val="24"/>
+                <w:shd w:val="clear" w:color="auto" w:fill="FFFFFF"/>
+              </w:rPr>
+              <w:t xml:space="preserve">golang web </w:t>
+            </w:r>
+            <w:r>
+              <w:rPr>
+                <w:rFonts w:ascii="Helvetica" w:hAnsi="Helvetica" w:cs="Helvetica"/>
+                <w:color w:val="333333"/>
+                <w:sz w:val="24"/>
+                <w:szCs w:val="24"/>
+                <w:shd w:val="clear" w:color="auto" w:fill="FFFFFF"/>
+              </w:rPr>
+              <w:t>编程</w:t>
+            </w:r>
+            <w:r>
+              <w:rPr>
+                <w:rFonts w:ascii="Helvetica" w:hAnsi="Helvetica" w:cs="Helvetica" w:hint="eastAsia"/>
+                <w:color w:val="333333"/>
+                <w:sz w:val="24"/>
+                <w:szCs w:val="24"/>
+                <w:shd w:val="clear" w:color="auto" w:fill="FFFFFF"/>
+              </w:rPr>
+              <w:t>电子</w:t>
+            </w:r>
+            <w:r>
+              <w:rPr>
+                <w:rFonts w:ascii="Helvetica" w:hAnsi="Helvetica" w:cs="Helvetica"/>
+                <w:color w:val="333333"/>
+                <w:sz w:val="24"/>
+                <w:szCs w:val="24"/>
+                <w:shd w:val="clear" w:color="auto" w:fill="FFFFFF"/>
+              </w:rPr>
+              <w:t>书</w:t>
             </w:r>
           </w:p>
         </w:tc>
       </w:tr>
     </w:tbl>
     <w:p/>
-    <w:p/>
     <w:p>
       <w:pPr>
         <w:pStyle w:val="1"/>
-        <w:spacing w:line="240" w:lineRule="auto"/>
       </w:pPr>
       <w:r>
-        <w:t>admin</w:t>
+        <w:rPr>
+          <w:rFonts w:hint="eastAsia"/>
+        </w:rPr>
+        <w:t>深入解析</w:t>
+      </w:r>
+      <w:r>
+        <w:rPr>
+          <w:rFonts w:hint="eastAsia"/>
+        </w:rPr>
+        <w:t>Go</w:t>
       </w:r>
     </w:p>
     <w:tbl>
@@ -614,23 +708,18 @@
             <w:pPr>
               <w:spacing w:line="360" w:lineRule="auto"/>
               <w:rPr>
-                <w:rFonts w:ascii="Helvetica" w:hAnsi="Helvetica" w:cs="Helvetica"/>
-                <w:color w:val="333333"/>
-                <w:sz w:val="24"/>
-                <w:szCs w:val="24"/>
-                <w:shd w:val="clear" w:color="auto" w:fill="FFFFFF"/>
-              </w:rPr>
-            </w:pPr>
-            <w:hyperlink r:id="rId11" w:history="1">
+                <w:sz w:val="24"/>
+                <w:szCs w:val="24"/>
+              </w:rPr>
+            </w:pPr>
+            <w:hyperlink r:id="rId12" w:history="1">
               <w:r>
                 <w:rPr>
                   <w:rStyle w:val="a4"/>
-                  <w:rFonts w:ascii="Helvetica" w:hAnsi="Helvetica" w:cs="Helvetica"/>
                   <w:sz w:val="24"/>
                   <w:szCs w:val="24"/>
-                  <w:shd w:val="clear" w:color="auto" w:fill="FFFFFF"/>
                 </w:rPr>
-                <w:t>https://github.com/beego/admin</w:t>
+                <w:t>https://github.com/tiancaiamao/go-internals</w:t>
               </w:r>
             </w:hyperlink>
           </w:p>
@@ -640,66 +729,41 @@
             </w:pPr>
             <w:r>
               <w:rPr>
-                <w:rFonts w:ascii="Helvetica" w:hAnsi="Helvetica" w:cs="Helvetica"/>
-                <w:color w:val="333333"/>
-                <w:sz w:val="24"/>
-                <w:szCs w:val="24"/>
-                <w:shd w:val="clear" w:color="auto" w:fill="FFFFFF"/>
-              </w:rPr>
-              <w:t>基于</w:t>
-            </w:r>
-            <w:r>
-              <w:rPr>
-                <w:rFonts w:ascii="Helvetica" w:hAnsi="Helvetica" w:cs="Helvetica"/>
-                <w:color w:val="333333"/>
-                <w:sz w:val="24"/>
-                <w:szCs w:val="24"/>
-                <w:shd w:val="clear" w:color="auto" w:fill="FFFFFF"/>
-              </w:rPr>
-              <w:t>beego</w:t>
-            </w:r>
-            <w:r>
-              <w:rPr>
-                <w:rFonts w:ascii="Helvetica" w:hAnsi="Helvetica" w:cs="Helvetica"/>
-                <w:color w:val="333333"/>
-                <w:sz w:val="24"/>
-                <w:szCs w:val="24"/>
-                <w:shd w:val="clear" w:color="auto" w:fill="FFFFFF"/>
-              </w:rPr>
-              <w:t>，</w:t>
-            </w:r>
-            <w:r>
-              <w:rPr>
-                <w:rFonts w:ascii="Helvetica" w:hAnsi="Helvetica" w:cs="Helvetica"/>
-                <w:color w:val="333333"/>
-                <w:sz w:val="24"/>
-                <w:szCs w:val="24"/>
-                <w:shd w:val="clear" w:color="auto" w:fill="FFFFFF"/>
-              </w:rPr>
-              <w:t>jquery easyui ,bootstrap</w:t>
-            </w:r>
-            <w:r>
-              <w:rPr>
-                <w:rFonts w:ascii="Helvetica" w:hAnsi="Helvetica" w:cs="Helvetica"/>
-                <w:color w:val="333333"/>
-                <w:sz w:val="24"/>
-                <w:szCs w:val="24"/>
-                <w:shd w:val="clear" w:color="auto" w:fill="FFFFFF"/>
-              </w:rPr>
-              <w:t>的一个后台管理系统</w:t>
+                <w:rFonts w:hint="eastAsia"/>
+                <w:sz w:val="24"/>
+                <w:szCs w:val="24"/>
+              </w:rPr>
+              <w:t>深入解析</w:t>
+            </w:r>
+            <w:r>
+              <w:rPr>
+                <w:rFonts w:hint="eastAsia"/>
+                <w:sz w:val="24"/>
+                <w:szCs w:val="24"/>
+              </w:rPr>
+              <w:t>Go</w:t>
+            </w:r>
+            <w:r>
+              <w:rPr>
+                <w:rFonts w:hint="eastAsia"/>
+                <w:sz w:val="24"/>
+                <w:szCs w:val="24"/>
+              </w:rPr>
+              <w:t>电子书</w:t>
             </w:r>
           </w:p>
         </w:tc>
       </w:tr>
     </w:tbl>
     <w:p/>
+    <w:p/>
     <w:p>
       <w:pPr>
         <w:pStyle w:val="1"/>
         <w:spacing w:line="240" w:lineRule="auto"/>
       </w:pPr>
       <w:r>
-        <w:t>awesome-go-China</w:t>
+        <w:t>admin</w:t>
       </w:r>
     </w:p>
     <w:tbl>
@@ -720,58 +784,91 @@
             <w:pPr>
               <w:spacing w:line="360" w:lineRule="auto"/>
               <w:rPr>
-                <w:sz w:val="24"/>
-                <w:szCs w:val="24"/>
-              </w:rPr>
-            </w:pPr>
-            <w:hyperlink r:id="rId12" w:history="1">
+                <w:rFonts w:ascii="Helvetica" w:hAnsi="Helvetica" w:cs="Helvetica"/>
+                <w:color w:val="333333"/>
+                <w:sz w:val="24"/>
+                <w:szCs w:val="24"/>
+                <w:shd w:val="clear" w:color="auto" w:fill="FFFFFF"/>
+              </w:rPr>
+            </w:pPr>
+            <w:hyperlink r:id="rId13" w:history="1">
               <w:r>
                 <w:rPr>
                   <w:rStyle w:val="a4"/>
+                  <w:rFonts w:ascii="Helvetica" w:hAnsi="Helvetica" w:cs="Helvetica"/>
                   <w:sz w:val="24"/>
                   <w:szCs w:val="24"/>
+                  <w:shd w:val="clear" w:color="auto" w:fill="FFFFFF"/>
                 </w:rPr>
-                <w:t>https://github.com/hyper-carrot/awesome-go-China</w:t>
+                <w:t>https://github.com/beego/admin</w:t>
               </w:r>
             </w:hyperlink>
           </w:p>
           <w:p>
             <w:pPr>
               <w:spacing w:line="360" w:lineRule="auto"/>
-              <w:rPr>
-                <w:sz w:val="24"/>
-                <w:szCs w:val="24"/>
-              </w:rPr>
-            </w:pPr>
-            <w:r>
-              <w:rPr>
-                <w:rFonts w:hint="eastAsia"/>
-                <w:sz w:val="24"/>
-                <w:szCs w:val="24"/>
-              </w:rPr>
-              <w:t>聚合和推广华人创作的优秀</w:t>
-            </w:r>
-            <w:r>
-              <w:rPr>
-                <w:rFonts w:hint="eastAsia"/>
-                <w:sz w:val="24"/>
-                <w:szCs w:val="24"/>
-              </w:rPr>
-              <w:t>Go</w:t>
-            </w:r>
-            <w:r>
-              <w:rPr>
-                <w:rFonts w:hint="eastAsia"/>
-                <w:sz w:val="24"/>
-                <w:szCs w:val="24"/>
-              </w:rPr>
-              <w:t>语言项目</w:t>
+            </w:pPr>
+            <w:r>
+              <w:rPr>
+                <w:rFonts w:ascii="Helvetica" w:hAnsi="Helvetica" w:cs="Helvetica"/>
+                <w:color w:val="333333"/>
+                <w:sz w:val="24"/>
+                <w:szCs w:val="24"/>
+                <w:shd w:val="clear" w:color="auto" w:fill="FFFFFF"/>
+              </w:rPr>
+              <w:t>基于</w:t>
+            </w:r>
+            <w:r>
+              <w:rPr>
+                <w:rFonts w:ascii="Helvetica" w:hAnsi="Helvetica" w:cs="Helvetica"/>
+                <w:color w:val="333333"/>
+                <w:sz w:val="24"/>
+                <w:szCs w:val="24"/>
+                <w:shd w:val="clear" w:color="auto" w:fill="FFFFFF"/>
+              </w:rPr>
+              <w:t>beego</w:t>
+            </w:r>
+            <w:r>
+              <w:rPr>
+                <w:rFonts w:ascii="Helvetica" w:hAnsi="Helvetica" w:cs="Helvetica"/>
+                <w:color w:val="333333"/>
+                <w:sz w:val="24"/>
+                <w:szCs w:val="24"/>
+                <w:shd w:val="clear" w:color="auto" w:fill="FFFFFF"/>
+              </w:rPr>
+              <w:t>，</w:t>
+            </w:r>
+            <w:r>
+              <w:rPr>
+                <w:rFonts w:ascii="Helvetica" w:hAnsi="Helvetica" w:cs="Helvetica"/>
+                <w:color w:val="333333"/>
+                <w:sz w:val="24"/>
+                <w:szCs w:val="24"/>
+                <w:shd w:val="clear" w:color="auto" w:fill="FFFFFF"/>
+              </w:rPr>
+              <w:t>jquery easyui ,bootstrap</w:t>
+            </w:r>
+            <w:r>
+              <w:rPr>
+                <w:rFonts w:ascii="Helvetica" w:hAnsi="Helvetica" w:cs="Helvetica"/>
+                <w:color w:val="333333"/>
+                <w:sz w:val="24"/>
+                <w:szCs w:val="24"/>
+                <w:shd w:val="clear" w:color="auto" w:fill="FFFFFF"/>
+              </w:rPr>
+              <w:t>的一个后台管理系统</w:t>
             </w:r>
           </w:p>
         </w:tc>
       </w:tr>
     </w:tbl>
-    <w:p/>
+    <w:p>
+      <w:pPr>
+        <w:rPr>
+          <w:rFonts w:hint="eastAsia"/>
+        </w:rPr>
+      </w:pPr>
+    </w:p>
     <w:p>
       <w:pPr>
         <w:pStyle w:val="1"/>
@@ -803,7 +900,7 @@
                 <w:szCs w:val="24"/>
               </w:rPr>
             </w:pPr>
-            <w:hyperlink r:id="rId13" w:history="1">
+            <w:hyperlink r:id="rId14" w:history="1">
               <w:r>
                 <w:rPr>
                   <w:rStyle w:val="a4"/>
@@ -860,7 +957,6 @@
         <w:spacing w:line="240" w:lineRule="auto"/>
       </w:pPr>
       <w:r>
-        <w:lastRenderedPageBreak/>
         <w:t>kubernetes</w:t>
       </w:r>
     </w:p>
@@ -889,7 +985,7 @@
                 <w:szCs w:val="24"/>
               </w:rPr>
             </w:pPr>
-            <w:hyperlink r:id="rId14" w:history="1">
+            <w:hyperlink r:id="rId15" w:history="1">
               <w:r>
                 <w:rPr>
                   <w:rStyle w:val="a4"/>
@@ -922,7 +1018,7 @@
               </w:rPr>
               <w:t>是一个开源的系统管理</w:t>
             </w:r>
-            <w:hyperlink r:id="rId15" w:anchor="why-containers" w:history="1">
+            <w:hyperlink r:id="rId16" w:anchor="why-containers" w:history="1">
               <w:r>
                 <w:rPr>
                   <w:sz w:val="24"/>
@@ -991,7 +1087,7 @@
                 <w:szCs w:val="24"/>
               </w:rPr>
             </w:pPr>
-            <w:hyperlink r:id="rId16" w:history="1">
+            <w:hyperlink r:id="rId17" w:history="1">
               <w:r>
                 <w:rPr>
                   <w:rStyle w:val="a4"/>
@@ -1061,7 +1157,7 @@
                 <w:szCs w:val="24"/>
               </w:rPr>
             </w:pPr>
-            <w:hyperlink r:id="rId17" w:history="1">
+            <w:hyperlink r:id="rId18" w:history="1">
               <w:r>
                 <w:rPr>
                   <w:rStyle w:val="a4"/>
@@ -1122,7 +1218,7 @@
                 <w:szCs w:val="24"/>
               </w:rPr>
             </w:pPr>
-            <w:hyperlink r:id="rId18" w:history="1">
+            <w:hyperlink r:id="rId19" w:history="1">
               <w:r>
                 <w:rPr>
                   <w:rStyle w:val="a4"/>
@@ -1216,7 +1312,7 @@
               </w:rPr>
               <w:t>）</w:t>
             </w:r>
-            <w:hyperlink r:id="rId19" w:history="1">
+            <w:hyperlink r:id="rId20" w:history="1">
               <w:r>
                 <w:rPr>
                   <w:rStyle w:val="a4"/>
@@ -1259,7 +1355,7 @@
               </w:rPr>
               <w:t>）</w:t>
             </w:r>
-            <w:hyperlink r:id="rId20" w:history="1">
+            <w:hyperlink r:id="rId21" w:history="1">
               <w:r>
                 <w:rPr>
                   <w:rStyle w:val="a4"/>
@@ -1335,7 +1431,7 @@
               </w:rPr>
               <w:t>可以快速搭建网站的后台管理系统。</w:t>
             </w:r>
-            <w:hyperlink r:id="rId21" w:history="1">
+            <w:hyperlink r:id="rId22" w:history="1">
               <w:r>
                 <w:rPr>
                   <w:rStyle w:val="a4"/>
@@ -1356,7 +1452,6 @@
         <w:spacing w:line="240" w:lineRule="auto"/>
       </w:pPr>
       <w:r>
-        <w:lastRenderedPageBreak/>
         <w:t>qor-example</w:t>
       </w:r>
     </w:p>
@@ -1382,7 +1477,7 @@
                 <w:szCs w:val="24"/>
               </w:rPr>
             </w:pPr>
-            <w:hyperlink r:id="rId22" w:history="1">
+            <w:hyperlink r:id="rId23" w:history="1">
               <w:r>
                 <w:rPr>
                   <w:rStyle w:val="a4"/>
@@ -1468,7 +1563,7 @@
                 <w:szCs w:val="24"/>
               </w:rPr>
             </w:pPr>
-            <w:hyperlink r:id="rId23" w:history="1">
+            <w:hyperlink r:id="rId24" w:history="1">
               <w:r>
                 <w:rPr>
                   <w:rStyle w:val="a4"/>
@@ -1562,7 +1657,7 @@
                 <w:szCs w:val="24"/>
               </w:rPr>
             </w:pPr>
-            <w:hyperlink r:id="rId24" w:history="1">
+            <w:hyperlink r:id="rId25" w:history="1">
               <w:r>
                 <w:rPr>
                   <w:rStyle w:val="a4"/>
@@ -1693,7 +1788,7 @@
                 <w:szCs w:val="24"/>
               </w:rPr>
             </w:pPr>
-            <w:hyperlink r:id="rId25" w:history="1">
+            <w:hyperlink r:id="rId26" w:history="1">
               <w:r>
                 <w:rPr>
                   <w:rStyle w:val="a4"/>
@@ -1784,7 +1879,7 @@
                 <w:szCs w:val="24"/>
               </w:rPr>
             </w:pPr>
-            <w:hyperlink r:id="rId26" w:history="1">
+            <w:hyperlink r:id="rId27" w:history="1">
               <w:r>
                 <w:rPr>
                   <w:rStyle w:val="a4"/>
@@ -1834,7 +1929,6 @@
         <w:spacing w:line="240" w:lineRule="auto"/>
       </w:pPr>
       <w:r>
-        <w:lastRenderedPageBreak/>
         <w:t>go-labs</w:t>
       </w:r>
     </w:p>
@@ -1860,7 +1954,7 @@
                 <w:szCs w:val="24"/>
               </w:rPr>
             </w:pPr>
-            <w:hyperlink r:id="rId27" w:history="1">
+            <w:hyperlink r:id="rId28" w:history="1">
               <w:r>
                 <w:rPr>
                   <w:rStyle w:val="a4"/>
@@ -1940,7 +2034,7 @@
                 <w:szCs w:val="24"/>
               </w:rPr>
             </w:pPr>
-            <w:hyperlink r:id="rId28" w:history="1">
+            <w:hyperlink r:id="rId29" w:history="1">
               <w:r>
                 <w:rPr>
                   <w:rStyle w:val="a4"/>
@@ -1998,7 +2092,7 @@
                 <w:szCs w:val="24"/>
               </w:rPr>
             </w:pPr>
-            <w:hyperlink r:id="rId29" w:history="1">
+            <w:hyperlink r:id="rId30" w:history="1">
               <w:r>
                 <w:rPr>
                   <w:rStyle w:val="a4"/>
@@ -2104,7 +2198,7 @@
                 <w:szCs w:val="24"/>
               </w:rPr>
             </w:pPr>
-            <w:hyperlink r:id="rId30" w:history="1">
+            <w:hyperlink r:id="rId31" w:history="1">
               <w:r>
                 <w:rPr>
                   <w:rStyle w:val="a4"/>
@@ -2169,7 +2263,7 @@
                 <w:szCs w:val="24"/>
               </w:rPr>
             </w:pPr>
-            <w:hyperlink r:id="rId31" w:history="1">
+            <w:hyperlink r:id="rId32" w:history="1">
               <w:r>
                 <w:rPr>
                   <w:rStyle w:val="a4"/>
@@ -2199,7 +2293,6 @@
         <w:spacing w:line="240" w:lineRule="auto"/>
       </w:pPr>
       <w:r>
-        <w:lastRenderedPageBreak/>
         <w:t>kingshard</w:t>
       </w:r>
     </w:p>
@@ -2225,7 +2318,7 @@
                 <w:szCs w:val="24"/>
               </w:rPr>
             </w:pPr>
-            <w:hyperlink r:id="rId32" w:history="1">
+            <w:hyperlink r:id="rId33" w:history="1">
               <w:r>
                 <w:rPr>
                   <w:rStyle w:val="a4"/>
@@ -2451,7 +2544,7 @@
                 <w:szCs w:val="24"/>
               </w:rPr>
             </w:pPr>
-            <w:hyperlink r:id="rId33" w:history="1">
+            <w:hyperlink r:id="rId34" w:history="1">
               <w:r>
                 <w:rPr>
                   <w:rStyle w:val="a4"/>
@@ -2532,7 +2625,7 @@
                 <w:szCs w:val="24"/>
               </w:rPr>
             </w:pPr>
-            <w:hyperlink r:id="rId34" w:history="1">
+            <w:hyperlink r:id="rId35" w:history="1">
               <w:r>
                 <w:rPr>
                   <w:rStyle w:val="a4"/>
@@ -2661,7 +2754,7 @@
                 <w:szCs w:val="24"/>
               </w:rPr>
             </w:pPr>
-            <w:hyperlink r:id="rId35" w:history="1">
+            <w:hyperlink r:id="rId36" w:history="1">
               <w:r>
                 <w:rPr>
                   <w:rStyle w:val="a4"/>
@@ -2719,7 +2812,7 @@
                 <w:szCs w:val="24"/>
               </w:rPr>
             </w:pPr>
-            <w:hyperlink r:id="rId36" w:history="1">
+            <w:hyperlink r:id="rId37" w:history="1">
               <w:r>
                 <w:rPr>
                   <w:rStyle w:val="a4"/>
@@ -2822,7 +2915,7 @@
                 <w:szCs w:val="24"/>
               </w:rPr>
             </w:pPr>
-            <w:hyperlink r:id="rId37" w:history="1">
+            <w:hyperlink r:id="rId38" w:history="1">
               <w:r>
                 <w:rPr>
                   <w:rStyle w:val="a4"/>
@@ -3158,7 +3251,7 @@
                 <w:szCs w:val="24"/>
               </w:rPr>
             </w:pPr>
-            <w:hyperlink r:id="rId38" w:history="1">
+            <w:hyperlink r:id="rId39" w:history="1">
               <w:r>
                 <w:rPr>
                   <w:rStyle w:val="a4"/>
@@ -3243,7 +3336,7 @@
                 <w:shd w:val="clear" w:color="auto" w:fill="FFFFFF"/>
               </w:rPr>
             </w:pPr>
-            <w:hyperlink r:id="rId39" w:history="1">
+            <w:hyperlink r:id="rId40" w:history="1">
               <w:r>
                 <w:rPr>
                   <w:rStyle w:val="a4"/>
@@ -3360,7 +3453,6 @@
         <w:pStyle w:val="1"/>
       </w:pPr>
       <w:r>
-        <w:lastRenderedPageBreak/>
         <w:t>docker</w:t>
       </w:r>
     </w:p>
@@ -3386,7 +3478,7 @@
                 <w:szCs w:val="24"/>
               </w:rPr>
             </w:pPr>
-            <w:hyperlink r:id="rId40" w:history="1">
+            <w:hyperlink r:id="rId41" w:history="1">
               <w:r>
                 <w:rPr>
                   <w:rStyle w:val="a4"/>
@@ -3482,7 +3574,7 @@
                 <w:szCs w:val="24"/>
               </w:rPr>
             </w:pPr>
-            <w:hyperlink r:id="rId41" w:history="1">
+            <w:hyperlink r:id="rId42" w:history="1">
               <w:r>
                 <w:rPr>
                   <w:rStyle w:val="a4"/>
@@ -3591,7 +3683,7 @@
                 <w:szCs w:val="24"/>
               </w:rPr>
             </w:pPr>
-            <w:hyperlink r:id="rId42" w:history="1">
+            <w:hyperlink r:id="rId43" w:history="1">
               <w:r>
                 <w:rPr>
                   <w:rStyle w:val="a4"/>
@@ -3610,7 +3702,7 @@
                 <w:szCs w:val="24"/>
               </w:rPr>
             </w:pPr>
-            <w:hyperlink r:id="rId43" w:history="1">
+            <w:hyperlink r:id="rId44" w:history="1">
               <w:r>
                 <w:rPr>
                   <w:rStyle w:val="a4"/>
@@ -3724,7 +3816,7 @@
                 <w:szCs w:val="24"/>
               </w:rPr>
             </w:pPr>
-            <w:hyperlink r:id="rId44" w:history="1">
+            <w:hyperlink r:id="rId45" w:history="1">
               <w:r>
                 <w:rPr>
                   <w:rStyle w:val="a4"/>
@@ -3775,7 +3867,7 @@
               </w:rPr>
               <w:t>，官网</w:t>
             </w:r>
-            <w:hyperlink r:id="rId45" w:history="1">
+            <w:hyperlink r:id="rId46" w:history="1">
               <w:r>
                 <w:rPr>
                   <w:rStyle w:val="a4"/>
@@ -3827,7 +3919,7 @@
                 <w:szCs w:val="24"/>
               </w:rPr>
             </w:pPr>
-            <w:hyperlink r:id="rId46" w:history="1">
+            <w:hyperlink r:id="rId47" w:history="1">
               <w:r>
                 <w:rPr>
                   <w:rStyle w:val="a4"/>
@@ -3852,7 +3944,6 @@
                 <w:sz w:val="24"/>
                 <w:szCs w:val="24"/>
               </w:rPr>
-              <w:lastRenderedPageBreak/>
               <w:t xml:space="preserve">SUI Mobile </w:t>
             </w:r>
             <w:r>
@@ -3903,7 +3994,7 @@
               </w:rPr>
               <w:t>，官网</w:t>
             </w:r>
-            <w:hyperlink r:id="rId47" w:history="1">
+            <w:hyperlink r:id="rId48" w:history="1">
               <w:r>
                 <w:rPr>
                   <w:rStyle w:val="a4"/>
@@ -3955,7 +4046,7 @@
                 <w:szCs w:val="24"/>
               </w:rPr>
             </w:pPr>
-            <w:hyperlink r:id="rId48" w:history="1">
+            <w:hyperlink r:id="rId49" w:history="1">
               <w:r>
                 <w:rPr>
                   <w:rStyle w:val="a4"/>
@@ -4062,7 +4153,7 @@
                 <w:shd w:val="clear" w:color="auto" w:fill="FFFFFF"/>
               </w:rPr>
             </w:pPr>
-            <w:hyperlink r:id="rId49" w:history="1">
+            <w:hyperlink r:id="rId50" w:history="1">
               <w:r>
                 <w:rPr>
                   <w:rStyle w:val="a4"/>
@@ -4148,7 +4239,7 @@
                 <w:szCs w:val="24"/>
               </w:rPr>
             </w:pPr>
-            <w:hyperlink r:id="rId50" w:history="1">
+            <w:hyperlink r:id="rId51" w:history="1">
               <w:r>
                 <w:rPr>
                   <w:rStyle w:val="a4"/>
@@ -4249,7 +4340,7 @@
                 <w:szCs w:val="24"/>
               </w:rPr>
             </w:pPr>
-            <w:hyperlink r:id="rId51" w:history="1">
+            <w:hyperlink r:id="rId52" w:history="1">
               <w:r>
                 <w:rPr>
                   <w:rStyle w:val="a4"/>
@@ -4352,7 +4443,7 @@
                 <w:szCs w:val="24"/>
               </w:rPr>
             </w:pPr>
-            <w:hyperlink r:id="rId52" w:history="1">
+            <w:hyperlink r:id="rId53" w:history="1">
               <w:r>
                 <w:rPr>
                   <w:rStyle w:val="a4"/>
@@ -4414,7 +4505,6 @@
         <w:pStyle w:val="1"/>
       </w:pPr>
       <w:r>
-        <w:lastRenderedPageBreak/>
         <w:t>leaf</w:t>
       </w:r>
     </w:p>
@@ -4440,7 +4530,7 @@
                 <w:szCs w:val="24"/>
               </w:rPr>
             </w:pPr>
-            <w:hyperlink r:id="rId53" w:history="1">
+            <w:hyperlink r:id="rId54" w:history="1">
               <w:r>
                 <w:rPr>
                   <w:rStyle w:val="a4"/>
@@ -4541,7 +4631,7 @@
                 <w:szCs w:val="24"/>
               </w:rPr>
             </w:pPr>
-            <w:hyperlink r:id="rId54" w:history="1">
+            <w:hyperlink r:id="rId55" w:history="1">
               <w:r>
                 <w:rPr>
                   <w:rStyle w:val="a4"/>
@@ -4658,7 +4748,7 @@
                 <w:szCs w:val="24"/>
               </w:rPr>
             </w:pPr>
-            <w:hyperlink r:id="rId55" w:history="1">
+            <w:hyperlink r:id="rId56" w:history="1">
               <w:r>
                 <w:rPr>
                   <w:rStyle w:val="a4"/>
@@ -4766,7 +4856,7 @@
                 <w:szCs w:val="24"/>
               </w:rPr>
             </w:pPr>
-            <w:hyperlink r:id="rId56" w:history="1">
+            <w:hyperlink r:id="rId57" w:history="1">
               <w:r>
                 <w:rPr>
                   <w:rStyle w:val="a4"/>
@@ -4849,7 +4939,7 @@
                 <w:szCs w:val="24"/>
               </w:rPr>
             </w:pPr>
-            <w:hyperlink r:id="rId57" w:history="1">
+            <w:hyperlink r:id="rId58" w:history="1">
               <w:r>
                 <w:rPr>
                   <w:rStyle w:val="a4"/>
@@ -4961,16 +5051,7 @@
                 <w:sz w:val="24"/>
                 <w:szCs w:val="24"/>
               </w:rPr>
-              <w:t>实现来动态解析脚本，从而实</w:t>
-            </w:r>
-            <w:r>
-              <w:rPr>
-                <w:rFonts w:hint="eastAsia"/>
-                <w:sz w:val="24"/>
-                <w:szCs w:val="24"/>
-              </w:rPr>
-              <w:lastRenderedPageBreak/>
-              <w:t>现插件支持，作小许改动后可以应用为</w:t>
+              <w:t>实现来动态解析脚本，从而实现插件支持，作小许改动后可以应用为</w:t>
             </w:r>
             <w:r>
               <w:rPr>
@@ -5038,7 +5119,7 @@
                 <w:szCs w:val="24"/>
               </w:rPr>
             </w:pPr>
-            <w:hyperlink r:id="rId58" w:history="1">
+            <w:hyperlink r:id="rId59" w:history="1">
               <w:r>
                 <w:rPr>
                   <w:rStyle w:val="a4"/>
@@ -5153,7 +5234,7 @@
                 <w:szCs w:val="24"/>
               </w:rPr>
             </w:pPr>
-            <w:hyperlink r:id="rId59" w:history="1">
+            <w:hyperlink r:id="rId60" w:history="1">
               <w:r>
                 <w:rPr>
                   <w:rStyle w:val="a4"/>
@@ -5197,6 +5278,76 @@
         </w:rPr>
       </w:pPr>
     </w:p>
+    <w:p>
+      <w:pPr>
+        <w:pStyle w:val="1"/>
+        <w:rPr>
+          <w:rFonts w:hint="eastAsia"/>
+        </w:rPr>
+      </w:pPr>
+      <w:r>
+        <w:t>ledisdb</w:t>
+      </w:r>
+    </w:p>
+    <w:tbl>
+      <w:tblPr>
+        <w:tblStyle w:val="a3"/>
+        <w:tblW w:w="0" w:type="auto"/>
+        <w:tblLook w:val="04A0" w:firstRow="1" w:lastRow="0" w:firstColumn="1" w:lastColumn="0" w:noHBand="0" w:noVBand="1"/>
+      </w:tblPr>
+      <w:tblGrid>
+        <w:gridCol w:w="9736"/>
+      </w:tblGrid>
+      <w:tr>
+        <w:tc>
+          <w:tcPr>
+            <w:tcW w:w="9736" w:type="dxa"/>
+          </w:tcPr>
+          <w:p>
+            <w:pPr>
+              <w:rPr>
+                <w:sz w:val="24"/>
+                <w:szCs w:val="24"/>
+              </w:rPr>
+            </w:pPr>
+            <w:hyperlink r:id="rId61" w:history="1">
+              <w:r>
+                <w:rPr>
+                  <w:rStyle w:val="a4"/>
+                  <w:sz w:val="24"/>
+                  <w:szCs w:val="24"/>
+                </w:rPr>
+                <w:t>https://github.com/siddontang/ledisdb</w:t>
+              </w:r>
+            </w:hyperlink>
+          </w:p>
+          <w:p>
+            <w:pPr>
+              <w:rPr>
+                <w:sz w:val="24"/>
+                <w:szCs w:val="24"/>
+              </w:rPr>
+            </w:pPr>
+            <w:r>
+              <w:rPr>
+                <w:rFonts w:hint="eastAsia"/>
+                <w:sz w:val="24"/>
+                <w:szCs w:val="24"/>
+              </w:rPr>
+              <w:t>一个高性能的分布式数据库，类似于并兼容</w:t>
+            </w:r>
+            <w:r>
+              <w:rPr>
+                <w:rFonts w:hint="eastAsia"/>
+                <w:sz w:val="24"/>
+                <w:szCs w:val="24"/>
+              </w:rPr>
+              <w:t>Redis</w:t>
+            </w:r>
+          </w:p>
+        </w:tc>
+      </w:tr>
+    </w:tbl>
     <w:p>
       <w:pPr>
         <w:rPr>

--- a/个人关注github的某些库.docx
+++ b/个人关注github的某些库.docx
@@ -19,7 +19,36 @@
           <w:sz w:val="36"/>
           <w:szCs w:val="36"/>
         </w:rPr>
-        <w:t>个人收集的某些库</w:t>
+        <w:t>个人</w:t>
+      </w:r>
+      <w:r>
+        <w:rPr>
+          <w:rFonts w:ascii="华文宋体" w:eastAsia="华文宋体" w:hAnsi="华文宋体" w:hint="eastAsia"/>
+          <w:b/>
+          <w:sz w:val="36"/>
+          <w:szCs w:val="36"/>
+        </w:rPr>
+        <w:t>感兴趣</w:t>
+      </w:r>
+      <w:r>
+        <w:rPr>
+          <w:rFonts w:ascii="华文宋体" w:eastAsia="华文宋体" w:hAnsi="华文宋体" w:hint="eastAsia"/>
+          <w:b/>
+          <w:sz w:val="36"/>
+          <w:szCs w:val="36"/>
+        </w:rPr>
+        <w:t>的</w:t>
+      </w:r>
+      <w:bookmarkStart w:id="0" w:name="_GoBack"/>
+      <w:bookmarkEnd w:id="0"/>
+      <w:r>
+        <w:rPr>
+          <w:rFonts w:ascii="华文宋体" w:eastAsia="华文宋体" w:hAnsi="华文宋体" w:hint="eastAsia"/>
+          <w:b/>
+          <w:sz w:val="36"/>
+          <w:szCs w:val="36"/>
+        </w:rPr>
+        <w:t>库</w:t>
       </w:r>
     </w:p>
     <w:p>
@@ -110,7 +139,7 @@
     <w:p>
       <w:pPr>
         <w:rPr>
-          <w:rFonts w:ascii="华文宋体" w:eastAsia="华文宋体" w:hAnsi="华文宋体" w:hint="eastAsia"/>
+          <w:rFonts w:ascii="华文宋体" w:eastAsia="华文宋体" w:hAnsi="华文宋体"/>
           <w:b/>
           <w:szCs w:val="21"/>
         </w:rPr>
@@ -231,9 +260,15 @@
     <w:p>
       <w:pPr>
         <w:pStyle w:val="1"/>
-      </w:pPr>
-      <w:r>
-        <w:t>httprouter</w:t>
+        <w:rPr>
+          <w:rFonts w:hint="eastAsia"/>
+        </w:rPr>
+      </w:pPr>
+      <w:r>
+        <w:rPr>
+          <w:rFonts w:hint="eastAsia"/>
+        </w:rPr>
+        <w:t>goconvey</w:t>
       </w:r>
     </w:p>
     <w:tbl>
@@ -252,55 +287,110 @@
           </w:tcPr>
           <w:p>
             <w:pPr>
-              <w:spacing w:line="360" w:lineRule="auto"/>
-              <w:rPr>
-                <w:sz w:val="24"/>
-                <w:szCs w:val="24"/>
+              <w:rPr>
+                <w:rStyle w:val="a4"/>
+                <w:rFonts w:ascii="Helvetica" w:hAnsi="Helvetica" w:cs="Helvetica"/>
+                <w:sz w:val="24"/>
+                <w:szCs w:val="24"/>
+                <w:shd w:val="clear" w:color="auto" w:fill="FFFFFF"/>
               </w:rPr>
             </w:pPr>
             <w:hyperlink r:id="rId6" w:history="1">
               <w:r>
                 <w:rPr>
                   <w:rStyle w:val="a4"/>
+                  <w:rFonts w:ascii="Helvetica" w:hAnsi="Helvetica" w:cs="Helvetica"/>
                   <w:sz w:val="24"/>
                   <w:szCs w:val="24"/>
+                  <w:shd w:val="clear" w:color="auto" w:fill="FFFFFF"/>
                 </w:rPr>
-                <w:t>https://github.com/julienschmidt/httprouter</w:t>
+                <w:t>https://github.com/smartystreets/goconvey</w:t>
               </w:r>
             </w:hyperlink>
           </w:p>
           <w:p>
             <w:pPr>
-              <w:spacing w:line="360" w:lineRule="auto"/>
-            </w:pPr>
-            <w:r>
-              <w:rPr>
-                <w:rFonts w:hint="eastAsia"/>
-                <w:sz w:val="24"/>
-                <w:szCs w:val="24"/>
-              </w:rPr>
-              <w:t>一个轻量级的高性能路由器</w:t>
+              <w:rPr>
+                <w:rFonts w:hint="eastAsia"/>
+              </w:rPr>
+            </w:pPr>
+            <w:r>
+              <w:rPr>
+                <w:rFonts w:ascii="Helvetica" w:hAnsi="Helvetica" w:cs="Helvetica" w:hint="eastAsia"/>
+                <w:color w:val="333333"/>
+                <w:sz w:val="24"/>
+                <w:szCs w:val="24"/>
+                <w:shd w:val="clear" w:color="auto" w:fill="FFFFFF"/>
+              </w:rPr>
+              <w:t xml:space="preserve">GoConvey </w:t>
+            </w:r>
+            <w:r>
+              <w:rPr>
+                <w:rFonts w:ascii="Helvetica" w:hAnsi="Helvetica" w:cs="Helvetica" w:hint="eastAsia"/>
+                <w:color w:val="333333"/>
+                <w:sz w:val="24"/>
+                <w:szCs w:val="24"/>
+                <w:shd w:val="clear" w:color="auto" w:fill="FFFFFF"/>
+              </w:rPr>
+              <w:t>是</w:t>
+            </w:r>
+            <w:r>
+              <w:rPr>
+                <w:rFonts w:ascii="Helvetica" w:hAnsi="Helvetica" w:cs="Helvetica" w:hint="eastAsia"/>
+                <w:color w:val="333333"/>
+                <w:sz w:val="24"/>
+                <w:szCs w:val="24"/>
+                <w:shd w:val="clear" w:color="auto" w:fill="FFFFFF"/>
+              </w:rPr>
+              <w:t xml:space="preserve">Go </w:t>
+            </w:r>
+            <w:r>
+              <w:rPr>
+                <w:rFonts w:ascii="Helvetica" w:hAnsi="Helvetica" w:cs="Helvetica" w:hint="eastAsia"/>
+                <w:color w:val="333333"/>
+                <w:sz w:val="24"/>
+                <w:szCs w:val="24"/>
+                <w:shd w:val="clear" w:color="auto" w:fill="FFFFFF"/>
+              </w:rPr>
+              <w:t>测试工具，支持</w:t>
+            </w:r>
+            <w:r>
+              <w:rPr>
+                <w:rFonts w:ascii="Helvetica" w:hAnsi="Helvetica" w:cs="Helvetica" w:hint="eastAsia"/>
+                <w:color w:val="333333"/>
+                <w:sz w:val="24"/>
+                <w:szCs w:val="24"/>
+                <w:shd w:val="clear" w:color="auto" w:fill="FFFFFF"/>
+              </w:rPr>
+              <w:t xml:space="preserve"> go test</w:t>
+            </w:r>
+            <w:r>
+              <w:rPr>
+                <w:rFonts w:ascii="Helvetica" w:hAnsi="Helvetica" w:cs="Helvetica" w:hint="eastAsia"/>
+                <w:color w:val="333333"/>
+                <w:sz w:val="24"/>
+                <w:szCs w:val="24"/>
+                <w:shd w:val="clear" w:color="auto" w:fill="FFFFFF"/>
+              </w:rPr>
+              <w:t>，可直接在终端窗口和浏览器上使用。</w:t>
             </w:r>
           </w:p>
         </w:tc>
       </w:tr>
     </w:tbl>
-    <w:p/>
-    <w:p>
-      <w:pPr>
-        <w:pStyle w:val="1"/>
+    <w:p>
+      <w:pPr>
         <w:rPr>
           <w:rFonts w:hint="eastAsia"/>
         </w:rPr>
       </w:pPr>
-      <w:r>
-        <w:rPr>
-          <w:rFonts w:hint="eastAsia"/>
-        </w:rPr>
-        <w:t>b</w:t>
-      </w:r>
-      <w:r>
-        <w:t>at</w:t>
+    </w:p>
+    <w:p>
+      <w:pPr>
+        <w:pStyle w:val="1"/>
+      </w:pPr>
+      <w:r>
+        <w:t>httprouter</w:t>
       </w:r>
     </w:p>
     <w:tbl>
@@ -318,58 +408,53 @@
             <w:tcW w:w="9736" w:type="dxa"/>
           </w:tcPr>
           <w:p>
+            <w:pPr>
+              <w:spacing w:line="360" w:lineRule="auto"/>
+              <w:rPr>
+                <w:sz w:val="24"/>
+                <w:szCs w:val="24"/>
+              </w:rPr>
+            </w:pPr>
             <w:hyperlink r:id="rId7" w:history="1">
               <w:r>
                 <w:rPr>
                   <w:rStyle w:val="a4"/>
+                  <w:sz w:val="24"/>
+                  <w:szCs w:val="24"/>
                 </w:rPr>
-                <w:t>https://github.com/astaxie/bat</w:t>
+                <w:t>https://github.com/julienschmidt/httprouter</w:t>
               </w:r>
             </w:hyperlink>
           </w:p>
           <w:p>
             <w:pPr>
-              <w:rPr>
-                <w:rFonts w:hint="eastAsia"/>
-              </w:rPr>
-            </w:pPr>
-            <w:bookmarkStart w:id="0" w:name="_GoBack"/>
-            <w:bookmarkEnd w:id="0"/>
-            <w:r>
-              <w:rPr>
-                <w:rFonts w:hint="eastAsia"/>
-              </w:rPr>
-              <w:t>用于测试、调试和一般与</w:t>
-            </w:r>
-            <w:r>
-              <w:rPr>
-                <w:rFonts w:hint="eastAsia"/>
-              </w:rPr>
-              <w:t>HTTP</w:t>
-            </w:r>
-            <w:r>
-              <w:rPr>
-                <w:rFonts w:hint="eastAsia"/>
-              </w:rPr>
-              <w:t>服务器交互。</w:t>
+              <w:spacing w:line="360" w:lineRule="auto"/>
+            </w:pPr>
+            <w:r>
+              <w:rPr>
+                <w:rFonts w:hint="eastAsia"/>
+                <w:sz w:val="24"/>
+                <w:szCs w:val="24"/>
+              </w:rPr>
+              <w:t>一个轻量级的高性能路由器</w:t>
             </w:r>
           </w:p>
         </w:tc>
       </w:tr>
     </w:tbl>
-    <w:p>
-      <w:pPr>
+    <w:p/>
+    <w:p>
+      <w:pPr>
+        <w:pStyle w:val="1"/>
+      </w:pPr>
+      <w:r>
         <w:rPr>
           <w:rFonts w:hint="eastAsia"/>
         </w:rPr>
-      </w:pPr>
-    </w:p>
-    <w:p>
-      <w:pPr>
-        <w:pStyle w:val="1"/>
-      </w:pPr>
-      <w:r>
-        <w:t>gin</w:t>
+        <w:t>b</w:t>
+      </w:r>
+      <w:r>
+        <w:t>at</w:t>
       </w:r>
     </w:p>
     <w:tbl>
@@ -387,48 +472,33 @@
             <w:tcW w:w="9736" w:type="dxa"/>
           </w:tcPr>
           <w:p>
-            <w:pPr>
-              <w:spacing w:line="360" w:lineRule="auto"/>
-              <w:rPr>
-                <w:sz w:val="24"/>
-                <w:szCs w:val="24"/>
-              </w:rPr>
-            </w:pPr>
             <w:hyperlink r:id="rId8" w:history="1">
               <w:r>
                 <w:rPr>
                   <w:rStyle w:val="a4"/>
-                  <w:sz w:val="24"/>
-                  <w:szCs w:val="24"/>
                 </w:rPr>
-                <w:t>https://github.com/gin-gonic/gin</w:t>
+                <w:t>https://github.com/astaxie/bat</w:t>
               </w:r>
             </w:hyperlink>
           </w:p>
           <w:p>
-            <w:pPr>
-              <w:spacing w:line="360" w:lineRule="auto"/>
-            </w:pPr>
-            <w:r>
-              <w:rPr>
-                <w:sz w:val="24"/>
-                <w:szCs w:val="24"/>
-              </w:rPr>
-              <w:t>一个快速的</w:t>
-            </w:r>
-            <w:r>
-              <w:rPr>
-                <w:sz w:val="24"/>
-                <w:szCs w:val="24"/>
-              </w:rPr>
-              <w:t>web</w:t>
-            </w:r>
-            <w:r>
-              <w:rPr>
-                <w:sz w:val="24"/>
-                <w:szCs w:val="24"/>
-              </w:rPr>
-              <w:t>框架</w:t>
+            <w:r>
+              <w:rPr>
+                <w:rFonts w:hint="eastAsia"/>
+              </w:rPr>
+              <w:t>用于测试、调试和一般与</w:t>
+            </w:r>
+            <w:r>
+              <w:rPr>
+                <w:rFonts w:hint="eastAsia"/>
+              </w:rPr>
+              <w:t>HTTP</w:t>
+            </w:r>
+            <w:r>
+              <w:rPr>
+                <w:rFonts w:hint="eastAsia"/>
+              </w:rPr>
+              <w:t>服务器交互。</w:t>
             </w:r>
           </w:p>
         </w:tc>
@@ -440,7 +510,7 @@
         <w:pStyle w:val="1"/>
       </w:pPr>
       <w:r>
-        <w:t>wukong</w:t>
+        <w:t>gin</w:t>
       </w:r>
     </w:p>
     <w:tbl>
@@ -472,7 +542,7 @@
                   <w:sz w:val="24"/>
                   <w:szCs w:val="24"/>
                 </w:rPr>
-                <w:t>https://github.com/huichen/wukong</w:t>
+                <w:t>https://github.com/gin-gonic/gin</w:t>
               </w:r>
             </w:hyperlink>
           </w:p>
@@ -482,19 +552,24 @@
             </w:pPr>
             <w:r>
               <w:rPr>
-                <w:rFonts w:hint="eastAsia"/>
-                <w:sz w:val="24"/>
-                <w:szCs w:val="24"/>
-              </w:rPr>
-              <w:t>极速</w:t>
-            </w:r>
-            <w:r>
-              <w:rPr>
-                <w:rFonts w:hint="eastAsia"/>
-                <w:sz w:val="24"/>
-                <w:szCs w:val="24"/>
-              </w:rPr>
-              <w:t>全文搜索引擎</w:t>
+                <w:sz w:val="24"/>
+                <w:szCs w:val="24"/>
+              </w:rPr>
+              <w:t>一个快速的</w:t>
+            </w:r>
+            <w:r>
+              <w:rPr>
+                <w:sz w:val="24"/>
+                <w:szCs w:val="24"/>
+              </w:rPr>
+              <w:t>web</w:t>
+            </w:r>
+            <w:r>
+              <w:rPr>
+                <w:sz w:val="24"/>
+                <w:szCs w:val="24"/>
+              </w:rPr>
+              <w:t>框架</w:t>
             </w:r>
           </w:p>
         </w:tc>
@@ -506,7 +581,7 @@
         <w:pStyle w:val="1"/>
       </w:pPr>
       <w:r>
-        <w:t>sego</w:t>
+        <w:t>wukong</w:t>
       </w:r>
     </w:p>
     <w:tbl>
@@ -538,7 +613,7 @@
                   <w:sz w:val="24"/>
                   <w:szCs w:val="24"/>
                 </w:rPr>
-                <w:t>https://github.com/huichen/sego</w:t>
+                <w:t>https://github.com/huichen/wukong</w:t>
               </w:r>
             </w:hyperlink>
           </w:p>
@@ -552,38 +627,27 @@
                 <w:sz w:val="24"/>
                 <w:szCs w:val="24"/>
               </w:rPr>
-              <w:t>Go</w:t>
-            </w:r>
-            <w:r>
-              <w:rPr>
-                <w:rFonts w:hint="eastAsia"/>
-                <w:sz w:val="24"/>
-                <w:szCs w:val="24"/>
-              </w:rPr>
-              <w:t>中文分词</w:t>
+              <w:t>极速</w:t>
+            </w:r>
+            <w:r>
+              <w:rPr>
+                <w:rFonts w:hint="eastAsia"/>
+                <w:sz w:val="24"/>
+                <w:szCs w:val="24"/>
+              </w:rPr>
+              <w:t>全文搜索引擎</w:t>
             </w:r>
           </w:p>
         </w:tc>
       </w:tr>
     </w:tbl>
     <w:p/>
-    <w:p/>
     <w:p>
       <w:pPr>
         <w:pStyle w:val="1"/>
-        <w:spacing w:line="240" w:lineRule="auto"/>
-      </w:pPr>
-      <w:r>
-        <w:rPr>
-          <w:rFonts w:hint="eastAsia"/>
-        </w:rPr>
-        <w:t xml:space="preserve">golang web </w:t>
-      </w:r>
-      <w:r>
-        <w:rPr>
-          <w:rFonts w:hint="eastAsia"/>
-        </w:rPr>
-        <w:t>编程</w:t>
+      </w:pPr>
+      <w:r>
+        <w:t>sego</w:t>
       </w:r>
     </w:p>
     <w:tbl>
@@ -604,23 +668,18 @@
             <w:pPr>
               <w:spacing w:line="360" w:lineRule="auto"/>
               <w:rPr>
-                <w:rFonts w:ascii="Helvetica" w:hAnsi="Helvetica" w:cs="Helvetica"/>
-                <w:color w:val="333333"/>
-                <w:sz w:val="24"/>
-                <w:szCs w:val="24"/>
-                <w:shd w:val="clear" w:color="auto" w:fill="FFFFFF"/>
+                <w:sz w:val="24"/>
+                <w:szCs w:val="24"/>
               </w:rPr>
             </w:pPr>
             <w:hyperlink r:id="rId11" w:history="1">
               <w:r>
                 <w:rPr>
                   <w:rStyle w:val="a4"/>
-                  <w:rFonts w:ascii="Helvetica" w:hAnsi="Helvetica" w:cs="Helvetica"/>
                   <w:sz w:val="24"/>
                   <w:szCs w:val="24"/>
-                  <w:shd w:val="clear" w:color="auto" w:fill="FFFFFF"/>
                 </w:rPr>
-                <w:t>https://github.com/astaxie/build-web-application-with-golang</w:t>
+                <w:t>https://github.com/huichen/sego</w:t>
               </w:r>
             </w:hyperlink>
           </w:p>
@@ -630,64 +689,42 @@
             </w:pPr>
             <w:r>
               <w:rPr>
-                <w:rFonts w:ascii="Helvetica" w:hAnsi="Helvetica" w:cs="Helvetica"/>
-                <w:color w:val="333333"/>
-                <w:sz w:val="24"/>
-                <w:szCs w:val="24"/>
-                <w:shd w:val="clear" w:color="auto" w:fill="FFFFFF"/>
-              </w:rPr>
-              <w:t xml:space="preserve">golang web </w:t>
-            </w:r>
-            <w:r>
-              <w:rPr>
-                <w:rFonts w:ascii="Helvetica" w:hAnsi="Helvetica" w:cs="Helvetica"/>
-                <w:color w:val="333333"/>
-                <w:sz w:val="24"/>
-                <w:szCs w:val="24"/>
-                <w:shd w:val="clear" w:color="auto" w:fill="FFFFFF"/>
-              </w:rPr>
-              <w:t>编程</w:t>
-            </w:r>
-            <w:r>
-              <w:rPr>
-                <w:rFonts w:ascii="Helvetica" w:hAnsi="Helvetica" w:cs="Helvetica" w:hint="eastAsia"/>
-                <w:color w:val="333333"/>
-                <w:sz w:val="24"/>
-                <w:szCs w:val="24"/>
-                <w:shd w:val="clear" w:color="auto" w:fill="FFFFFF"/>
-              </w:rPr>
-              <w:t>电子</w:t>
-            </w:r>
-            <w:r>
-              <w:rPr>
-                <w:rFonts w:ascii="Helvetica" w:hAnsi="Helvetica" w:cs="Helvetica"/>
-                <w:color w:val="333333"/>
-                <w:sz w:val="24"/>
-                <w:szCs w:val="24"/>
-                <w:shd w:val="clear" w:color="auto" w:fill="FFFFFF"/>
-              </w:rPr>
-              <w:t>书</w:t>
+                <w:rFonts w:hint="eastAsia"/>
+                <w:sz w:val="24"/>
+                <w:szCs w:val="24"/>
+              </w:rPr>
+              <w:t>Go</w:t>
+            </w:r>
+            <w:r>
+              <w:rPr>
+                <w:rFonts w:hint="eastAsia"/>
+                <w:sz w:val="24"/>
+                <w:szCs w:val="24"/>
+              </w:rPr>
+              <w:t>中文分词</w:t>
             </w:r>
           </w:p>
         </w:tc>
       </w:tr>
     </w:tbl>
     <w:p/>
+    <w:p/>
     <w:p>
       <w:pPr>
         <w:pStyle w:val="1"/>
+        <w:spacing w:line="240" w:lineRule="auto"/>
       </w:pPr>
       <w:r>
         <w:rPr>
           <w:rFonts w:hint="eastAsia"/>
         </w:rPr>
-        <w:t>深入解析</w:t>
+        <w:t xml:space="preserve">golang web </w:t>
       </w:r>
       <w:r>
         <w:rPr>
           <w:rFonts w:hint="eastAsia"/>
         </w:rPr>
-        <w:t>Go</w:t>
+        <w:t>编程</w:t>
       </w:r>
     </w:p>
     <w:tbl>
@@ -708,18 +745,23 @@
             <w:pPr>
               <w:spacing w:line="360" w:lineRule="auto"/>
               <w:rPr>
-                <w:sz w:val="24"/>
-                <w:szCs w:val="24"/>
+                <w:rFonts w:ascii="Helvetica" w:hAnsi="Helvetica" w:cs="Helvetica"/>
+                <w:color w:val="333333"/>
+                <w:sz w:val="24"/>
+                <w:szCs w:val="24"/>
+                <w:shd w:val="clear" w:color="auto" w:fill="FFFFFF"/>
               </w:rPr>
             </w:pPr>
             <w:hyperlink r:id="rId12" w:history="1">
               <w:r>
                 <w:rPr>
                   <w:rStyle w:val="a4"/>
+                  <w:rFonts w:ascii="Helvetica" w:hAnsi="Helvetica" w:cs="Helvetica"/>
                   <w:sz w:val="24"/>
                   <w:szCs w:val="24"/>
+                  <w:shd w:val="clear" w:color="auto" w:fill="FFFFFF"/>
                 </w:rPr>
-                <w:t>https://github.com/tiancaiamao/go-internals</w:t>
+                <w:t>https://github.com/astaxie/build-web-application-with-golang</w:t>
               </w:r>
             </w:hyperlink>
           </w:p>
@@ -729,41 +771,64 @@
             </w:pPr>
             <w:r>
               <w:rPr>
-                <w:rFonts w:hint="eastAsia"/>
-                <w:sz w:val="24"/>
-                <w:szCs w:val="24"/>
-              </w:rPr>
-              <w:t>深入解析</w:t>
-            </w:r>
-            <w:r>
-              <w:rPr>
-                <w:rFonts w:hint="eastAsia"/>
-                <w:sz w:val="24"/>
-                <w:szCs w:val="24"/>
-              </w:rPr>
-              <w:t>Go</w:t>
-            </w:r>
-            <w:r>
-              <w:rPr>
-                <w:rFonts w:hint="eastAsia"/>
-                <w:sz w:val="24"/>
-                <w:szCs w:val="24"/>
-              </w:rPr>
-              <w:t>电子书</w:t>
+                <w:rFonts w:ascii="Helvetica" w:hAnsi="Helvetica" w:cs="Helvetica"/>
+                <w:color w:val="333333"/>
+                <w:sz w:val="24"/>
+                <w:szCs w:val="24"/>
+                <w:shd w:val="clear" w:color="auto" w:fill="FFFFFF"/>
+              </w:rPr>
+              <w:t xml:space="preserve">golang web </w:t>
+            </w:r>
+            <w:r>
+              <w:rPr>
+                <w:rFonts w:ascii="Helvetica" w:hAnsi="Helvetica" w:cs="Helvetica"/>
+                <w:color w:val="333333"/>
+                <w:sz w:val="24"/>
+                <w:szCs w:val="24"/>
+                <w:shd w:val="clear" w:color="auto" w:fill="FFFFFF"/>
+              </w:rPr>
+              <w:t>编程</w:t>
+            </w:r>
+            <w:r>
+              <w:rPr>
+                <w:rFonts w:ascii="Helvetica" w:hAnsi="Helvetica" w:cs="Helvetica" w:hint="eastAsia"/>
+                <w:color w:val="333333"/>
+                <w:sz w:val="24"/>
+                <w:szCs w:val="24"/>
+                <w:shd w:val="clear" w:color="auto" w:fill="FFFFFF"/>
+              </w:rPr>
+              <w:t>电子</w:t>
+            </w:r>
+            <w:r>
+              <w:rPr>
+                <w:rFonts w:ascii="Helvetica" w:hAnsi="Helvetica" w:cs="Helvetica"/>
+                <w:color w:val="333333"/>
+                <w:sz w:val="24"/>
+                <w:szCs w:val="24"/>
+                <w:shd w:val="clear" w:color="auto" w:fill="FFFFFF"/>
+              </w:rPr>
+              <w:t>书</w:t>
             </w:r>
           </w:p>
         </w:tc>
       </w:tr>
     </w:tbl>
     <w:p/>
-    <w:p/>
     <w:p>
       <w:pPr>
         <w:pStyle w:val="1"/>
-        <w:spacing w:line="240" w:lineRule="auto"/>
-      </w:pPr>
-      <w:r>
-        <w:t>admin</w:t>
+      </w:pPr>
+      <w:r>
+        <w:rPr>
+          <w:rFonts w:hint="eastAsia"/>
+        </w:rPr>
+        <w:t>深入解析</w:t>
+      </w:r>
+      <w:r>
+        <w:rPr>
+          <w:rFonts w:hint="eastAsia"/>
+        </w:rPr>
+        <w:t>Go</w:t>
       </w:r>
     </w:p>
     <w:tbl>
@@ -784,23 +849,18 @@
             <w:pPr>
               <w:spacing w:line="360" w:lineRule="auto"/>
               <w:rPr>
-                <w:rFonts w:ascii="Helvetica" w:hAnsi="Helvetica" w:cs="Helvetica"/>
-                <w:color w:val="333333"/>
-                <w:sz w:val="24"/>
-                <w:szCs w:val="24"/>
-                <w:shd w:val="clear" w:color="auto" w:fill="FFFFFF"/>
+                <w:sz w:val="24"/>
+                <w:szCs w:val="24"/>
               </w:rPr>
             </w:pPr>
             <w:hyperlink r:id="rId13" w:history="1">
               <w:r>
                 <w:rPr>
                   <w:rStyle w:val="a4"/>
-                  <w:rFonts w:ascii="Helvetica" w:hAnsi="Helvetica" w:cs="Helvetica"/>
                   <w:sz w:val="24"/>
                   <w:szCs w:val="24"/>
-                  <w:shd w:val="clear" w:color="auto" w:fill="FFFFFF"/>
                 </w:rPr>
-                <w:t>https://github.com/beego/admin</w:t>
+                <w:t>https://github.com/tiancaiamao/go-internals</w:t>
               </w:r>
             </w:hyperlink>
           </w:p>
@@ -810,72 +870,41 @@
             </w:pPr>
             <w:r>
               <w:rPr>
-                <w:rFonts w:ascii="Helvetica" w:hAnsi="Helvetica" w:cs="Helvetica"/>
-                <w:color w:val="333333"/>
-                <w:sz w:val="24"/>
-                <w:szCs w:val="24"/>
-                <w:shd w:val="clear" w:color="auto" w:fill="FFFFFF"/>
-              </w:rPr>
-              <w:t>基于</w:t>
-            </w:r>
-            <w:r>
-              <w:rPr>
-                <w:rFonts w:ascii="Helvetica" w:hAnsi="Helvetica" w:cs="Helvetica"/>
-                <w:color w:val="333333"/>
-                <w:sz w:val="24"/>
-                <w:szCs w:val="24"/>
-                <w:shd w:val="clear" w:color="auto" w:fill="FFFFFF"/>
-              </w:rPr>
-              <w:t>beego</w:t>
-            </w:r>
-            <w:r>
-              <w:rPr>
-                <w:rFonts w:ascii="Helvetica" w:hAnsi="Helvetica" w:cs="Helvetica"/>
-                <w:color w:val="333333"/>
-                <w:sz w:val="24"/>
-                <w:szCs w:val="24"/>
-                <w:shd w:val="clear" w:color="auto" w:fill="FFFFFF"/>
-              </w:rPr>
-              <w:t>，</w:t>
-            </w:r>
-            <w:r>
-              <w:rPr>
-                <w:rFonts w:ascii="Helvetica" w:hAnsi="Helvetica" w:cs="Helvetica"/>
-                <w:color w:val="333333"/>
-                <w:sz w:val="24"/>
-                <w:szCs w:val="24"/>
-                <w:shd w:val="clear" w:color="auto" w:fill="FFFFFF"/>
-              </w:rPr>
-              <w:t>jquery easyui ,bootstrap</w:t>
-            </w:r>
-            <w:r>
-              <w:rPr>
-                <w:rFonts w:ascii="Helvetica" w:hAnsi="Helvetica" w:cs="Helvetica"/>
-                <w:color w:val="333333"/>
-                <w:sz w:val="24"/>
-                <w:szCs w:val="24"/>
-                <w:shd w:val="clear" w:color="auto" w:fill="FFFFFF"/>
-              </w:rPr>
-              <w:t>的一个后台管理系统</w:t>
+                <w:rFonts w:hint="eastAsia"/>
+                <w:sz w:val="24"/>
+                <w:szCs w:val="24"/>
+              </w:rPr>
+              <w:t>深入解析</w:t>
+            </w:r>
+            <w:r>
+              <w:rPr>
+                <w:rFonts w:hint="eastAsia"/>
+                <w:sz w:val="24"/>
+                <w:szCs w:val="24"/>
+              </w:rPr>
+              <w:t>Go</w:t>
+            </w:r>
+            <w:r>
+              <w:rPr>
+                <w:rFonts w:hint="eastAsia"/>
+                <w:sz w:val="24"/>
+                <w:szCs w:val="24"/>
+              </w:rPr>
+              <w:t>电子书</w:t>
             </w:r>
           </w:p>
         </w:tc>
       </w:tr>
     </w:tbl>
-    <w:p>
-      <w:pPr>
-        <w:rPr>
-          <w:rFonts w:hint="eastAsia"/>
-        </w:rPr>
-      </w:pPr>
-    </w:p>
+    <w:p/>
+    <w:p/>
     <w:p>
       <w:pPr>
         <w:pStyle w:val="1"/>
         <w:spacing w:line="240" w:lineRule="auto"/>
       </w:pPr>
       <w:r>
-        <w:t>delve</w:t>
+        <w:t>admin</w:t>
       </w:r>
     </w:p>
     <w:tbl>
@@ -896,18 +925,23 @@
             <w:pPr>
               <w:spacing w:line="360" w:lineRule="auto"/>
               <w:rPr>
-                <w:sz w:val="24"/>
-                <w:szCs w:val="24"/>
+                <w:rFonts w:ascii="Helvetica" w:hAnsi="Helvetica" w:cs="Helvetica"/>
+                <w:color w:val="333333"/>
+                <w:sz w:val="24"/>
+                <w:szCs w:val="24"/>
+                <w:shd w:val="clear" w:color="auto" w:fill="FFFFFF"/>
               </w:rPr>
             </w:pPr>
             <w:hyperlink r:id="rId14" w:history="1">
               <w:r>
                 <w:rPr>
                   <w:rStyle w:val="a4"/>
+                  <w:rFonts w:ascii="Helvetica" w:hAnsi="Helvetica" w:cs="Helvetica"/>
                   <w:sz w:val="24"/>
                   <w:szCs w:val="24"/>
+                  <w:shd w:val="clear" w:color="auto" w:fill="FFFFFF"/>
                 </w:rPr>
-                <w:t>https://github.com/derekparker/delve</w:t>
+                <w:t>https://github.com/beego/admin</w:t>
               </w:r>
             </w:hyperlink>
           </w:p>
@@ -917,34 +951,53 @@
             </w:pPr>
             <w:r>
               <w:rPr>
-                <w:sz w:val="24"/>
-                <w:szCs w:val="24"/>
-              </w:rPr>
-              <w:t>delve</w:t>
-            </w:r>
-            <w:r>
-              <w:rPr>
-                <w:rFonts w:hint="eastAsia"/>
-                <w:sz w:val="24"/>
-                <w:szCs w:val="24"/>
-              </w:rPr>
-              <w:t>是一个调试器的编程语言。</w:t>
-            </w:r>
-            <w:r>
-              <w:rPr>
-                <w:rFonts w:hint="eastAsia"/>
-                <w:sz w:val="24"/>
-                <w:szCs w:val="24"/>
-              </w:rPr>
-              <w:t xml:space="preserve"> </w:t>
-            </w:r>
-            <w:r>
-              <w:rPr>
-                <w:rFonts w:hint="eastAsia"/>
-                <w:sz w:val="24"/>
-                <w:szCs w:val="24"/>
-              </w:rPr>
-              <w:t>项目的目标是提供一个简单的、全功能的调试工具。</w:t>
+                <w:rFonts w:ascii="Helvetica" w:hAnsi="Helvetica" w:cs="Helvetica"/>
+                <w:color w:val="333333"/>
+                <w:sz w:val="24"/>
+                <w:szCs w:val="24"/>
+                <w:shd w:val="clear" w:color="auto" w:fill="FFFFFF"/>
+              </w:rPr>
+              <w:t>基于</w:t>
+            </w:r>
+            <w:r>
+              <w:rPr>
+                <w:rFonts w:ascii="Helvetica" w:hAnsi="Helvetica" w:cs="Helvetica"/>
+                <w:color w:val="333333"/>
+                <w:sz w:val="24"/>
+                <w:szCs w:val="24"/>
+                <w:shd w:val="clear" w:color="auto" w:fill="FFFFFF"/>
+              </w:rPr>
+              <w:t>beego</w:t>
+            </w:r>
+            <w:r>
+              <w:rPr>
+                <w:rFonts w:ascii="Helvetica" w:hAnsi="Helvetica" w:cs="Helvetica"/>
+                <w:color w:val="333333"/>
+                <w:sz w:val="24"/>
+                <w:szCs w:val="24"/>
+                <w:shd w:val="clear" w:color="auto" w:fill="FFFFFF"/>
+              </w:rPr>
+              <w:t>，</w:t>
+            </w:r>
+            <w:r>
+              <w:rPr>
+                <w:rFonts w:ascii="Helvetica" w:hAnsi="Helvetica" w:cs="Helvetica"/>
+                <w:color w:val="333333"/>
+                <w:sz w:val="24"/>
+                <w:szCs w:val="24"/>
+                <w:shd w:val="clear" w:color="auto" w:fill="FFFFFF"/>
+              </w:rPr>
+              <w:t>jquery easyui ,bootstrap</w:t>
+            </w:r>
+            <w:r>
+              <w:rPr>
+                <w:rFonts w:ascii="Helvetica" w:hAnsi="Helvetica" w:cs="Helvetica"/>
+                <w:color w:val="333333"/>
+                <w:sz w:val="24"/>
+                <w:szCs w:val="24"/>
+                <w:shd w:val="clear" w:color="auto" w:fill="FFFFFF"/>
+              </w:rPr>
+              <w:t>的一个后台管理系统</w:t>
             </w:r>
           </w:p>
         </w:tc>
@@ -957,7 +1010,7 @@
         <w:spacing w:line="240" w:lineRule="auto"/>
       </w:pPr>
       <w:r>
-        <w:t>kubernetes</w:t>
+        <w:t>delve</w:t>
       </w:r>
     </w:p>
     <w:tbl>
@@ -978,9 +1031,6 @@
             <w:pPr>
               <w:spacing w:line="360" w:lineRule="auto"/>
               <w:rPr>
-                <w:rStyle w:val="lbtranslatespan2298571901"/>
-                <w:rFonts w:ascii="Helvetica" w:hAnsi="Helvetica" w:cs="Helvetica"/>
-                <w:color w:val="333333"/>
                 <w:sz w:val="24"/>
                 <w:szCs w:val="24"/>
               </w:rPr>
@@ -989,11 +1039,10 @@
               <w:r>
                 <w:rPr>
                   <w:rStyle w:val="a4"/>
-                  <w:rFonts w:ascii="Helvetica" w:hAnsi="Helvetica" w:cs="Helvetica"/>
                   <w:sz w:val="24"/>
                   <w:szCs w:val="24"/>
                 </w:rPr>
-                <w:t>https://github.com/kubernetes/kubernetes</w:t>
+                <w:t>https://github.com/derekparker/delve</w:t>
               </w:r>
             </w:hyperlink>
           </w:p>
@@ -1003,53 +1052,34 @@
             </w:pPr>
             <w:r>
               <w:rPr>
-                <w:rStyle w:val="lbtranslatespan2298571901"/>
-                <w:rFonts w:ascii="Helvetica" w:hAnsi="Helvetica" w:cs="Helvetica"/>
-                <w:color w:val="333333"/>
-                <w:sz w:val="24"/>
-                <w:szCs w:val="24"/>
-              </w:rPr>
-              <w:t>Kubernetes</w:t>
-            </w:r>
-            <w:r>
-              <w:rPr>
-                <w:sz w:val="24"/>
-                <w:szCs w:val="24"/>
-              </w:rPr>
-              <w:t>是一个开源的系统管理</w:t>
-            </w:r>
-            <w:hyperlink r:id="rId16" w:anchor="why-containers" w:history="1">
-              <w:r>
-                <w:rPr>
-                  <w:sz w:val="24"/>
-                  <w:szCs w:val="24"/>
-                </w:rPr>
-                <w:t>集装箱的应用程序</w:t>
-              </w:r>
-            </w:hyperlink>
-            <w:r>
-              <w:rPr>
-                <w:rFonts w:hint="eastAsia"/>
-                <w:sz w:val="24"/>
-                <w:szCs w:val="24"/>
-              </w:rPr>
-              <w:t>跨多个主机</w:t>
-            </w:r>
-            <w:r>
-              <w:rPr>
-                <w:rFonts w:hint="eastAsia"/>
-                <w:sz w:val="24"/>
-                <w:szCs w:val="24"/>
-              </w:rPr>
-              <w:t xml:space="preserve">, </w:t>
-            </w:r>
-            <w:r>
-              <w:rPr>
-                <w:rFonts w:hint="eastAsia"/>
-                <w:sz w:val="24"/>
-                <w:szCs w:val="24"/>
-              </w:rPr>
-              <w:t>提供基本机制的部署、维护和扩展的应用程序。</w:t>
+                <w:sz w:val="24"/>
+                <w:szCs w:val="24"/>
+              </w:rPr>
+              <w:t>delve</w:t>
+            </w:r>
+            <w:r>
+              <w:rPr>
+                <w:rFonts w:hint="eastAsia"/>
+                <w:sz w:val="24"/>
+                <w:szCs w:val="24"/>
+              </w:rPr>
+              <w:t>是一个调试器的编程语言。</w:t>
+            </w:r>
+            <w:r>
+              <w:rPr>
+                <w:rFonts w:hint="eastAsia"/>
+                <w:sz w:val="24"/>
+                <w:szCs w:val="24"/>
+              </w:rPr>
+              <w:t xml:space="preserve"> </w:t>
+            </w:r>
+            <w:r>
+              <w:rPr>
+                <w:rFonts w:hint="eastAsia"/>
+                <w:sz w:val="24"/>
+                <w:szCs w:val="24"/>
+              </w:rPr>
+              <w:t>项目的目标是提供一个简单的、全功能的调试工具。</w:t>
             </w:r>
           </w:p>
         </w:tc>
@@ -1062,7 +1092,7 @@
         <w:spacing w:line="240" w:lineRule="auto"/>
       </w:pPr>
       <w:r>
-        <w:t>go-commons-pool</w:t>
+        <w:t>kubernetes</w:t>
       </w:r>
     </w:p>
     <w:tbl>
@@ -1083,18 +1113,22 @@
             <w:pPr>
               <w:spacing w:line="360" w:lineRule="auto"/>
               <w:rPr>
-                <w:sz w:val="24"/>
-                <w:szCs w:val="24"/>
-              </w:rPr>
-            </w:pPr>
-            <w:hyperlink r:id="rId17" w:history="1">
+                <w:rStyle w:val="lbtranslatespan2298571901"/>
+                <w:rFonts w:ascii="Helvetica" w:hAnsi="Helvetica" w:cs="Helvetica"/>
+                <w:color w:val="333333"/>
+                <w:sz w:val="24"/>
+                <w:szCs w:val="24"/>
+              </w:rPr>
+            </w:pPr>
+            <w:hyperlink r:id="rId16" w:history="1">
               <w:r>
                 <w:rPr>
                   <w:rStyle w:val="a4"/>
+                  <w:rFonts w:ascii="Helvetica" w:hAnsi="Helvetica" w:cs="Helvetica"/>
                   <w:sz w:val="24"/>
                   <w:szCs w:val="24"/>
                 </w:rPr>
-                <w:t>https://github.com/jolestar/go-commons-pool</w:t>
+                <w:t>https://github.com/kubernetes/kubernetes</w:t>
               </w:r>
             </w:hyperlink>
           </w:p>
@@ -1104,19 +1138,53 @@
             </w:pPr>
             <w:r>
               <w:rPr>
-                <w:rFonts w:hint="eastAsia"/>
-                <w:sz w:val="24"/>
-                <w:szCs w:val="24"/>
-              </w:rPr>
-              <w:t>golang</w:t>
-            </w:r>
-            <w:r>
-              <w:rPr>
-                <w:rFonts w:hint="eastAsia"/>
-                <w:sz w:val="24"/>
-                <w:szCs w:val="24"/>
-              </w:rPr>
-              <w:t>通用对象池</w:t>
+                <w:rStyle w:val="lbtranslatespan2298571901"/>
+                <w:rFonts w:ascii="Helvetica" w:hAnsi="Helvetica" w:cs="Helvetica"/>
+                <w:color w:val="333333"/>
+                <w:sz w:val="24"/>
+                <w:szCs w:val="24"/>
+              </w:rPr>
+              <w:t>Kubernetes</w:t>
+            </w:r>
+            <w:r>
+              <w:rPr>
+                <w:sz w:val="24"/>
+                <w:szCs w:val="24"/>
+              </w:rPr>
+              <w:t>是一个开源的系统管理</w:t>
+            </w:r>
+            <w:hyperlink r:id="rId17" w:anchor="why-containers" w:history="1">
+              <w:r>
+                <w:rPr>
+                  <w:sz w:val="24"/>
+                  <w:szCs w:val="24"/>
+                </w:rPr>
+                <w:t>集装箱的应用程序</w:t>
+              </w:r>
+            </w:hyperlink>
+            <w:r>
+              <w:rPr>
+                <w:rFonts w:hint="eastAsia"/>
+                <w:sz w:val="24"/>
+                <w:szCs w:val="24"/>
+              </w:rPr>
+              <w:t>跨多个主机</w:t>
+            </w:r>
+            <w:r>
+              <w:rPr>
+                <w:rFonts w:hint="eastAsia"/>
+                <w:sz w:val="24"/>
+                <w:szCs w:val="24"/>
+              </w:rPr>
+              <w:t xml:space="preserve">, </w:t>
+            </w:r>
+            <w:r>
+              <w:rPr>
+                <w:rFonts w:hint="eastAsia"/>
+                <w:sz w:val="24"/>
+                <w:szCs w:val="24"/>
+              </w:rPr>
+              <w:t>提供基本机制的部署、维护和扩展的应用程序。</w:t>
             </w:r>
           </w:p>
         </w:tc>
@@ -1129,10 +1197,7 @@
         <w:spacing w:line="240" w:lineRule="auto"/>
       </w:pPr>
       <w:r>
-        <w:rPr>
-          <w:rFonts w:hint="eastAsia"/>
-        </w:rPr>
-        <w:t>qt</w:t>
+        <w:t>go-commons-pool</w:t>
       </w:r>
     </w:p>
     <w:tbl>
@@ -1164,7 +1229,7 @@
                   <w:sz w:val="24"/>
                   <w:szCs w:val="24"/>
                 </w:rPr>
-                <w:t>https://github.com/therecipe/qt</w:t>
+                <w:t>https://github.com/jolestar/go-commons-pool</w:t>
               </w:r>
             </w:hyperlink>
           </w:p>
@@ -1174,10 +1239,19 @@
             </w:pPr>
             <w:r>
               <w:rPr>
-                <w:sz w:val="24"/>
-                <w:szCs w:val="24"/>
-              </w:rPr>
-              <w:t>Qt binding for Go (Windows / Mac OS X / Linux / Android)</w:t>
+                <w:rFonts w:hint="eastAsia"/>
+                <w:sz w:val="24"/>
+                <w:szCs w:val="24"/>
+              </w:rPr>
+              <w:t>golang</w:t>
+            </w:r>
+            <w:r>
+              <w:rPr>
+                <w:rFonts w:hint="eastAsia"/>
+                <w:sz w:val="24"/>
+                <w:szCs w:val="24"/>
+              </w:rPr>
+              <w:t>通用对象池</w:t>
             </w:r>
           </w:p>
         </w:tc>
@@ -1193,7 +1267,7 @@
         <w:rPr>
           <w:rFonts w:hint="eastAsia"/>
         </w:rPr>
-        <w:t>toml</w:t>
+        <w:t>qt</w:t>
       </w:r>
     </w:p>
     <w:tbl>
@@ -1225,7 +1299,7 @@
                   <w:sz w:val="24"/>
                   <w:szCs w:val="24"/>
                 </w:rPr>
-                <w:t>https://github.com/BurntSushi/toml</w:t>
+                <w:t>https://github.com/therecipe/qt</w:t>
               </w:r>
             </w:hyperlink>
           </w:p>
@@ -1235,19 +1309,10 @@
             </w:pPr>
             <w:r>
               <w:rPr>
-                <w:rFonts w:hint="eastAsia"/>
-                <w:sz w:val="24"/>
-                <w:szCs w:val="24"/>
-              </w:rPr>
-              <w:t>TOML</w:t>
-            </w:r>
-            <w:r>
-              <w:rPr>
-                <w:rFonts w:hint="eastAsia"/>
-                <w:sz w:val="24"/>
-                <w:szCs w:val="24"/>
-              </w:rPr>
-              <w:t>解析器和编码器</w:t>
+                <w:sz w:val="24"/>
+                <w:szCs w:val="24"/>
+              </w:rPr>
+              <w:t>Qt binding for Go (Windows / Mac OS X / Linux / Android)</w:t>
             </w:r>
           </w:p>
         </w:tc>
@@ -1263,7 +1328,7 @@
         <w:rPr>
           <w:rFonts w:hint="eastAsia"/>
         </w:rPr>
-        <w:t>qor</w:t>
+        <w:t>toml</w:t>
       </w:r>
     </w:p>
     <w:tbl>
@@ -1288,30 +1353,6 @@
                 <w:szCs w:val="24"/>
               </w:rPr>
             </w:pPr>
-            <w:r>
-              <w:rPr>
-                <w:rFonts w:hint="eastAsia"/>
-                <w:sz w:val="24"/>
-                <w:szCs w:val="24"/>
-              </w:rPr>
-              <w:t>（</w:t>
-            </w:r>
-            <w:r>
-              <w:rPr>
-                <w:rFonts w:hint="eastAsia"/>
-                <w:sz w:val="24"/>
-                <w:szCs w:val="24"/>
-              </w:rPr>
-              <w:t>1</w:t>
-            </w:r>
-            <w:r>
-              <w:rPr>
-                <w:rFonts w:hint="eastAsia"/>
-                <w:sz w:val="24"/>
-                <w:szCs w:val="24"/>
-              </w:rPr>
-              <w:t>）</w:t>
-            </w:r>
             <w:hyperlink r:id="rId20" w:history="1">
               <w:r>
                 <w:rPr>
@@ -1319,128 +1360,30 @@
                   <w:sz w:val="24"/>
                   <w:szCs w:val="24"/>
                 </w:rPr>
-                <w:t>https://github.com/qor/qor</w:t>
+                <w:t>https://github.com/BurntSushi/toml</w:t>
               </w:r>
             </w:hyperlink>
           </w:p>
           <w:p>
             <w:pPr>
               <w:spacing w:line="360" w:lineRule="auto"/>
-              <w:rPr>
-                <w:sz w:val="24"/>
-                <w:szCs w:val="24"/>
-              </w:rPr>
-            </w:pPr>
-            <w:r>
-              <w:rPr>
-                <w:rFonts w:hint="eastAsia"/>
-                <w:sz w:val="24"/>
-                <w:szCs w:val="24"/>
-              </w:rPr>
-              <w:t>（</w:t>
-            </w:r>
-            <w:r>
-              <w:rPr>
-                <w:rFonts w:hint="eastAsia"/>
-                <w:sz w:val="24"/>
-                <w:szCs w:val="24"/>
-              </w:rPr>
-              <w:t>2</w:t>
-            </w:r>
-            <w:r>
-              <w:rPr>
-                <w:rFonts w:hint="eastAsia"/>
-                <w:sz w:val="24"/>
-                <w:szCs w:val="24"/>
-              </w:rPr>
-              <w:t>）</w:t>
-            </w:r>
-            <w:hyperlink r:id="rId21" w:history="1">
-              <w:r>
-                <w:rPr>
-                  <w:rStyle w:val="a4"/>
-                  <w:sz w:val="24"/>
-                  <w:szCs w:val="24"/>
-                </w:rPr>
-                <w:t>https://github.com/visonX/qor</w:t>
-              </w:r>
-            </w:hyperlink>
-          </w:p>
-          <w:p>
-            <w:r>
-              <w:rPr>
-                <w:rFonts w:hint="eastAsia"/>
-                <w:sz w:val="24"/>
-                <w:szCs w:val="24"/>
-              </w:rPr>
-              <w:t xml:space="preserve">Qor </w:t>
-            </w:r>
-            <w:r>
-              <w:rPr>
-                <w:rFonts w:hint="eastAsia"/>
-                <w:sz w:val="24"/>
-                <w:szCs w:val="24"/>
-              </w:rPr>
-              <w:t>是基于</w:t>
-            </w:r>
-            <w:r>
-              <w:rPr>
-                <w:rFonts w:hint="eastAsia"/>
-                <w:sz w:val="24"/>
-                <w:szCs w:val="24"/>
-              </w:rPr>
-              <w:t xml:space="preserve"> Golang </w:t>
-            </w:r>
-            <w:r>
-              <w:rPr>
-                <w:rFonts w:hint="eastAsia"/>
-                <w:sz w:val="24"/>
-                <w:szCs w:val="24"/>
-              </w:rPr>
-              <w:t>开发的的电商系统和</w:t>
-            </w:r>
-            <w:r>
-              <w:rPr>
-                <w:rFonts w:hint="eastAsia"/>
-                <w:sz w:val="24"/>
-                <w:szCs w:val="24"/>
-              </w:rPr>
-              <w:t xml:space="preserve">CMS </w:t>
-            </w:r>
-            <w:r>
-              <w:rPr>
-                <w:rFonts w:hint="eastAsia"/>
-                <w:sz w:val="24"/>
-                <w:szCs w:val="24"/>
-              </w:rPr>
-              <w:t>一系列工具库，基于</w:t>
-            </w:r>
-            <w:r>
-              <w:rPr>
-                <w:rFonts w:hint="eastAsia"/>
-                <w:sz w:val="24"/>
-                <w:szCs w:val="24"/>
-              </w:rPr>
-              <w:t xml:space="preserve"> Qor</w:t>
-            </w:r>
-            <w:r>
-              <w:rPr>
-                <w:rFonts w:hint="eastAsia"/>
-                <w:sz w:val="24"/>
-                <w:szCs w:val="24"/>
-              </w:rPr>
-              <w:t>可以快速搭建网站的后台管理系统。</w:t>
-            </w:r>
-            <w:hyperlink r:id="rId22" w:history="1">
-              <w:r>
-                <w:rPr>
-                  <w:rStyle w:val="a4"/>
-                  <w:sz w:val="24"/>
-                  <w:szCs w:val="24"/>
-                </w:rPr>
-                <w:t>http://getqor.com/cn</w:t>
-              </w:r>
-            </w:hyperlink>
+            </w:pPr>
+            <w:r>
+              <w:rPr>
+                <w:rFonts w:hint="eastAsia"/>
+                <w:sz w:val="24"/>
+                <w:szCs w:val="24"/>
+              </w:rPr>
+              <w:t>TOML</w:t>
+            </w:r>
+            <w:r>
+              <w:rPr>
+                <w:rFonts w:hint="eastAsia"/>
+                <w:sz w:val="24"/>
+                <w:szCs w:val="24"/>
+              </w:rPr>
+              <w:t>解析器和编码器</w:t>
+            </w:r>
           </w:p>
         </w:tc>
       </w:tr>
@@ -1452,7 +1395,10 @@
         <w:spacing w:line="240" w:lineRule="auto"/>
       </w:pPr>
       <w:r>
-        <w:t>qor-example</w:t>
+        <w:rPr>
+          <w:rFonts w:hint="eastAsia"/>
+        </w:rPr>
+        <w:t>qor</w:t>
       </w:r>
     </w:p>
     <w:tbl>
@@ -1477,6 +1423,149 @@
                 <w:szCs w:val="24"/>
               </w:rPr>
             </w:pPr>
+            <w:r>
+              <w:rPr>
+                <w:rFonts w:hint="eastAsia"/>
+                <w:sz w:val="24"/>
+                <w:szCs w:val="24"/>
+              </w:rPr>
+              <w:t>（</w:t>
+            </w:r>
+            <w:r>
+              <w:rPr>
+                <w:rFonts w:hint="eastAsia"/>
+                <w:sz w:val="24"/>
+                <w:szCs w:val="24"/>
+              </w:rPr>
+              <w:t>1</w:t>
+            </w:r>
+            <w:r>
+              <w:rPr>
+                <w:rFonts w:hint="eastAsia"/>
+                <w:sz w:val="24"/>
+                <w:szCs w:val="24"/>
+              </w:rPr>
+              <w:t>）</w:t>
+            </w:r>
+            <w:hyperlink r:id="rId21" w:history="1">
+              <w:r>
+                <w:rPr>
+                  <w:rStyle w:val="a4"/>
+                  <w:sz w:val="24"/>
+                  <w:szCs w:val="24"/>
+                </w:rPr>
+                <w:t>https://github.com/qor/qor</w:t>
+              </w:r>
+            </w:hyperlink>
+          </w:p>
+          <w:p>
+            <w:pPr>
+              <w:spacing w:line="360" w:lineRule="auto"/>
+              <w:rPr>
+                <w:sz w:val="24"/>
+                <w:szCs w:val="24"/>
+              </w:rPr>
+            </w:pPr>
+            <w:r>
+              <w:rPr>
+                <w:rFonts w:hint="eastAsia"/>
+                <w:sz w:val="24"/>
+                <w:szCs w:val="24"/>
+              </w:rPr>
+              <w:t>（</w:t>
+            </w:r>
+            <w:r>
+              <w:rPr>
+                <w:rFonts w:hint="eastAsia"/>
+                <w:sz w:val="24"/>
+                <w:szCs w:val="24"/>
+              </w:rPr>
+              <w:t>2</w:t>
+            </w:r>
+            <w:r>
+              <w:rPr>
+                <w:rFonts w:hint="eastAsia"/>
+                <w:sz w:val="24"/>
+                <w:szCs w:val="24"/>
+              </w:rPr>
+              <w:t>）</w:t>
+            </w:r>
+            <w:hyperlink r:id="rId22" w:history="1">
+              <w:r>
+                <w:rPr>
+                  <w:rStyle w:val="a4"/>
+                  <w:sz w:val="24"/>
+                  <w:szCs w:val="24"/>
+                </w:rPr>
+                <w:t>https://github.com/visonX/qor</w:t>
+              </w:r>
+            </w:hyperlink>
+          </w:p>
+          <w:p>
+            <w:r>
+              <w:rPr>
+                <w:rFonts w:hint="eastAsia"/>
+                <w:sz w:val="24"/>
+                <w:szCs w:val="24"/>
+              </w:rPr>
+              <w:t xml:space="preserve">Qor </w:t>
+            </w:r>
+            <w:r>
+              <w:rPr>
+                <w:rFonts w:hint="eastAsia"/>
+                <w:sz w:val="24"/>
+                <w:szCs w:val="24"/>
+              </w:rPr>
+              <w:t>是基于</w:t>
+            </w:r>
+            <w:r>
+              <w:rPr>
+                <w:rFonts w:hint="eastAsia"/>
+                <w:sz w:val="24"/>
+                <w:szCs w:val="24"/>
+              </w:rPr>
+              <w:t xml:space="preserve"> Golang </w:t>
+            </w:r>
+            <w:r>
+              <w:rPr>
+                <w:rFonts w:hint="eastAsia"/>
+                <w:sz w:val="24"/>
+                <w:szCs w:val="24"/>
+              </w:rPr>
+              <w:t>开发的的电商系统和</w:t>
+            </w:r>
+            <w:r>
+              <w:rPr>
+                <w:rFonts w:hint="eastAsia"/>
+                <w:sz w:val="24"/>
+                <w:szCs w:val="24"/>
+              </w:rPr>
+              <w:t xml:space="preserve">CMS </w:t>
+            </w:r>
+            <w:r>
+              <w:rPr>
+                <w:rFonts w:hint="eastAsia"/>
+                <w:sz w:val="24"/>
+                <w:szCs w:val="24"/>
+              </w:rPr>
+              <w:t>一系列工具库，基于</w:t>
+            </w:r>
+            <w:r>
+              <w:rPr>
+                <w:rFonts w:hint="eastAsia"/>
+                <w:sz w:val="24"/>
+                <w:szCs w:val="24"/>
+              </w:rPr>
+              <w:t xml:space="preserve"> Qor</w:t>
+            </w:r>
+            <w:r>
+              <w:rPr>
+                <w:rFonts w:hint="eastAsia"/>
+                <w:sz w:val="24"/>
+                <w:szCs w:val="24"/>
+              </w:rPr>
+              <w:t>可以快速搭建网站的后台管理系统。</w:t>
+            </w:r>
             <w:hyperlink r:id="rId23" w:history="1">
               <w:r>
                 <w:rPr>
@@ -1484,46 +1573,9 @@
                   <w:sz w:val="24"/>
                   <w:szCs w:val="24"/>
                 </w:rPr>
-                <w:t>https://github.com/qor/qor-example</w:t>
+                <w:t>http://getqor.com/cn</w:t>
               </w:r>
             </w:hyperlink>
-          </w:p>
-          <w:p>
-            <w:pPr>
-              <w:spacing w:line="360" w:lineRule="auto"/>
-            </w:pPr>
-            <w:r>
-              <w:rPr>
-                <w:rFonts w:hint="eastAsia"/>
-                <w:sz w:val="24"/>
-                <w:szCs w:val="24"/>
-              </w:rPr>
-              <w:t>一个</w:t>
-            </w:r>
-            <w:r>
-              <w:rPr>
-                <w:rFonts w:hint="eastAsia"/>
-                <w:sz w:val="24"/>
-                <w:szCs w:val="24"/>
-              </w:rPr>
-              <w:t>QOR</w:t>
-            </w:r>
-            <w:r>
-              <w:rPr>
-                <w:rFonts w:hint="eastAsia"/>
-                <w:sz w:val="24"/>
-                <w:szCs w:val="24"/>
-              </w:rPr>
-              <w:t>示例应用程序展示</w:t>
-            </w:r>
-            <w:r>
-              <w:rPr>
-                <w:rFonts w:hint="eastAsia"/>
-                <w:sz w:val="24"/>
-                <w:szCs w:val="24"/>
-              </w:rPr>
-              <w:t>。</w:t>
-            </w:r>
           </w:p>
         </w:tc>
       </w:tr>
@@ -1535,10 +1587,7 @@
         <w:spacing w:line="240" w:lineRule="auto"/>
       </w:pPr>
       <w:r>
-        <w:rPr>
-          <w:rFonts w:hint="eastAsia"/>
-        </w:rPr>
-        <w:t>bfs</w:t>
+        <w:t>qor-example</w:t>
       </w:r>
     </w:p>
     <w:tbl>
@@ -1570,7 +1619,7 @@
                   <w:sz w:val="24"/>
                   <w:szCs w:val="24"/>
                 </w:rPr>
-                <w:t>https://github.com/Terry-Mao/bfs</w:t>
+                <w:t>https://github.com/qor/qor-example</w:t>
               </w:r>
             </w:hyperlink>
           </w:p>
@@ -1584,39 +1633,31 @@
                 <w:sz w:val="24"/>
                 <w:szCs w:val="24"/>
               </w:rPr>
-              <w:t>基于</w:t>
-            </w:r>
-            <w:r>
-              <w:rPr>
-                <w:rFonts w:hint="eastAsia"/>
-                <w:sz w:val="24"/>
-                <w:szCs w:val="24"/>
-              </w:rPr>
-              <w:t xml:space="preserve">facebook haystack </w:t>
-            </w:r>
-            <w:r>
-              <w:rPr>
-                <w:rFonts w:hint="eastAsia"/>
-                <w:sz w:val="24"/>
-                <w:szCs w:val="24"/>
-              </w:rPr>
-              <w:t>用</w:t>
-            </w:r>
-            <w:r>
-              <w:rPr>
-                <w:rFonts w:hint="eastAsia"/>
-                <w:sz w:val="24"/>
-                <w:szCs w:val="24"/>
-              </w:rPr>
-              <w:t>golang</w:t>
-            </w:r>
-            <w:r>
-              <w:rPr>
-                <w:rFonts w:hint="eastAsia"/>
-                <w:sz w:val="24"/>
-                <w:szCs w:val="24"/>
-              </w:rPr>
-              <w:t>实现的小文件存储系统。</w:t>
+              <w:t>一个</w:t>
+            </w:r>
+            <w:r>
+              <w:rPr>
+                <w:rFonts w:hint="eastAsia"/>
+                <w:sz w:val="24"/>
+                <w:szCs w:val="24"/>
+              </w:rPr>
+              <w:t>QOR</w:t>
+            </w:r>
+            <w:r>
+              <w:rPr>
+                <w:rFonts w:hint="eastAsia"/>
+                <w:sz w:val="24"/>
+                <w:szCs w:val="24"/>
+              </w:rPr>
+              <w:t>示例应用程序展示</w:t>
+            </w:r>
+            <w:r>
+              <w:rPr>
+                <w:rFonts w:hint="eastAsia"/>
+                <w:sz w:val="24"/>
+                <w:szCs w:val="24"/>
+              </w:rPr>
+              <w:t>。</w:t>
             </w:r>
           </w:p>
         </w:tc>
@@ -1632,7 +1673,7 @@
         <w:rPr>
           <w:rFonts w:hint="eastAsia"/>
         </w:rPr>
-        <w:t>goim</w:t>
+        <w:t>bfs</w:t>
       </w:r>
     </w:p>
     <w:tbl>
@@ -1664,7 +1705,7 @@
                   <w:sz w:val="24"/>
                   <w:szCs w:val="24"/>
                 </w:rPr>
-                <w:t>https://github.com/Terry-Mao/goim</w:t>
+                <w:t>https://github.com/Terry-Mao/bfs</w:t>
               </w:r>
             </w:hyperlink>
           </w:p>
@@ -1678,79 +1719,39 @@
                 <w:sz w:val="24"/>
                 <w:szCs w:val="24"/>
               </w:rPr>
-              <w:t xml:space="preserve">goim </w:t>
-            </w:r>
-            <w:r>
-              <w:rPr>
-                <w:rFonts w:hint="eastAsia"/>
-                <w:sz w:val="24"/>
-                <w:szCs w:val="24"/>
-              </w:rPr>
-              <w:t>是一个支持集群的</w:t>
-            </w:r>
-            <w:r>
-              <w:rPr>
-                <w:rFonts w:hint="eastAsia"/>
-                <w:sz w:val="24"/>
-                <w:szCs w:val="24"/>
-              </w:rPr>
-              <w:t>im</w:t>
-            </w:r>
-            <w:r>
-              <w:rPr>
-                <w:rFonts w:hint="eastAsia"/>
-                <w:sz w:val="24"/>
-                <w:szCs w:val="24"/>
-              </w:rPr>
-              <w:t>及实时推送服务（支持</w:t>
-            </w:r>
-            <w:r>
-              <w:rPr>
-                <w:rFonts w:hint="eastAsia"/>
-                <w:sz w:val="24"/>
-                <w:szCs w:val="24"/>
-              </w:rPr>
-              <w:t>websocket</w:t>
-            </w:r>
-            <w:r>
-              <w:rPr>
-                <w:rFonts w:hint="eastAsia"/>
-                <w:sz w:val="24"/>
-                <w:szCs w:val="24"/>
-              </w:rPr>
-              <w:t>，</w:t>
-            </w:r>
-            <w:r>
-              <w:rPr>
-                <w:rFonts w:hint="eastAsia"/>
-                <w:sz w:val="24"/>
-                <w:szCs w:val="24"/>
-              </w:rPr>
-              <w:t>http</w:t>
-            </w:r>
-            <w:r>
-              <w:rPr>
-                <w:rFonts w:hint="eastAsia"/>
-                <w:sz w:val="24"/>
-                <w:szCs w:val="24"/>
-              </w:rPr>
-              <w:t>和</w:t>
-            </w:r>
-            <w:r>
-              <w:rPr>
-                <w:rFonts w:hint="eastAsia"/>
-                <w:sz w:val="24"/>
-                <w:szCs w:val="24"/>
-              </w:rPr>
-              <w:t>tcp</w:t>
-            </w:r>
-            <w:r>
-              <w:rPr>
-                <w:rFonts w:hint="eastAsia"/>
-                <w:sz w:val="24"/>
-                <w:szCs w:val="24"/>
-              </w:rPr>
-              <w:t>协议）</w:t>
+              <w:t>基于</w:t>
+            </w:r>
+            <w:r>
+              <w:rPr>
+                <w:rFonts w:hint="eastAsia"/>
+                <w:sz w:val="24"/>
+                <w:szCs w:val="24"/>
+              </w:rPr>
+              <w:t xml:space="preserve">facebook haystack </w:t>
+            </w:r>
+            <w:r>
+              <w:rPr>
+                <w:rFonts w:hint="eastAsia"/>
+                <w:sz w:val="24"/>
+                <w:szCs w:val="24"/>
+              </w:rPr>
+              <w:t>用</w:t>
+            </w:r>
+            <w:r>
+              <w:rPr>
+                <w:rFonts w:hint="eastAsia"/>
+                <w:sz w:val="24"/>
+                <w:szCs w:val="24"/>
+              </w:rPr>
+              <w:t>golang</w:t>
+            </w:r>
+            <w:r>
+              <w:rPr>
+                <w:rFonts w:hint="eastAsia"/>
+                <w:sz w:val="24"/>
+                <w:szCs w:val="24"/>
+              </w:rPr>
+              <w:t>实现的小文件存储系统。</w:t>
             </w:r>
           </w:p>
         </w:tc>
@@ -1763,7 +1764,10 @@
         <w:spacing w:line="240" w:lineRule="auto"/>
       </w:pPr>
       <w:r>
-        <w:t>gopush-cluster</w:t>
+        <w:rPr>
+          <w:rFonts w:hint="eastAsia"/>
+        </w:rPr>
+        <w:t>goim</w:t>
       </w:r>
     </w:p>
     <w:tbl>
@@ -1795,7 +1799,7 @@
                   <w:sz w:val="24"/>
                   <w:szCs w:val="24"/>
                 </w:rPr>
-                <w:t>https://github.com/Terry-Mao/gopush-cluster</w:t>
+                <w:t>https://github.com/Terry-Mao/goim</w:t>
               </w:r>
             </w:hyperlink>
           </w:p>
@@ -1809,39 +1813,79 @@
                 <w:sz w:val="24"/>
                 <w:szCs w:val="24"/>
               </w:rPr>
-              <w:t>gopush-cluster</w:t>
-            </w:r>
-            <w:r>
-              <w:rPr>
-                <w:rFonts w:hint="eastAsia"/>
-                <w:sz w:val="24"/>
-                <w:szCs w:val="24"/>
-              </w:rPr>
-              <w:t>是一套</w:t>
-            </w:r>
-            <w:r>
-              <w:rPr>
-                <w:rFonts w:hint="eastAsia"/>
-                <w:sz w:val="24"/>
-                <w:szCs w:val="24"/>
-              </w:rPr>
-              <w:t>golang</w:t>
-            </w:r>
-            <w:r>
-              <w:rPr>
-                <w:rFonts w:hint="eastAsia"/>
-                <w:sz w:val="24"/>
-                <w:szCs w:val="24"/>
-              </w:rPr>
-              <w:t>开发的实时消息推送集群</w:t>
-            </w:r>
-            <w:r>
-              <w:rPr>
-                <w:rFonts w:hint="eastAsia"/>
-                <w:sz w:val="24"/>
-                <w:szCs w:val="24"/>
-              </w:rPr>
-              <w:t>系统</w:t>
+              <w:t xml:space="preserve">goim </w:t>
+            </w:r>
+            <w:r>
+              <w:rPr>
+                <w:rFonts w:hint="eastAsia"/>
+                <w:sz w:val="24"/>
+                <w:szCs w:val="24"/>
+              </w:rPr>
+              <w:t>是一个支持集群的</w:t>
+            </w:r>
+            <w:r>
+              <w:rPr>
+                <w:rFonts w:hint="eastAsia"/>
+                <w:sz w:val="24"/>
+                <w:szCs w:val="24"/>
+              </w:rPr>
+              <w:t>im</w:t>
+            </w:r>
+            <w:r>
+              <w:rPr>
+                <w:rFonts w:hint="eastAsia"/>
+                <w:sz w:val="24"/>
+                <w:szCs w:val="24"/>
+              </w:rPr>
+              <w:t>及实时推送服务（支持</w:t>
+            </w:r>
+            <w:r>
+              <w:rPr>
+                <w:rFonts w:hint="eastAsia"/>
+                <w:sz w:val="24"/>
+                <w:szCs w:val="24"/>
+              </w:rPr>
+              <w:t>websocket</w:t>
+            </w:r>
+            <w:r>
+              <w:rPr>
+                <w:rFonts w:hint="eastAsia"/>
+                <w:sz w:val="24"/>
+                <w:szCs w:val="24"/>
+              </w:rPr>
+              <w:t>，</w:t>
+            </w:r>
+            <w:r>
+              <w:rPr>
+                <w:rFonts w:hint="eastAsia"/>
+                <w:sz w:val="24"/>
+                <w:szCs w:val="24"/>
+              </w:rPr>
+              <w:t>http</w:t>
+            </w:r>
+            <w:r>
+              <w:rPr>
+                <w:rFonts w:hint="eastAsia"/>
+                <w:sz w:val="24"/>
+                <w:szCs w:val="24"/>
+              </w:rPr>
+              <w:t>和</w:t>
+            </w:r>
+            <w:r>
+              <w:rPr>
+                <w:rFonts w:hint="eastAsia"/>
+                <w:sz w:val="24"/>
+                <w:szCs w:val="24"/>
+              </w:rPr>
+              <w:t>tcp</w:t>
+            </w:r>
+            <w:r>
+              <w:rPr>
+                <w:rFonts w:hint="eastAsia"/>
+                <w:sz w:val="24"/>
+                <w:szCs w:val="24"/>
+              </w:rPr>
+              <w:t>协议）</w:t>
             </w:r>
           </w:p>
         </w:tc>
@@ -1854,7 +1898,7 @@
         <w:spacing w:line="240" w:lineRule="auto"/>
       </w:pPr>
       <w:r>
-        <w:t>toast</w:t>
+        <w:t>gopush-cluster</w:t>
       </w:r>
     </w:p>
     <w:tbl>
@@ -1886,7 +1930,7 @@
                   <w:sz w:val="24"/>
                   <w:szCs w:val="24"/>
                 </w:rPr>
-                <w:t>https://github.com/zhufuyi/toast</w:t>
+                <w:t>https://github.com/Terry-Mao/gopush-cluster</w:t>
               </w:r>
             </w:hyperlink>
           </w:p>
@@ -1900,23 +1944,39 @@
                 <w:sz w:val="24"/>
                 <w:szCs w:val="24"/>
               </w:rPr>
-              <w:t>AES RSA</w:t>
-            </w:r>
-            <w:r>
-              <w:rPr>
-                <w:rFonts w:hint="eastAsia"/>
-                <w:sz w:val="24"/>
-                <w:szCs w:val="24"/>
-              </w:rPr>
-              <w:t>加密解密</w:t>
-            </w:r>
-            <w:r>
-              <w:rPr>
-                <w:rFonts w:hint="eastAsia"/>
-                <w:sz w:val="24"/>
-                <w:szCs w:val="24"/>
-              </w:rPr>
-              <w:t>包</w:t>
+              <w:t>gopush-cluster</w:t>
+            </w:r>
+            <w:r>
+              <w:rPr>
+                <w:rFonts w:hint="eastAsia"/>
+                <w:sz w:val="24"/>
+                <w:szCs w:val="24"/>
+              </w:rPr>
+              <w:t>是一套</w:t>
+            </w:r>
+            <w:r>
+              <w:rPr>
+                <w:rFonts w:hint="eastAsia"/>
+                <w:sz w:val="24"/>
+                <w:szCs w:val="24"/>
+              </w:rPr>
+              <w:t>golang</w:t>
+            </w:r>
+            <w:r>
+              <w:rPr>
+                <w:rFonts w:hint="eastAsia"/>
+                <w:sz w:val="24"/>
+                <w:szCs w:val="24"/>
+              </w:rPr>
+              <w:t>开发的实时消息推送集群</w:t>
+            </w:r>
+            <w:r>
+              <w:rPr>
+                <w:rFonts w:hint="eastAsia"/>
+                <w:sz w:val="24"/>
+                <w:szCs w:val="24"/>
+              </w:rPr>
+              <w:t>系统</w:t>
             </w:r>
           </w:p>
         </w:tc>
@@ -1929,7 +1989,7 @@
         <w:spacing w:line="240" w:lineRule="auto"/>
       </w:pPr>
       <w:r>
-        <w:t>go-labs</w:t>
+        <w:t>toast</w:t>
       </w:r>
     </w:p>
     <w:tbl>
@@ -1961,7 +2021,7 @@
                   <w:sz w:val="24"/>
                   <w:szCs w:val="24"/>
                 </w:rPr>
-                <w:t>https://github.com/idada/go-labs</w:t>
+                <w:t>https://github.com/zhufuyi/toast</w:t>
               </w:r>
             </w:hyperlink>
           </w:p>
@@ -1975,23 +2035,23 @@
                 <w:sz w:val="24"/>
                 <w:szCs w:val="24"/>
               </w:rPr>
-              <w:t>杂七杂八的</w:t>
-            </w:r>
-            <w:r>
-              <w:rPr>
-                <w:rFonts w:hint="eastAsia"/>
-                <w:sz w:val="24"/>
-                <w:szCs w:val="24"/>
-              </w:rPr>
-              <w:t>Go</w:t>
-            </w:r>
-            <w:r>
-              <w:rPr>
-                <w:rFonts w:hint="eastAsia"/>
-                <w:sz w:val="24"/>
-                <w:szCs w:val="24"/>
-              </w:rPr>
-              <w:t>语言实验代码</w:t>
+              <w:t>AES RSA</w:t>
+            </w:r>
+            <w:r>
+              <w:rPr>
+                <w:rFonts w:hint="eastAsia"/>
+                <w:sz w:val="24"/>
+                <w:szCs w:val="24"/>
+              </w:rPr>
+              <w:t>加密解密</w:t>
+            </w:r>
+            <w:r>
+              <w:rPr>
+                <w:rFonts w:hint="eastAsia"/>
+                <w:sz w:val="24"/>
+                <w:szCs w:val="24"/>
+              </w:rPr>
+              <w:t>包</w:t>
             </w:r>
           </w:p>
         </w:tc>
@@ -2001,15 +2061,10 @@
     <w:p>
       <w:pPr>
         <w:pStyle w:val="1"/>
-      </w:pPr>
-      <w:r>
-        <w:rPr>
-          <w:rFonts w:hint="eastAsia"/>
-        </w:rPr>
-        <w:t>go</w:t>
-      </w:r>
-      <w:r>
-        <w:t>-labs2</w:t>
+        <w:spacing w:line="240" w:lineRule="auto"/>
+      </w:pPr>
+      <w:r>
+        <w:t>go-labs</w:t>
       </w:r>
     </w:p>
     <w:tbl>
@@ -2041,7 +2096,7 @@
                   <w:sz w:val="24"/>
                   <w:szCs w:val="24"/>
                 </w:rPr>
-                <w:t>https://github.com/jianfengye/MyWorks</w:t>
+                <w:t>https://github.com/idada/go-labs</w:t>
               </w:r>
             </w:hyperlink>
           </w:p>
@@ -2051,10 +2106,27 @@
             </w:pPr>
             <w:r>
               <w:rPr>
-                <w:sz w:val="24"/>
-                <w:szCs w:val="24"/>
-              </w:rPr>
-              <w:t>一些实验例子</w:t>
+                <w:rFonts w:hint="eastAsia"/>
+                <w:sz w:val="24"/>
+                <w:szCs w:val="24"/>
+              </w:rPr>
+              <w:t>杂七杂八的</w:t>
+            </w:r>
+            <w:r>
+              <w:rPr>
+                <w:rFonts w:hint="eastAsia"/>
+                <w:sz w:val="24"/>
+                <w:szCs w:val="24"/>
+              </w:rPr>
+              <w:t>Go</w:t>
+            </w:r>
+            <w:r>
+              <w:rPr>
+                <w:rFonts w:hint="eastAsia"/>
+                <w:sz w:val="24"/>
+                <w:szCs w:val="24"/>
+              </w:rPr>
+              <w:t>语言实验代码</w:t>
             </w:r>
           </w:p>
         </w:tc>
@@ -2064,10 +2136,15 @@
     <w:p>
       <w:pPr>
         <w:pStyle w:val="1"/>
-        <w:spacing w:line="240" w:lineRule="auto"/>
-      </w:pPr>
-      <w:r>
-        <w:t>gnatsd</w:t>
+      </w:pPr>
+      <w:r>
+        <w:rPr>
+          <w:rFonts w:hint="eastAsia"/>
+        </w:rPr>
+        <w:t>go</w:t>
+      </w:r>
+      <w:r>
+        <w:t>-labs2</w:t>
       </w:r>
     </w:p>
     <w:tbl>
@@ -2099,7 +2176,7 @@
                   <w:sz w:val="24"/>
                   <w:szCs w:val="24"/>
                 </w:rPr>
-                <w:t>https://github.com/nats-io/gnatsd</w:t>
+                <w:t>https://github.com/jianfengye/MyWorks</w:t>
               </w:r>
             </w:hyperlink>
           </w:p>
@@ -2112,55 +2189,7 @@
                 <w:sz w:val="24"/>
                 <w:szCs w:val="24"/>
               </w:rPr>
-              <w:t>gnatsd</w:t>
-            </w:r>
-            <w:r>
-              <w:rPr>
-                <w:rFonts w:hint="eastAsia"/>
-                <w:sz w:val="24"/>
-                <w:szCs w:val="24"/>
-              </w:rPr>
-              <w:t>是一个轻量级的云消息系统，目前提供了使用</w:t>
-            </w:r>
-            <w:r>
-              <w:rPr>
-                <w:rFonts w:hint="eastAsia"/>
-                <w:sz w:val="24"/>
-                <w:szCs w:val="24"/>
-              </w:rPr>
-              <w:t xml:space="preserve"> Go </w:t>
-            </w:r>
-            <w:r>
-              <w:rPr>
-                <w:rFonts w:hint="eastAsia"/>
-                <w:sz w:val="24"/>
-                <w:szCs w:val="24"/>
-              </w:rPr>
-              <w:t>开发的服务器版本以及多种编程语言的客户端开发包。</w:t>
-            </w:r>
-            <w:r>
-              <w:rPr>
-                <w:rFonts w:hint="eastAsia"/>
-                <w:sz w:val="24"/>
-                <w:szCs w:val="24"/>
-              </w:rPr>
-              <w:t xml:space="preserve"> NATS</w:t>
-            </w:r>
-            <w:r>
-              <w:rPr>
-                <w:rFonts w:hint="eastAsia"/>
-                <w:sz w:val="24"/>
-                <w:szCs w:val="24"/>
-              </w:rPr>
-              <w:t>是一个基于事件驱动的、基于发布和订阅模型的轻量级消息系统</w:t>
-            </w:r>
-            <w:r>
-              <w:rPr>
-                <w:rFonts w:hint="eastAsia"/>
-                <w:sz w:val="24"/>
-                <w:szCs w:val="24"/>
-              </w:rPr>
-              <w:t>。</w:t>
+              <w:t>一些实验例子</w:t>
             </w:r>
           </w:p>
         </w:tc>
@@ -2173,7 +2202,7 @@
         <w:spacing w:line="240" w:lineRule="auto"/>
       </w:pPr>
       <w:r>
-        <w:t>nats</w:t>
+        <w:t>gnatsd</w:t>
       </w:r>
     </w:p>
     <w:tbl>
@@ -2205,7 +2234,7 @@
                   <w:sz w:val="24"/>
                   <w:szCs w:val="24"/>
                 </w:rPr>
-                <w:t>https://github.com/nats-io/nats</w:t>
+                <w:t>https://github.com/nats-io/gnatsd</w:t>
               </w:r>
             </w:hyperlink>
           </w:p>
@@ -2218,14 +2247,55 @@
                 <w:sz w:val="24"/>
                 <w:szCs w:val="24"/>
               </w:rPr>
-              <w:t>nats</w:t>
-            </w:r>
-            <w:r>
-              <w:rPr>
-                <w:sz w:val="24"/>
-                <w:szCs w:val="24"/>
-              </w:rPr>
-              <w:t>客户端</w:t>
+              <w:t>gnatsd</w:t>
+            </w:r>
+            <w:r>
+              <w:rPr>
+                <w:rFonts w:hint="eastAsia"/>
+                <w:sz w:val="24"/>
+                <w:szCs w:val="24"/>
+              </w:rPr>
+              <w:t>是一个轻量级的云消息系统，目前提供了使用</w:t>
+            </w:r>
+            <w:r>
+              <w:rPr>
+                <w:rFonts w:hint="eastAsia"/>
+                <w:sz w:val="24"/>
+                <w:szCs w:val="24"/>
+              </w:rPr>
+              <w:t xml:space="preserve"> Go </w:t>
+            </w:r>
+            <w:r>
+              <w:rPr>
+                <w:rFonts w:hint="eastAsia"/>
+                <w:sz w:val="24"/>
+                <w:szCs w:val="24"/>
+              </w:rPr>
+              <w:t>开发的服务器版本以及多种编程语言的客户端开发包。</w:t>
+            </w:r>
+            <w:r>
+              <w:rPr>
+                <w:rFonts w:hint="eastAsia"/>
+                <w:sz w:val="24"/>
+                <w:szCs w:val="24"/>
+              </w:rPr>
+              <w:t xml:space="preserve"> NATS</w:t>
+            </w:r>
+            <w:r>
+              <w:rPr>
+                <w:rFonts w:hint="eastAsia"/>
+                <w:sz w:val="24"/>
+                <w:szCs w:val="24"/>
+              </w:rPr>
+              <w:t>是一个基于事件驱动的、基于发布和订阅模型的轻量级消息系统</w:t>
+            </w:r>
+            <w:r>
+              <w:rPr>
+                <w:rFonts w:hint="eastAsia"/>
+                <w:sz w:val="24"/>
+                <w:szCs w:val="24"/>
+              </w:rPr>
+              <w:t>。</w:t>
             </w:r>
           </w:p>
         </w:tc>
@@ -2238,7 +2308,7 @@
         <w:spacing w:line="240" w:lineRule="auto"/>
       </w:pPr>
       <w:r>
-        <w:t>ng-admin</w:t>
+        <w:t>nats</w:t>
       </w:r>
     </w:p>
     <w:tbl>
@@ -2270,17 +2340,27 @@
                   <w:sz w:val="24"/>
                   <w:szCs w:val="24"/>
                 </w:rPr>
-                <w:t>https://github.com/marmelab/ng-admin</w:t>
+                <w:t>https://github.com/nats-io/nats</w:t>
               </w:r>
             </w:hyperlink>
           </w:p>
           <w:p>
-            <w:r>
-              <w:rPr>
-                <w:sz w:val="24"/>
-                <w:szCs w:val="24"/>
-              </w:rPr>
-              <w:t>后台管理系统</w:t>
+            <w:pPr>
+              <w:spacing w:line="360" w:lineRule="auto"/>
+            </w:pPr>
+            <w:r>
+              <w:rPr>
+                <w:sz w:val="24"/>
+                <w:szCs w:val="24"/>
+              </w:rPr>
+              <w:t>nats</w:t>
+            </w:r>
+            <w:r>
+              <w:rPr>
+                <w:sz w:val="24"/>
+                <w:szCs w:val="24"/>
+              </w:rPr>
+              <w:t>客户端</w:t>
             </w:r>
           </w:p>
         </w:tc>
@@ -2293,7 +2373,7 @@
         <w:spacing w:line="240" w:lineRule="auto"/>
       </w:pPr>
       <w:r>
-        <w:t>kingshard</w:t>
+        <w:t>ng-admin</w:t>
       </w:r>
     </w:p>
     <w:tbl>
@@ -2325,189 +2405,17 @@
                   <w:sz w:val="24"/>
                   <w:szCs w:val="24"/>
                 </w:rPr>
-                <w:t>https://github.com/flike/kingshard</w:t>
+                <w:t>https://github.com/marmelab/ng-admin</w:t>
               </w:r>
             </w:hyperlink>
           </w:p>
           <w:p>
-            <w:pPr>
-              <w:spacing w:line="360" w:lineRule="auto"/>
-            </w:pPr>
-            <w:r>
-              <w:rPr>
-                <w:rFonts w:hint="eastAsia"/>
-                <w:sz w:val="24"/>
-                <w:szCs w:val="24"/>
-              </w:rPr>
-              <w:t>kingshard</w:t>
-            </w:r>
-            <w:r>
-              <w:rPr>
-                <w:rFonts w:hint="eastAsia"/>
-                <w:sz w:val="24"/>
-                <w:szCs w:val="24"/>
-              </w:rPr>
-              <w:t>是一个由</w:t>
-            </w:r>
-            <w:r>
-              <w:rPr>
-                <w:rFonts w:hint="eastAsia"/>
-                <w:sz w:val="24"/>
-                <w:szCs w:val="24"/>
-              </w:rPr>
-              <w:t>Go</w:t>
-            </w:r>
-            <w:r>
-              <w:rPr>
-                <w:rFonts w:hint="eastAsia"/>
-                <w:sz w:val="24"/>
-                <w:szCs w:val="24"/>
-              </w:rPr>
-              <w:t>开发高性能</w:t>
-            </w:r>
-            <w:r>
-              <w:rPr>
-                <w:rFonts w:hint="eastAsia"/>
-                <w:sz w:val="24"/>
-                <w:szCs w:val="24"/>
-              </w:rPr>
-              <w:t>MySQL Proxy</w:t>
-            </w:r>
-            <w:r>
-              <w:rPr>
-                <w:rFonts w:hint="eastAsia"/>
-                <w:sz w:val="24"/>
-                <w:szCs w:val="24"/>
-              </w:rPr>
-              <w:t>项目，</w:t>
-            </w:r>
-            <w:r>
-              <w:rPr>
-                <w:rFonts w:hint="eastAsia"/>
-                <w:sz w:val="24"/>
-                <w:szCs w:val="24"/>
-              </w:rPr>
-              <w:t>kingshard</w:t>
-            </w:r>
-            <w:r>
-              <w:rPr>
-                <w:rFonts w:hint="eastAsia"/>
-                <w:sz w:val="24"/>
-                <w:szCs w:val="24"/>
-              </w:rPr>
-              <w:t>在满足基本的读写分离的功能上，致力于简化</w:t>
-            </w:r>
-            <w:r>
-              <w:rPr>
-                <w:rFonts w:hint="eastAsia"/>
-                <w:sz w:val="24"/>
-                <w:szCs w:val="24"/>
-              </w:rPr>
-              <w:t>MySQL</w:t>
-            </w:r>
-            <w:r>
-              <w:rPr>
-                <w:rFonts w:hint="eastAsia"/>
-                <w:sz w:val="24"/>
-                <w:szCs w:val="24"/>
-              </w:rPr>
-              <w:t>分库分表操作；能够让</w:t>
-            </w:r>
-            <w:r>
-              <w:rPr>
-                <w:rFonts w:hint="eastAsia"/>
-                <w:sz w:val="24"/>
-                <w:szCs w:val="24"/>
-              </w:rPr>
-              <w:t>DBA</w:t>
-            </w:r>
-            <w:r>
-              <w:rPr>
-                <w:rFonts w:hint="eastAsia"/>
-                <w:sz w:val="24"/>
-                <w:szCs w:val="24"/>
-              </w:rPr>
-              <w:t>通过</w:t>
-            </w:r>
-            <w:r>
-              <w:rPr>
-                <w:rFonts w:hint="eastAsia"/>
-                <w:sz w:val="24"/>
-                <w:szCs w:val="24"/>
-              </w:rPr>
-              <w:t>kingshard</w:t>
-            </w:r>
-            <w:r>
-              <w:rPr>
-                <w:rFonts w:hint="eastAsia"/>
-                <w:sz w:val="24"/>
-                <w:szCs w:val="24"/>
-              </w:rPr>
-              <w:t>轻松平滑地实现</w:t>
-            </w:r>
-            <w:r>
-              <w:rPr>
-                <w:rFonts w:hint="eastAsia"/>
-                <w:sz w:val="24"/>
-                <w:szCs w:val="24"/>
-              </w:rPr>
-              <w:t>MySQL</w:t>
-            </w:r>
-            <w:r>
-              <w:rPr>
-                <w:rFonts w:hint="eastAsia"/>
-                <w:sz w:val="24"/>
-                <w:szCs w:val="24"/>
-              </w:rPr>
-              <w:t>数据库扩容。</w:t>
-            </w:r>
-            <w:r>
-              <w:rPr>
-                <w:rFonts w:hint="eastAsia"/>
-                <w:sz w:val="24"/>
-                <w:szCs w:val="24"/>
-              </w:rPr>
-              <w:t xml:space="preserve"> kingshard</w:t>
-            </w:r>
-            <w:r>
-              <w:rPr>
-                <w:rFonts w:hint="eastAsia"/>
-                <w:sz w:val="24"/>
-                <w:szCs w:val="24"/>
-              </w:rPr>
-              <w:t>的性能大约是直连</w:t>
-            </w:r>
-            <w:r>
-              <w:rPr>
-                <w:rFonts w:hint="eastAsia"/>
-                <w:sz w:val="24"/>
-                <w:szCs w:val="24"/>
-              </w:rPr>
-              <w:t>MySQL</w:t>
-            </w:r>
-            <w:r>
-              <w:rPr>
-                <w:rFonts w:hint="eastAsia"/>
-                <w:sz w:val="24"/>
-                <w:szCs w:val="24"/>
-              </w:rPr>
-              <w:t>性能的</w:t>
-            </w:r>
-            <w:r>
-              <w:rPr>
-                <w:rFonts w:hint="eastAsia"/>
-                <w:sz w:val="24"/>
-                <w:szCs w:val="24"/>
-              </w:rPr>
-              <w:t>80%</w:t>
-            </w:r>
-            <w:r>
-              <w:rPr>
-                <w:rFonts w:hint="eastAsia"/>
-                <w:sz w:val="24"/>
-                <w:szCs w:val="24"/>
-              </w:rPr>
-              <w:t>以上。</w:t>
+            <w:r>
+              <w:rPr>
+                <w:sz w:val="24"/>
+                <w:szCs w:val="24"/>
+              </w:rPr>
+              <w:t>后台管理系统</w:t>
             </w:r>
           </w:p>
         </w:tc>
@@ -2517,9 +2425,10 @@
     <w:p>
       <w:pPr>
         <w:pStyle w:val="1"/>
-      </w:pPr>
-      <w:r>
-        <w:t>kingtask</w:t>
+        <w:spacing w:line="240" w:lineRule="auto"/>
+      </w:pPr>
+      <w:r>
+        <w:t>kingshard</w:t>
       </w:r>
     </w:p>
     <w:tbl>
@@ -2551,7 +2460,7 @@
                   <w:sz w:val="24"/>
                   <w:szCs w:val="24"/>
                 </w:rPr>
-                <w:t>https://github.com/kingsoft-wps/kingtask</w:t>
+                <w:t>https://github.com/flike/kingshard</w:t>
               </w:r>
             </w:hyperlink>
           </w:p>
@@ -2561,33 +2470,179 @@
             </w:pPr>
             <w:r>
               <w:rPr>
-                <w:rFonts w:ascii="Helvetica" w:hAnsi="Helvetica" w:cs="Helvetica"/>
-                <w:color w:val="333333"/>
-                <w:sz w:val="24"/>
-                <w:szCs w:val="24"/>
-                <w:shd w:val="clear" w:color="auto" w:fill="FFFFFF"/>
-              </w:rPr>
-              <w:t>一个由</w:t>
-            </w:r>
-            <w:r>
-              <w:rPr>
-                <w:rFonts w:ascii="Helvetica" w:hAnsi="Helvetica" w:cs="Helvetica"/>
-                <w:color w:val="333333"/>
-                <w:sz w:val="24"/>
-                <w:szCs w:val="24"/>
-                <w:shd w:val="clear" w:color="auto" w:fill="FFFFFF"/>
+                <w:rFonts w:hint="eastAsia"/>
+                <w:sz w:val="24"/>
+                <w:szCs w:val="24"/>
+              </w:rPr>
+              <w:t>kingshard</w:t>
+            </w:r>
+            <w:r>
+              <w:rPr>
+                <w:rFonts w:hint="eastAsia"/>
+                <w:sz w:val="24"/>
+                <w:szCs w:val="24"/>
+              </w:rPr>
+              <w:t>是一个由</w:t>
+            </w:r>
+            <w:r>
+              <w:rPr>
+                <w:rFonts w:hint="eastAsia"/>
+                <w:sz w:val="24"/>
+                <w:szCs w:val="24"/>
               </w:rPr>
               <w:t>Go</w:t>
             </w:r>
             <w:r>
               <w:rPr>
-                <w:rFonts w:ascii="Helvetica" w:hAnsi="Helvetica" w:cs="Helvetica"/>
-                <w:color w:val="333333"/>
-                <w:sz w:val="24"/>
-                <w:szCs w:val="24"/>
-                <w:shd w:val="clear" w:color="auto" w:fill="FFFFFF"/>
-              </w:rPr>
-              <w:t>开发的异步任务系统</w:t>
+                <w:rFonts w:hint="eastAsia"/>
+                <w:sz w:val="24"/>
+                <w:szCs w:val="24"/>
+              </w:rPr>
+              <w:t>开发高性能</w:t>
+            </w:r>
+            <w:r>
+              <w:rPr>
+                <w:rFonts w:hint="eastAsia"/>
+                <w:sz w:val="24"/>
+                <w:szCs w:val="24"/>
+              </w:rPr>
+              <w:t>MySQL Proxy</w:t>
+            </w:r>
+            <w:r>
+              <w:rPr>
+                <w:rFonts w:hint="eastAsia"/>
+                <w:sz w:val="24"/>
+                <w:szCs w:val="24"/>
+              </w:rPr>
+              <w:t>项目，</w:t>
+            </w:r>
+            <w:r>
+              <w:rPr>
+                <w:rFonts w:hint="eastAsia"/>
+                <w:sz w:val="24"/>
+                <w:szCs w:val="24"/>
+              </w:rPr>
+              <w:t>kingshard</w:t>
+            </w:r>
+            <w:r>
+              <w:rPr>
+                <w:rFonts w:hint="eastAsia"/>
+                <w:sz w:val="24"/>
+                <w:szCs w:val="24"/>
+              </w:rPr>
+              <w:t>在满足基本的读写分离的功能上，致力于简化</w:t>
+            </w:r>
+            <w:r>
+              <w:rPr>
+                <w:rFonts w:hint="eastAsia"/>
+                <w:sz w:val="24"/>
+                <w:szCs w:val="24"/>
+              </w:rPr>
+              <w:t>MySQL</w:t>
+            </w:r>
+            <w:r>
+              <w:rPr>
+                <w:rFonts w:hint="eastAsia"/>
+                <w:sz w:val="24"/>
+                <w:szCs w:val="24"/>
+              </w:rPr>
+              <w:t>分库分表操作；能够让</w:t>
+            </w:r>
+            <w:r>
+              <w:rPr>
+                <w:rFonts w:hint="eastAsia"/>
+                <w:sz w:val="24"/>
+                <w:szCs w:val="24"/>
+              </w:rPr>
+              <w:t>DBA</w:t>
+            </w:r>
+            <w:r>
+              <w:rPr>
+                <w:rFonts w:hint="eastAsia"/>
+                <w:sz w:val="24"/>
+                <w:szCs w:val="24"/>
+              </w:rPr>
+              <w:t>通过</w:t>
+            </w:r>
+            <w:r>
+              <w:rPr>
+                <w:rFonts w:hint="eastAsia"/>
+                <w:sz w:val="24"/>
+                <w:szCs w:val="24"/>
+              </w:rPr>
+              <w:t>kingshard</w:t>
+            </w:r>
+            <w:r>
+              <w:rPr>
+                <w:rFonts w:hint="eastAsia"/>
+                <w:sz w:val="24"/>
+                <w:szCs w:val="24"/>
+              </w:rPr>
+              <w:t>轻松平滑地实现</w:t>
+            </w:r>
+            <w:r>
+              <w:rPr>
+                <w:rFonts w:hint="eastAsia"/>
+                <w:sz w:val="24"/>
+                <w:szCs w:val="24"/>
+              </w:rPr>
+              <w:t>MySQL</w:t>
+            </w:r>
+            <w:r>
+              <w:rPr>
+                <w:rFonts w:hint="eastAsia"/>
+                <w:sz w:val="24"/>
+                <w:szCs w:val="24"/>
+              </w:rPr>
+              <w:t>数据库扩容。</w:t>
+            </w:r>
+            <w:r>
+              <w:rPr>
+                <w:rFonts w:hint="eastAsia"/>
+                <w:sz w:val="24"/>
+                <w:szCs w:val="24"/>
+              </w:rPr>
+              <w:t xml:space="preserve"> kingshard</w:t>
+            </w:r>
+            <w:r>
+              <w:rPr>
+                <w:rFonts w:hint="eastAsia"/>
+                <w:sz w:val="24"/>
+                <w:szCs w:val="24"/>
+              </w:rPr>
+              <w:t>的性能大约是直连</w:t>
+            </w:r>
+            <w:r>
+              <w:rPr>
+                <w:rFonts w:hint="eastAsia"/>
+                <w:sz w:val="24"/>
+                <w:szCs w:val="24"/>
+              </w:rPr>
+              <w:t>MySQL</w:t>
+            </w:r>
+            <w:r>
+              <w:rPr>
+                <w:rFonts w:hint="eastAsia"/>
+                <w:sz w:val="24"/>
+                <w:szCs w:val="24"/>
+              </w:rPr>
+              <w:t>性能的</w:t>
+            </w:r>
+            <w:r>
+              <w:rPr>
+                <w:rFonts w:hint="eastAsia"/>
+                <w:sz w:val="24"/>
+                <w:szCs w:val="24"/>
+              </w:rPr>
+              <w:t>80%</w:t>
+            </w:r>
+            <w:r>
+              <w:rPr>
+                <w:rFonts w:hint="eastAsia"/>
+                <w:sz w:val="24"/>
+                <w:szCs w:val="24"/>
+              </w:rPr>
+              <w:t>以上。</w:t>
             </w:r>
           </w:p>
         </w:tc>
@@ -2597,10 +2652,9 @@
     <w:p>
       <w:pPr>
         <w:pStyle w:val="1"/>
-        <w:spacing w:line="240" w:lineRule="auto"/>
-      </w:pPr>
-      <w:r>
-        <w:t>idgo</w:t>
+      </w:pPr>
+      <w:r>
+        <w:t>kingtask</w:t>
       </w:r>
     </w:p>
     <w:tbl>
@@ -2632,7 +2686,7 @@
                   <w:sz w:val="24"/>
                   <w:szCs w:val="24"/>
                 </w:rPr>
-                <w:t>https://github.com/flike/idgo</w:t>
+                <w:t>https://github.com/kingsoft-wps/kingtask</w:t>
               </w:r>
             </w:hyperlink>
           </w:p>
@@ -2642,75 +2696,33 @@
             </w:pPr>
             <w:r>
               <w:rPr>
-                <w:rFonts w:hint="eastAsia"/>
-                <w:sz w:val="24"/>
-                <w:szCs w:val="24"/>
-              </w:rPr>
-              <w:t>idgo</w:t>
-            </w:r>
-            <w:r>
-              <w:rPr>
-                <w:rFonts w:hint="eastAsia"/>
-                <w:sz w:val="24"/>
-                <w:szCs w:val="24"/>
-              </w:rPr>
-              <w:t>是一个利用</w:t>
-            </w:r>
-            <w:r>
-              <w:rPr>
-                <w:rFonts w:hint="eastAsia"/>
-                <w:sz w:val="24"/>
-                <w:szCs w:val="24"/>
-              </w:rPr>
-              <w:t>MySQL</w:t>
-            </w:r>
-            <w:r>
-              <w:rPr>
-                <w:rFonts w:hint="eastAsia"/>
-                <w:sz w:val="24"/>
-                <w:szCs w:val="24"/>
-              </w:rPr>
-              <w:t>批量生成</w:t>
-            </w:r>
-            <w:r>
-              <w:rPr>
-                <w:rFonts w:hint="eastAsia"/>
-                <w:sz w:val="24"/>
-                <w:szCs w:val="24"/>
-              </w:rPr>
-              <w:t>ID</w:t>
-            </w:r>
-            <w:r>
-              <w:rPr>
-                <w:rFonts w:hint="eastAsia"/>
-                <w:sz w:val="24"/>
-                <w:szCs w:val="24"/>
-              </w:rPr>
-              <w:t>的</w:t>
-            </w:r>
-            <w:r>
-              <w:rPr>
-                <w:rFonts w:hint="eastAsia"/>
-                <w:sz w:val="24"/>
-                <w:szCs w:val="24"/>
-              </w:rPr>
-              <w:t>ID</w:t>
-            </w:r>
-            <w:r>
-              <w:rPr>
-                <w:rFonts w:hint="eastAsia"/>
-                <w:sz w:val="24"/>
-                <w:szCs w:val="24"/>
-              </w:rPr>
-              <w:t>生成器</w:t>
-            </w:r>
-            <w:r>
-              <w:rPr>
-                <w:rFonts w:hint="eastAsia"/>
-                <w:sz w:val="24"/>
-                <w:szCs w:val="24"/>
-              </w:rPr>
-              <w:t>。</w:t>
+                <w:rFonts w:ascii="Helvetica" w:hAnsi="Helvetica" w:cs="Helvetica"/>
+                <w:color w:val="333333"/>
+                <w:sz w:val="24"/>
+                <w:szCs w:val="24"/>
+                <w:shd w:val="clear" w:color="auto" w:fill="FFFFFF"/>
+              </w:rPr>
+              <w:t>一个由</w:t>
+            </w:r>
+            <w:r>
+              <w:rPr>
+                <w:rFonts w:ascii="Helvetica" w:hAnsi="Helvetica" w:cs="Helvetica"/>
+                <w:color w:val="333333"/>
+                <w:sz w:val="24"/>
+                <w:szCs w:val="24"/>
+                <w:shd w:val="clear" w:color="auto" w:fill="FFFFFF"/>
+              </w:rPr>
+              <w:t>Go</w:t>
+            </w:r>
+            <w:r>
+              <w:rPr>
+                <w:rFonts w:ascii="Helvetica" w:hAnsi="Helvetica" w:cs="Helvetica"/>
+                <w:color w:val="333333"/>
+                <w:sz w:val="24"/>
+                <w:szCs w:val="24"/>
+                <w:shd w:val="clear" w:color="auto" w:fill="FFFFFF"/>
+              </w:rPr>
+              <w:t>开发的异步任务系统</w:t>
             </w:r>
           </w:p>
         </w:tc>
@@ -2720,15 +2732,10 @@
     <w:p>
       <w:pPr>
         <w:pStyle w:val="1"/>
-      </w:pPr>
-      <w:r>
-        <w:t>qyuhen</w:t>
-      </w:r>
-      <w:r>
-        <w:rPr>
-          <w:rFonts w:hint="eastAsia"/>
-        </w:rPr>
-        <w:t>/book</w:t>
+        <w:spacing w:line="240" w:lineRule="auto"/>
+      </w:pPr>
+      <w:r>
+        <w:t>idgo</w:t>
       </w:r>
     </w:p>
     <w:tbl>
@@ -2749,7 +2756,6 @@
             <w:pPr>
               <w:spacing w:line="360" w:lineRule="auto"/>
               <w:rPr>
-                <w:rStyle w:val="a4"/>
                 <w:sz w:val="24"/>
                 <w:szCs w:val="24"/>
               </w:rPr>
@@ -2761,7 +2767,7 @@
                   <w:sz w:val="24"/>
                   <w:szCs w:val="24"/>
                 </w:rPr>
-                <w:t>https://github.com/qyuhen/book</w:t>
+                <w:t>https://github.com/flike/idgo</w:t>
               </w:r>
             </w:hyperlink>
           </w:p>
@@ -2775,7 +2781,71 @@
                 <w:sz w:val="24"/>
                 <w:szCs w:val="24"/>
               </w:rPr>
-              <w:t>雨痕个人学习笔记</w:t>
+              <w:t>idgo</w:t>
+            </w:r>
+            <w:r>
+              <w:rPr>
+                <w:rFonts w:hint="eastAsia"/>
+                <w:sz w:val="24"/>
+                <w:szCs w:val="24"/>
+              </w:rPr>
+              <w:t>是一个利用</w:t>
+            </w:r>
+            <w:r>
+              <w:rPr>
+                <w:rFonts w:hint="eastAsia"/>
+                <w:sz w:val="24"/>
+                <w:szCs w:val="24"/>
+              </w:rPr>
+              <w:t>MySQL</w:t>
+            </w:r>
+            <w:r>
+              <w:rPr>
+                <w:rFonts w:hint="eastAsia"/>
+                <w:sz w:val="24"/>
+                <w:szCs w:val="24"/>
+              </w:rPr>
+              <w:t>批量生成</w:t>
+            </w:r>
+            <w:r>
+              <w:rPr>
+                <w:rFonts w:hint="eastAsia"/>
+                <w:sz w:val="24"/>
+                <w:szCs w:val="24"/>
+              </w:rPr>
+              <w:t>ID</w:t>
+            </w:r>
+            <w:r>
+              <w:rPr>
+                <w:rFonts w:hint="eastAsia"/>
+                <w:sz w:val="24"/>
+                <w:szCs w:val="24"/>
+              </w:rPr>
+              <w:t>的</w:t>
+            </w:r>
+            <w:r>
+              <w:rPr>
+                <w:rFonts w:hint="eastAsia"/>
+                <w:sz w:val="24"/>
+                <w:szCs w:val="24"/>
+              </w:rPr>
+              <w:t>ID</w:t>
+            </w:r>
+            <w:r>
+              <w:rPr>
+                <w:rFonts w:hint="eastAsia"/>
+                <w:sz w:val="24"/>
+                <w:szCs w:val="24"/>
+              </w:rPr>
+              <w:t>生成器</w:t>
+            </w:r>
+            <w:r>
+              <w:rPr>
+                <w:rFonts w:hint="eastAsia"/>
+                <w:sz w:val="24"/>
+                <w:szCs w:val="24"/>
+              </w:rPr>
+              <w:t>。</w:t>
             </w:r>
           </w:p>
         </w:tc>
@@ -2787,7 +2857,13 @@
         <w:pStyle w:val="1"/>
       </w:pPr>
       <w:r>
-        <w:t>xgcalendar</w:t>
+        <w:t>qyuhen</w:t>
+      </w:r>
+      <w:r>
+        <w:rPr>
+          <w:rFonts w:hint="eastAsia"/>
+        </w:rPr>
+        <w:t>/book</w:t>
       </w:r>
     </w:p>
     <w:tbl>
@@ -2808,6 +2884,7 @@
             <w:pPr>
               <w:spacing w:line="360" w:lineRule="auto"/>
               <w:rPr>
+                <w:rStyle w:val="a4"/>
                 <w:sz w:val="24"/>
                 <w:szCs w:val="24"/>
               </w:rPr>
@@ -2819,7 +2896,7 @@
                   <w:sz w:val="24"/>
                   <w:szCs w:val="24"/>
                 </w:rPr>
-                <w:t>https://github.com/xuanye/xgcalendar</w:t>
+                <w:t>https://github.com/qyuhen/book</w:t>
               </w:r>
             </w:hyperlink>
           </w:p>
@@ -2829,53 +2906,11 @@
             </w:pPr>
             <w:r>
               <w:rPr>
-                <w:rFonts w:ascii="Helvetica" w:hAnsi="Helvetica" w:cs="Helvetica"/>
-                <w:color w:val="333333"/>
-                <w:sz w:val="24"/>
-                <w:szCs w:val="24"/>
-                <w:shd w:val="clear" w:color="auto" w:fill="FFFFFF"/>
-              </w:rPr>
-              <w:t>谷歌日历风格的日历控件</w:t>
-            </w:r>
-            <w:r>
-              <w:rPr>
-                <w:rFonts w:ascii="Helvetica" w:hAnsi="Helvetica" w:cs="Helvetica"/>
-                <w:color w:val="333333"/>
-                <w:sz w:val="24"/>
-                <w:szCs w:val="24"/>
-                <w:shd w:val="clear" w:color="auto" w:fill="FFFFFF"/>
-              </w:rPr>
-              <w:t xml:space="preserve"> </w:t>
-            </w:r>
-            <w:r>
-              <w:rPr>
-                <w:rFonts w:ascii="Helvetica" w:hAnsi="Helvetica" w:cs="Helvetica"/>
-                <w:color w:val="333333"/>
-                <w:sz w:val="24"/>
-                <w:szCs w:val="24"/>
-                <w:shd w:val="clear" w:color="auto" w:fill="FFFFFF"/>
-              </w:rPr>
-              <w:t>一个基于</w:t>
-            </w:r>
-            <w:r>
-              <w:rPr>
-                <w:rFonts w:ascii="Helvetica" w:hAnsi="Helvetica" w:cs="Helvetica"/>
-                <w:color w:val="333333"/>
-                <w:sz w:val="24"/>
-                <w:szCs w:val="24"/>
-                <w:shd w:val="clear" w:color="auto" w:fill="FFFFFF"/>
-              </w:rPr>
-              <w:t>jQury</w:t>
-            </w:r>
-            <w:r>
-              <w:rPr>
-                <w:rFonts w:ascii="Helvetica" w:hAnsi="Helvetica" w:cs="Helvetica"/>
-                <w:color w:val="333333"/>
-                <w:sz w:val="24"/>
-                <w:szCs w:val="24"/>
-                <w:shd w:val="clear" w:color="auto" w:fill="FFFFFF"/>
-              </w:rPr>
-              <w:t>的日历插件，可以帮助用户快速的创建日程（活动）</w:t>
+                <w:rFonts w:hint="eastAsia"/>
+                <w:sz w:val="24"/>
+                <w:szCs w:val="24"/>
+              </w:rPr>
+              <w:t>雨痕个人学习笔记</w:t>
             </w:r>
           </w:p>
         </w:tc>
@@ -2887,10 +2922,7 @@
         <w:pStyle w:val="1"/>
       </w:pPr>
       <w:r>
-        <w:rPr>
-          <w:rFonts w:hint="eastAsia"/>
-        </w:rPr>
-        <w:t>gogs</w:t>
+        <w:t>xgcalendar</w:t>
       </w:r>
     </w:p>
     <w:tbl>
@@ -2922,7 +2954,7 @@
                   <w:sz w:val="24"/>
                   <w:szCs w:val="24"/>
                 </w:rPr>
-                <w:t>https://github.com/gogits/gogs</w:t>
+                <w:t>https://github.com/xuanye/xgcalendar</w:t>
               </w:r>
             </w:hyperlink>
           </w:p>
@@ -2932,168 +2964,68 @@
             </w:pPr>
             <w:r>
               <w:rPr>
-                <w:rFonts w:hint="eastAsia"/>
-                <w:sz w:val="24"/>
-                <w:szCs w:val="24"/>
-              </w:rPr>
-              <w:t>一个最简单、最快速和最轻松的方式搭建自助</w:t>
-            </w:r>
-            <w:r>
-              <w:rPr>
-                <w:rFonts w:hint="eastAsia"/>
-                <w:sz w:val="24"/>
-                <w:szCs w:val="24"/>
-              </w:rPr>
-              <w:t xml:space="preserve"> Git </w:t>
-            </w:r>
-            <w:r>
-              <w:rPr>
-                <w:rFonts w:hint="eastAsia"/>
-                <w:sz w:val="24"/>
-                <w:szCs w:val="24"/>
-              </w:rPr>
-              <w:t>服务。使用</w:t>
-            </w:r>
-            <w:r>
-              <w:rPr>
-                <w:rFonts w:hint="eastAsia"/>
-                <w:sz w:val="24"/>
-                <w:szCs w:val="24"/>
-              </w:rPr>
-              <w:t xml:space="preserve"> Go </w:t>
-            </w:r>
-            <w:r>
-              <w:rPr>
-                <w:rFonts w:hint="eastAsia"/>
-                <w:sz w:val="24"/>
-                <w:szCs w:val="24"/>
-              </w:rPr>
-              <w:t>语言开发使得</w:t>
-            </w:r>
-            <w:r>
-              <w:rPr>
-                <w:rFonts w:hint="eastAsia"/>
-                <w:sz w:val="24"/>
-                <w:szCs w:val="24"/>
-              </w:rPr>
-              <w:t xml:space="preserve"> Gogs </w:t>
-            </w:r>
-            <w:r>
-              <w:rPr>
-                <w:rFonts w:hint="eastAsia"/>
-                <w:sz w:val="24"/>
-                <w:szCs w:val="24"/>
-              </w:rPr>
-              <w:t>能够通过独立的二进制分发，并且支持</w:t>
-            </w:r>
-            <w:r>
-              <w:rPr>
-                <w:rFonts w:hint="eastAsia"/>
-                <w:sz w:val="24"/>
-                <w:szCs w:val="24"/>
-              </w:rPr>
-              <w:t xml:space="preserve"> Go </w:t>
-            </w:r>
-            <w:r>
-              <w:rPr>
-                <w:rFonts w:hint="eastAsia"/>
-                <w:sz w:val="24"/>
-                <w:szCs w:val="24"/>
-              </w:rPr>
-              <w:t>语言支持的</w:t>
-            </w:r>
-            <w:r>
-              <w:rPr>
-                <w:rFonts w:hint="eastAsia"/>
-                <w:sz w:val="24"/>
-                <w:szCs w:val="24"/>
+                <w:rFonts w:ascii="Helvetica" w:hAnsi="Helvetica" w:cs="Helvetica"/>
+                <w:color w:val="333333"/>
+                <w:sz w:val="24"/>
+                <w:szCs w:val="24"/>
+                <w:shd w:val="clear" w:color="auto" w:fill="FFFFFF"/>
+              </w:rPr>
+              <w:t>谷歌日历风格的日历控件</w:t>
+            </w:r>
+            <w:r>
+              <w:rPr>
+                <w:rFonts w:ascii="Helvetica" w:hAnsi="Helvetica" w:cs="Helvetica"/>
+                <w:color w:val="333333"/>
+                <w:sz w:val="24"/>
+                <w:szCs w:val="24"/>
+                <w:shd w:val="clear" w:color="auto" w:fill="FFFFFF"/>
               </w:rPr>
               <w:t xml:space="preserve"> </w:t>
             </w:r>
             <w:r>
               <w:rPr>
-                <w:rFonts w:hint="eastAsia"/>
-                <w:sz w:val="24"/>
-                <w:szCs w:val="24"/>
-              </w:rPr>
-              <w:t>所有平台，包括</w:t>
-            </w:r>
-            <w:r>
-              <w:rPr>
-                <w:rFonts w:hint="eastAsia"/>
-                <w:sz w:val="24"/>
-                <w:szCs w:val="24"/>
-              </w:rPr>
-              <w:t xml:space="preserve"> Linux</w:t>
-            </w:r>
-            <w:r>
-              <w:rPr>
-                <w:rFonts w:hint="eastAsia"/>
-                <w:sz w:val="24"/>
-                <w:szCs w:val="24"/>
-              </w:rPr>
-              <w:t>、</w:t>
-            </w:r>
-            <w:r>
-              <w:rPr>
-                <w:rFonts w:hint="eastAsia"/>
-                <w:sz w:val="24"/>
-                <w:szCs w:val="24"/>
-              </w:rPr>
-              <w:t>Mac OS X</w:t>
-            </w:r>
-            <w:r>
-              <w:rPr>
-                <w:rFonts w:hint="eastAsia"/>
-                <w:sz w:val="24"/>
-                <w:szCs w:val="24"/>
-              </w:rPr>
-              <w:t>、</w:t>
-            </w:r>
-            <w:r>
-              <w:rPr>
-                <w:rFonts w:hint="eastAsia"/>
-                <w:sz w:val="24"/>
-                <w:szCs w:val="24"/>
-              </w:rPr>
-              <w:t xml:space="preserve">Windows </w:t>
-            </w:r>
-            <w:r>
-              <w:rPr>
-                <w:rFonts w:hint="eastAsia"/>
-                <w:sz w:val="24"/>
-                <w:szCs w:val="24"/>
-              </w:rPr>
-              <w:t>以及</w:t>
-            </w:r>
-            <w:r>
-              <w:rPr>
-                <w:rFonts w:hint="eastAsia"/>
-                <w:sz w:val="24"/>
-                <w:szCs w:val="24"/>
-              </w:rPr>
-              <w:t xml:space="preserve"> ARM </w:t>
-            </w:r>
-            <w:r>
-              <w:rPr>
-                <w:rFonts w:hint="eastAsia"/>
-                <w:sz w:val="24"/>
-                <w:szCs w:val="24"/>
-              </w:rPr>
-              <w:t>平台。</w:t>
+                <w:rFonts w:ascii="Helvetica" w:hAnsi="Helvetica" w:cs="Helvetica"/>
+                <w:color w:val="333333"/>
+                <w:sz w:val="24"/>
+                <w:szCs w:val="24"/>
+                <w:shd w:val="clear" w:color="auto" w:fill="FFFFFF"/>
+              </w:rPr>
+              <w:t>一个基于</w:t>
+            </w:r>
+            <w:r>
+              <w:rPr>
+                <w:rFonts w:ascii="Helvetica" w:hAnsi="Helvetica" w:cs="Helvetica"/>
+                <w:color w:val="333333"/>
+                <w:sz w:val="24"/>
+                <w:szCs w:val="24"/>
+                <w:shd w:val="clear" w:color="auto" w:fill="FFFFFF"/>
+              </w:rPr>
+              <w:t>jQury</w:t>
+            </w:r>
+            <w:r>
+              <w:rPr>
+                <w:rFonts w:ascii="Helvetica" w:hAnsi="Helvetica" w:cs="Helvetica"/>
+                <w:color w:val="333333"/>
+                <w:sz w:val="24"/>
+                <w:szCs w:val="24"/>
+                <w:shd w:val="clear" w:color="auto" w:fill="FFFFFF"/>
+              </w:rPr>
+              <w:t>的日历插件，可以帮助用户快速的创建日程（活动）</w:t>
             </w:r>
           </w:p>
         </w:tc>
       </w:tr>
     </w:tbl>
     <w:p/>
-    <w:p/>
     <w:p>
       <w:pPr>
         <w:pStyle w:val="1"/>
       </w:pPr>
       <w:r>
-        <w:t>xorm</w:t>
+        <w:rPr>
+          <w:rFonts w:hint="eastAsia"/>
+        </w:rPr>
+        <w:t>gogs</w:t>
       </w:r>
     </w:p>
     <w:tbl>
@@ -3114,119 +3046,189 @@
             <w:pPr>
               <w:spacing w:line="360" w:lineRule="auto"/>
               <w:rPr>
-                <w:rFonts w:ascii="Helvetica" w:hAnsi="Helvetica" w:cs="Helvetica"/>
-                <w:color w:val="333333"/>
-                <w:sz w:val="24"/>
-                <w:szCs w:val="24"/>
-                <w:shd w:val="clear" w:color="auto" w:fill="FFFFFF"/>
-              </w:rPr>
-            </w:pPr>
-            <w:r>
-              <w:rPr>
-                <w:rFonts w:ascii="Helvetica" w:hAnsi="Helvetica" w:cs="Helvetica"/>
-                <w:color w:val="333333"/>
-                <w:sz w:val="24"/>
-                <w:szCs w:val="24"/>
-                <w:shd w:val="clear" w:color="auto" w:fill="FFFFFF"/>
-              </w:rPr>
-              <w:t>https://github.com/go-xorm/xorm</w:t>
-            </w:r>
-          </w:p>
-          <w:p>
-            <w:pPr>
-              <w:spacing w:line="360" w:lineRule="auto"/>
-            </w:pPr>
-            <w:r>
-              <w:rPr>
-                <w:rFonts w:ascii="Helvetica" w:hAnsi="Helvetica" w:cs="Helvetica"/>
-                <w:color w:val="333333"/>
-                <w:sz w:val="24"/>
-                <w:szCs w:val="24"/>
-                <w:shd w:val="clear" w:color="auto" w:fill="FFFFFF"/>
-              </w:rPr>
-              <w:t>xorm</w:t>
-            </w:r>
-            <w:r>
-              <w:rPr>
-                <w:rFonts w:ascii="Helvetica" w:hAnsi="Helvetica" w:cs="Helvetica"/>
-                <w:color w:val="333333"/>
-                <w:sz w:val="24"/>
-                <w:szCs w:val="24"/>
-                <w:shd w:val="clear" w:color="auto" w:fill="FFFFFF"/>
-              </w:rPr>
-              <w:t>是一个简单而强大的</w:t>
-            </w:r>
-            <w:r>
-              <w:rPr>
-                <w:rFonts w:ascii="Helvetica" w:hAnsi="Helvetica" w:cs="Helvetica"/>
-                <w:color w:val="333333"/>
-                <w:sz w:val="24"/>
-                <w:szCs w:val="24"/>
-                <w:shd w:val="clear" w:color="auto" w:fill="FFFFFF"/>
-              </w:rPr>
-              <w:t>Go</w:t>
-            </w:r>
-            <w:r>
-              <w:rPr>
-                <w:rFonts w:ascii="Helvetica" w:hAnsi="Helvetica" w:cs="Helvetica"/>
-                <w:color w:val="333333"/>
-                <w:sz w:val="24"/>
-                <w:szCs w:val="24"/>
-                <w:shd w:val="clear" w:color="auto" w:fill="FFFFFF"/>
-              </w:rPr>
-              <w:t>语言</w:t>
-            </w:r>
-            <w:r>
-              <w:rPr>
-                <w:rFonts w:ascii="Helvetica" w:hAnsi="Helvetica" w:cs="Helvetica"/>
-                <w:color w:val="333333"/>
-                <w:sz w:val="24"/>
-                <w:szCs w:val="24"/>
-                <w:shd w:val="clear" w:color="auto" w:fill="FFFFFF"/>
-              </w:rPr>
-              <w:t>ORM</w:t>
-            </w:r>
-            <w:r>
-              <w:rPr>
-                <w:rFonts w:ascii="Helvetica" w:hAnsi="Helvetica" w:cs="Helvetica"/>
-                <w:color w:val="333333"/>
-                <w:sz w:val="24"/>
-                <w:szCs w:val="24"/>
-                <w:shd w:val="clear" w:color="auto" w:fill="FFFFFF"/>
-              </w:rPr>
-              <w:t>库</w:t>
-            </w:r>
-            <w:r>
-              <w:rPr>
-                <w:rFonts w:ascii="Helvetica" w:hAnsi="Helvetica" w:cs="Helvetica"/>
-                <w:color w:val="333333"/>
-                <w:sz w:val="24"/>
-                <w:szCs w:val="24"/>
-                <w:shd w:val="clear" w:color="auto" w:fill="FFFFFF"/>
-              </w:rPr>
-              <w:t xml:space="preserve">. </w:t>
-            </w:r>
-            <w:r>
-              <w:rPr>
-                <w:rFonts w:ascii="Helvetica" w:hAnsi="Helvetica" w:cs="Helvetica"/>
-                <w:color w:val="333333"/>
-                <w:sz w:val="24"/>
-                <w:szCs w:val="24"/>
-                <w:shd w:val="clear" w:color="auto" w:fill="FFFFFF"/>
-              </w:rPr>
-              <w:t>通过它可以使数据库操作非常简便。</w:t>
+                <w:sz w:val="24"/>
+                <w:szCs w:val="24"/>
+              </w:rPr>
+            </w:pPr>
+            <w:hyperlink r:id="rId39" w:history="1">
+              <w:r>
+                <w:rPr>
+                  <w:rStyle w:val="a4"/>
+                  <w:sz w:val="24"/>
+                  <w:szCs w:val="24"/>
+                </w:rPr>
+                <w:t>https://github.com/gogits/gogs</w:t>
+              </w:r>
+            </w:hyperlink>
+          </w:p>
+          <w:p>
+            <w:pPr>
+              <w:spacing w:line="360" w:lineRule="auto"/>
+            </w:pPr>
+            <w:r>
+              <w:rPr>
+                <w:rFonts w:hint="eastAsia"/>
+                <w:sz w:val="24"/>
+                <w:szCs w:val="24"/>
+              </w:rPr>
+              <w:t>一个最简单、最快速和最轻松的方式搭建自助</w:t>
+            </w:r>
+            <w:r>
+              <w:rPr>
+                <w:rFonts w:hint="eastAsia"/>
+                <w:sz w:val="24"/>
+                <w:szCs w:val="24"/>
+              </w:rPr>
+              <w:t xml:space="preserve"> Git </w:t>
+            </w:r>
+            <w:r>
+              <w:rPr>
+                <w:rFonts w:hint="eastAsia"/>
+                <w:sz w:val="24"/>
+                <w:szCs w:val="24"/>
+              </w:rPr>
+              <w:t>服务。使用</w:t>
+            </w:r>
+            <w:r>
+              <w:rPr>
+                <w:rFonts w:hint="eastAsia"/>
+                <w:sz w:val="24"/>
+                <w:szCs w:val="24"/>
+              </w:rPr>
+              <w:t xml:space="preserve"> Go </w:t>
+            </w:r>
+            <w:r>
+              <w:rPr>
+                <w:rFonts w:hint="eastAsia"/>
+                <w:sz w:val="24"/>
+                <w:szCs w:val="24"/>
+              </w:rPr>
+              <w:t>语言开发使得</w:t>
+            </w:r>
+            <w:r>
+              <w:rPr>
+                <w:rFonts w:hint="eastAsia"/>
+                <w:sz w:val="24"/>
+                <w:szCs w:val="24"/>
+              </w:rPr>
+              <w:t xml:space="preserve"> Gogs </w:t>
+            </w:r>
+            <w:r>
+              <w:rPr>
+                <w:rFonts w:hint="eastAsia"/>
+                <w:sz w:val="24"/>
+                <w:szCs w:val="24"/>
+              </w:rPr>
+              <w:t>能够通过独立的二进制分发，并且支持</w:t>
+            </w:r>
+            <w:r>
+              <w:rPr>
+                <w:rFonts w:hint="eastAsia"/>
+                <w:sz w:val="24"/>
+                <w:szCs w:val="24"/>
+              </w:rPr>
+              <w:t xml:space="preserve"> Go </w:t>
+            </w:r>
+            <w:r>
+              <w:rPr>
+                <w:rFonts w:hint="eastAsia"/>
+                <w:sz w:val="24"/>
+                <w:szCs w:val="24"/>
+              </w:rPr>
+              <w:t>语言支持的</w:t>
+            </w:r>
+            <w:r>
+              <w:rPr>
+                <w:rFonts w:hint="eastAsia"/>
+                <w:sz w:val="24"/>
+                <w:szCs w:val="24"/>
+              </w:rPr>
+              <w:t xml:space="preserve"> </w:t>
+            </w:r>
+            <w:r>
+              <w:rPr>
+                <w:rFonts w:hint="eastAsia"/>
+                <w:sz w:val="24"/>
+                <w:szCs w:val="24"/>
+              </w:rPr>
+              <w:t>所有平台，包括</w:t>
+            </w:r>
+            <w:r>
+              <w:rPr>
+                <w:rFonts w:hint="eastAsia"/>
+                <w:sz w:val="24"/>
+                <w:szCs w:val="24"/>
+              </w:rPr>
+              <w:t xml:space="preserve"> Linux</w:t>
+            </w:r>
+            <w:r>
+              <w:rPr>
+                <w:rFonts w:hint="eastAsia"/>
+                <w:sz w:val="24"/>
+                <w:szCs w:val="24"/>
+              </w:rPr>
+              <w:t>、</w:t>
+            </w:r>
+            <w:r>
+              <w:rPr>
+                <w:rFonts w:hint="eastAsia"/>
+                <w:sz w:val="24"/>
+                <w:szCs w:val="24"/>
+              </w:rPr>
+              <w:t>Mac OS X</w:t>
+            </w:r>
+            <w:r>
+              <w:rPr>
+                <w:rFonts w:hint="eastAsia"/>
+                <w:sz w:val="24"/>
+                <w:szCs w:val="24"/>
+              </w:rPr>
+              <w:t>、</w:t>
+            </w:r>
+            <w:r>
+              <w:rPr>
+                <w:rFonts w:hint="eastAsia"/>
+                <w:sz w:val="24"/>
+                <w:szCs w:val="24"/>
+              </w:rPr>
+              <w:t xml:space="preserve">Windows </w:t>
+            </w:r>
+            <w:r>
+              <w:rPr>
+                <w:rFonts w:hint="eastAsia"/>
+                <w:sz w:val="24"/>
+                <w:szCs w:val="24"/>
+              </w:rPr>
+              <w:t>以及</w:t>
+            </w:r>
+            <w:r>
+              <w:rPr>
+                <w:rFonts w:hint="eastAsia"/>
+                <w:sz w:val="24"/>
+                <w:szCs w:val="24"/>
+              </w:rPr>
+              <w:t xml:space="preserve"> ARM </w:t>
+            </w:r>
+            <w:r>
+              <w:rPr>
+                <w:rFonts w:hint="eastAsia"/>
+                <w:sz w:val="24"/>
+                <w:szCs w:val="24"/>
+              </w:rPr>
+              <w:t>平台。</w:t>
             </w:r>
           </w:p>
         </w:tc>
       </w:tr>
     </w:tbl>
     <w:p/>
+    <w:p/>
     <w:p>
       <w:pPr>
         <w:pStyle w:val="1"/>
       </w:pPr>
       <w:r>
-        <w:t>tidb</w:t>
+        <w:t>xorm</w:t>
       </w:r>
     </w:p>
     <w:tbl>
@@ -3247,56 +3249,107 @@
             <w:pPr>
               <w:spacing w:line="360" w:lineRule="auto"/>
               <w:rPr>
-                <w:sz w:val="24"/>
-                <w:szCs w:val="24"/>
-              </w:rPr>
-            </w:pPr>
-            <w:hyperlink r:id="rId39" w:history="1">
-              <w:r>
-                <w:rPr>
-                  <w:rStyle w:val="a4"/>
-                  <w:sz w:val="24"/>
-                  <w:szCs w:val="24"/>
-                </w:rPr>
-                <w:t>https://github.com/pingcap/tidb</w:t>
-              </w:r>
-            </w:hyperlink>
-          </w:p>
-          <w:p>
-            <w:pPr>
-              <w:spacing w:line="360" w:lineRule="auto"/>
-            </w:pPr>
-            <w:r>
-              <w:rPr>
-                <w:rFonts w:hint="eastAsia"/>
-                <w:sz w:val="24"/>
-                <w:szCs w:val="24"/>
-              </w:rPr>
-              <w:t>一个分布式的</w:t>
-            </w:r>
-            <w:r>
-              <w:rPr>
-                <w:rFonts w:hint="eastAsia"/>
-                <w:sz w:val="24"/>
-                <w:szCs w:val="24"/>
-              </w:rPr>
-              <w:t>SQL</w:t>
-            </w:r>
-            <w:r>
-              <w:rPr>
-                <w:rFonts w:hint="eastAsia"/>
-                <w:sz w:val="24"/>
-                <w:szCs w:val="24"/>
-              </w:rPr>
-              <w:t>数据库</w:t>
-            </w:r>
-            <w:r>
-              <w:rPr>
-                <w:rFonts w:hint="eastAsia"/>
-                <w:sz w:val="24"/>
-                <w:szCs w:val="24"/>
-              </w:rPr>
-              <w:t>。</w:t>
+                <w:rFonts w:ascii="Helvetica" w:hAnsi="Helvetica" w:cs="Helvetica"/>
+                <w:color w:val="333333"/>
+                <w:sz w:val="24"/>
+                <w:szCs w:val="24"/>
+                <w:shd w:val="clear" w:color="auto" w:fill="FFFFFF"/>
+              </w:rPr>
+            </w:pPr>
+            <w:r>
+              <w:rPr>
+                <w:rFonts w:ascii="Helvetica" w:hAnsi="Helvetica" w:cs="Helvetica"/>
+                <w:color w:val="333333"/>
+                <w:sz w:val="24"/>
+                <w:szCs w:val="24"/>
+                <w:shd w:val="clear" w:color="auto" w:fill="FFFFFF"/>
+              </w:rPr>
+              <w:t>https://github.com/go-xorm/xorm</w:t>
+            </w:r>
+          </w:p>
+          <w:p>
+            <w:pPr>
+              <w:spacing w:line="360" w:lineRule="auto"/>
+            </w:pPr>
+            <w:r>
+              <w:rPr>
+                <w:rFonts w:ascii="Helvetica" w:hAnsi="Helvetica" w:cs="Helvetica"/>
+                <w:color w:val="333333"/>
+                <w:sz w:val="24"/>
+                <w:szCs w:val="24"/>
+                <w:shd w:val="clear" w:color="auto" w:fill="FFFFFF"/>
+              </w:rPr>
+              <w:t>xorm</w:t>
+            </w:r>
+            <w:r>
+              <w:rPr>
+                <w:rFonts w:ascii="Helvetica" w:hAnsi="Helvetica" w:cs="Helvetica"/>
+                <w:color w:val="333333"/>
+                <w:sz w:val="24"/>
+                <w:szCs w:val="24"/>
+                <w:shd w:val="clear" w:color="auto" w:fill="FFFFFF"/>
+              </w:rPr>
+              <w:t>是一个简单而强大的</w:t>
+            </w:r>
+            <w:r>
+              <w:rPr>
+                <w:rFonts w:ascii="Helvetica" w:hAnsi="Helvetica" w:cs="Helvetica"/>
+                <w:color w:val="333333"/>
+                <w:sz w:val="24"/>
+                <w:szCs w:val="24"/>
+                <w:shd w:val="clear" w:color="auto" w:fill="FFFFFF"/>
+              </w:rPr>
+              <w:t>Go</w:t>
+            </w:r>
+            <w:r>
+              <w:rPr>
+                <w:rFonts w:ascii="Helvetica" w:hAnsi="Helvetica" w:cs="Helvetica"/>
+                <w:color w:val="333333"/>
+                <w:sz w:val="24"/>
+                <w:szCs w:val="24"/>
+                <w:shd w:val="clear" w:color="auto" w:fill="FFFFFF"/>
+              </w:rPr>
+              <w:t>语言</w:t>
+            </w:r>
+            <w:r>
+              <w:rPr>
+                <w:rFonts w:ascii="Helvetica" w:hAnsi="Helvetica" w:cs="Helvetica"/>
+                <w:color w:val="333333"/>
+                <w:sz w:val="24"/>
+                <w:szCs w:val="24"/>
+                <w:shd w:val="clear" w:color="auto" w:fill="FFFFFF"/>
+              </w:rPr>
+              <w:t>ORM</w:t>
+            </w:r>
+            <w:r>
+              <w:rPr>
+                <w:rFonts w:ascii="Helvetica" w:hAnsi="Helvetica" w:cs="Helvetica"/>
+                <w:color w:val="333333"/>
+                <w:sz w:val="24"/>
+                <w:szCs w:val="24"/>
+                <w:shd w:val="clear" w:color="auto" w:fill="FFFFFF"/>
+              </w:rPr>
+              <w:t>库</w:t>
+            </w:r>
+            <w:r>
+              <w:rPr>
+                <w:rFonts w:ascii="Helvetica" w:hAnsi="Helvetica" w:cs="Helvetica"/>
+                <w:color w:val="333333"/>
+                <w:sz w:val="24"/>
+                <w:szCs w:val="24"/>
+                <w:shd w:val="clear" w:color="auto" w:fill="FFFFFF"/>
+              </w:rPr>
+              <w:t xml:space="preserve">. </w:t>
+            </w:r>
+            <w:r>
+              <w:rPr>
+                <w:rFonts w:ascii="Helvetica" w:hAnsi="Helvetica" w:cs="Helvetica"/>
+                <w:color w:val="333333"/>
+                <w:sz w:val="24"/>
+                <w:szCs w:val="24"/>
+                <w:shd w:val="clear" w:color="auto" w:fill="FFFFFF"/>
+              </w:rPr>
+              <w:t>通过它可以使数据库操作非常简便。</w:t>
             </w:r>
           </w:p>
         </w:tc>
@@ -3308,7 +3361,7 @@
         <w:pStyle w:val="1"/>
       </w:pPr>
       <w:r>
-        <w:t>libchan</w:t>
+        <w:t>tidb</w:t>
       </w:r>
     </w:p>
     <w:tbl>
@@ -3329,23 +3382,18 @@
             <w:pPr>
               <w:spacing w:line="360" w:lineRule="auto"/>
               <w:rPr>
-                <w:rFonts w:ascii="Helvetica" w:hAnsi="Helvetica" w:cs="Helvetica"/>
-                <w:color w:val="333333"/>
-                <w:sz w:val="24"/>
-                <w:szCs w:val="24"/>
-                <w:shd w:val="clear" w:color="auto" w:fill="FFFFFF"/>
+                <w:sz w:val="24"/>
+                <w:szCs w:val="24"/>
               </w:rPr>
             </w:pPr>
             <w:hyperlink r:id="rId40" w:history="1">
               <w:r>
                 <w:rPr>
                   <w:rStyle w:val="a4"/>
-                  <w:rFonts w:ascii="Helvetica" w:hAnsi="Helvetica" w:cs="Helvetica"/>
                   <w:sz w:val="24"/>
                   <w:szCs w:val="24"/>
-                  <w:shd w:val="clear" w:color="auto" w:fill="FFFFFF"/>
                 </w:rPr>
-                <w:t>https://github.com/dmcgowan/libchan</w:t>
+                <w:t>https://github.com/pingcap/tidb</w:t>
               </w:r>
             </w:hyperlink>
           </w:p>
@@ -3355,91 +3403,33 @@
             </w:pPr>
             <w:r>
               <w:rPr>
-                <w:rFonts w:ascii="Helvetica" w:hAnsi="Helvetica" w:cs="Helvetica"/>
-                <w:color w:val="333333"/>
-                <w:sz w:val="24"/>
-                <w:szCs w:val="24"/>
-                <w:shd w:val="clear" w:color="auto" w:fill="FFFFFF"/>
-              </w:rPr>
-              <w:t>Libchan</w:t>
-            </w:r>
-            <w:r>
-              <w:rPr>
-                <w:rFonts w:ascii="Helvetica" w:hAnsi="Helvetica" w:cs="Helvetica"/>
-                <w:color w:val="333333"/>
-                <w:sz w:val="24"/>
-                <w:szCs w:val="24"/>
-                <w:shd w:val="clear" w:color="auto" w:fill="FFFFFF"/>
-              </w:rPr>
-              <w:t>是一种超轻型网络</w:t>
-            </w:r>
-            <w:r>
-              <w:rPr>
-                <w:rFonts w:ascii="Helvetica" w:hAnsi="Helvetica" w:cs="Helvetica" w:hint="eastAsia"/>
-                <w:color w:val="333333"/>
-                <w:sz w:val="24"/>
-                <w:szCs w:val="24"/>
-                <w:shd w:val="clear" w:color="auto" w:fill="FFFFFF"/>
-              </w:rPr>
-              <w:t>库，</w:t>
-            </w:r>
-            <w:r>
-              <w:rPr>
-                <w:rFonts w:ascii="Helvetica" w:hAnsi="Helvetica" w:cs="Helvetica"/>
-                <w:color w:val="333333"/>
-                <w:sz w:val="24"/>
-                <w:szCs w:val="24"/>
-                <w:shd w:val="clear" w:color="auto" w:fill="FFFFFF"/>
-              </w:rPr>
-              <w:t>goroutine</w:t>
-            </w:r>
-            <w:r>
-              <w:rPr>
-                <w:rFonts w:ascii="Helvetica" w:hAnsi="Helvetica" w:cs="Helvetica"/>
-                <w:color w:val="333333"/>
-                <w:sz w:val="24"/>
-                <w:szCs w:val="24"/>
-                <w:shd w:val="clear" w:color="auto" w:fill="FFFFFF"/>
-              </w:rPr>
-              <w:t>使用</w:t>
-            </w:r>
-            <w:r>
-              <w:rPr>
-                <w:rFonts w:ascii="Helvetica" w:hAnsi="Helvetica" w:cs="Helvetica" w:hint="eastAsia"/>
-                <w:color w:val="333333"/>
-                <w:sz w:val="24"/>
-                <w:szCs w:val="24"/>
-                <w:shd w:val="clear" w:color="auto" w:fill="FFFFFF"/>
-              </w:rPr>
-              <w:t>channel</w:t>
-            </w:r>
-            <w:r>
-              <w:rPr>
-                <w:rFonts w:ascii="Helvetica" w:hAnsi="Helvetica" w:cs="Helvetica"/>
-                <w:color w:val="333333"/>
-                <w:sz w:val="24"/>
-                <w:szCs w:val="24"/>
-                <w:shd w:val="clear" w:color="auto" w:fill="FFFFFF"/>
-              </w:rPr>
-              <w:t>的网络服务通信</w:t>
-            </w:r>
-            <w:r>
-              <w:rPr>
-                <w:rFonts w:ascii="Helvetica" w:hAnsi="Helvetica" w:cs="Helvetica"/>
-                <w:color w:val="333333"/>
-                <w:sz w:val="24"/>
-                <w:szCs w:val="24"/>
-                <w:shd w:val="clear" w:color="auto" w:fill="FFFFFF"/>
-              </w:rPr>
-              <w:t>方式</w:t>
-            </w:r>
-            <w:r>
-              <w:rPr>
-                <w:rFonts w:ascii="Helvetica" w:hAnsi="Helvetica" w:cs="Helvetica" w:hint="eastAsia"/>
-                <w:color w:val="333333"/>
-                <w:sz w:val="24"/>
-                <w:szCs w:val="24"/>
-                <w:shd w:val="clear" w:color="auto" w:fill="FFFFFF"/>
+                <w:rFonts w:hint="eastAsia"/>
+                <w:sz w:val="24"/>
+                <w:szCs w:val="24"/>
+              </w:rPr>
+              <w:t>一个分布式的</w:t>
+            </w:r>
+            <w:r>
+              <w:rPr>
+                <w:rFonts w:hint="eastAsia"/>
+                <w:sz w:val="24"/>
+                <w:szCs w:val="24"/>
+              </w:rPr>
+              <w:t>SQL</w:t>
+            </w:r>
+            <w:r>
+              <w:rPr>
+                <w:rFonts w:hint="eastAsia"/>
+                <w:sz w:val="24"/>
+                <w:szCs w:val="24"/>
+              </w:rPr>
+              <w:t>数据库</w:t>
+            </w:r>
+            <w:r>
+              <w:rPr>
+                <w:rFonts w:hint="eastAsia"/>
+                <w:sz w:val="24"/>
+                <w:szCs w:val="24"/>
               </w:rPr>
               <w:t>。</w:t>
             </w:r>
@@ -3453,7 +3443,7 @@
         <w:pStyle w:val="1"/>
       </w:pPr>
       <w:r>
-        <w:t>docker</w:t>
+        <w:t>libchan</w:t>
       </w:r>
     </w:p>
     <w:tbl>
@@ -3474,18 +3464,23 @@
             <w:pPr>
               <w:spacing w:line="360" w:lineRule="auto"/>
               <w:rPr>
-                <w:sz w:val="24"/>
-                <w:szCs w:val="24"/>
+                <w:rFonts w:ascii="Helvetica" w:hAnsi="Helvetica" w:cs="Helvetica"/>
+                <w:color w:val="333333"/>
+                <w:sz w:val="24"/>
+                <w:szCs w:val="24"/>
+                <w:shd w:val="clear" w:color="auto" w:fill="FFFFFF"/>
               </w:rPr>
             </w:pPr>
             <w:hyperlink r:id="rId41" w:history="1">
               <w:r>
                 <w:rPr>
                   <w:rStyle w:val="a4"/>
+                  <w:rFonts w:ascii="Helvetica" w:hAnsi="Helvetica" w:cs="Helvetica"/>
                   <w:sz w:val="24"/>
                   <w:szCs w:val="24"/>
+                  <w:shd w:val="clear" w:color="auto" w:fill="FFFFFF"/>
                 </w:rPr>
-                <w:t>https://github.com/docker/docker</w:t>
+                <w:t>https://github.com/dmcgowan/libchan</w:t>
               </w:r>
             </w:hyperlink>
           </w:p>
@@ -3501,7 +3496,7 @@
                 <w:szCs w:val="24"/>
                 <w:shd w:val="clear" w:color="auto" w:fill="FFFFFF"/>
               </w:rPr>
-              <w:t>docker</w:t>
+              <w:t>Libchan</w:t>
             </w:r>
             <w:r>
               <w:rPr>
@@ -3511,7 +3506,17 @@
                 <w:szCs w:val="24"/>
                 <w:shd w:val="clear" w:color="auto" w:fill="FFFFFF"/>
               </w:rPr>
-              <w:t>是一个开源项目包装、船舶和运行任何应用程序</w:t>
+              <w:t>是一种超轻型网络</w:t>
+            </w:r>
+            <w:r>
+              <w:rPr>
+                <w:rFonts w:ascii="Helvetica" w:hAnsi="Helvetica" w:cs="Helvetica" w:hint="eastAsia"/>
+                <w:color w:val="333333"/>
+                <w:sz w:val="24"/>
+                <w:szCs w:val="24"/>
+                <w:shd w:val="clear" w:color="auto" w:fill="FFFFFF"/>
+              </w:rPr>
+              <w:t>库，</w:t>
             </w:r>
             <w:r>
               <w:rPr>
@@ -3521,7 +3526,7 @@
                 <w:szCs w:val="24"/>
                 <w:shd w:val="clear" w:color="auto" w:fill="FFFFFF"/>
               </w:rPr>
-              <w:t xml:space="preserve"> </w:t>
+              <w:t>goroutine</w:t>
             </w:r>
             <w:r>
               <w:rPr>
@@ -3531,7 +3536,47 @@
                 <w:szCs w:val="24"/>
                 <w:shd w:val="clear" w:color="auto" w:fill="FFFFFF"/>
               </w:rPr>
-              <w:t>作为一个轻量级容器</w:t>
+              <w:t>使用</w:t>
+            </w:r>
+            <w:r>
+              <w:rPr>
+                <w:rFonts w:ascii="Helvetica" w:hAnsi="Helvetica" w:cs="Helvetica" w:hint="eastAsia"/>
+                <w:color w:val="333333"/>
+                <w:sz w:val="24"/>
+                <w:szCs w:val="24"/>
+                <w:shd w:val="clear" w:color="auto" w:fill="FFFFFF"/>
+              </w:rPr>
+              <w:t>channel</w:t>
+            </w:r>
+            <w:r>
+              <w:rPr>
+                <w:rFonts w:ascii="Helvetica" w:hAnsi="Helvetica" w:cs="Helvetica"/>
+                <w:color w:val="333333"/>
+                <w:sz w:val="24"/>
+                <w:szCs w:val="24"/>
+                <w:shd w:val="clear" w:color="auto" w:fill="FFFFFF"/>
+              </w:rPr>
+              <w:t>的网络服务通信</w:t>
+            </w:r>
+            <w:r>
+              <w:rPr>
+                <w:rFonts w:ascii="Helvetica" w:hAnsi="Helvetica" w:cs="Helvetica"/>
+                <w:color w:val="333333"/>
+                <w:sz w:val="24"/>
+                <w:szCs w:val="24"/>
+                <w:shd w:val="clear" w:color="auto" w:fill="FFFFFF"/>
+              </w:rPr>
+              <w:t>方式</w:t>
+            </w:r>
+            <w:r>
+              <w:rPr>
+                <w:rFonts w:ascii="Helvetica" w:hAnsi="Helvetica" w:cs="Helvetica" w:hint="eastAsia"/>
+                <w:color w:val="333333"/>
+                <w:sz w:val="24"/>
+                <w:szCs w:val="24"/>
+                <w:shd w:val="clear" w:color="auto" w:fill="FFFFFF"/>
+              </w:rPr>
+              <w:t>。</w:t>
             </w:r>
           </w:p>
         </w:tc>
@@ -3543,13 +3588,7 @@
         <w:pStyle w:val="1"/>
       </w:pPr>
       <w:r>
-        <w:rPr>
-          <w:rFonts w:hint="eastAsia"/>
-        </w:rPr>
-        <w:t>编程之法</w:t>
-      </w:r>
-      <w:r>
-        <w:t>The-Art-Of-Programming-By-July</w:t>
+        <w:t>docker</w:t>
       </w:r>
     </w:p>
     <w:tbl>
@@ -3581,7 +3620,7 @@
                   <w:sz w:val="24"/>
                   <w:szCs w:val="24"/>
                 </w:rPr>
-                <w:t>https://github.com/julycoding/The-Art-Of-Programming-By-July</w:t>
+                <w:t>https://github.com/docker/docker</w:t>
               </w:r>
             </w:hyperlink>
           </w:p>
@@ -3591,59 +3630,43 @@
             </w:pPr>
             <w:r>
               <w:rPr>
-                <w:rFonts w:hint="eastAsia"/>
-                <w:sz w:val="24"/>
-                <w:szCs w:val="24"/>
-              </w:rPr>
-              <w:t>July</w:t>
-            </w:r>
-            <w:r>
-              <w:rPr>
-                <w:rFonts w:hint="eastAsia"/>
-                <w:sz w:val="24"/>
-                <w:szCs w:val="24"/>
-              </w:rPr>
-              <w:t>的新书《编程之法：面试和算法心得》纸质版在本</w:t>
-            </w:r>
-            <w:r>
-              <w:rPr>
-                <w:rFonts w:hint="eastAsia"/>
-                <w:sz w:val="24"/>
-                <w:szCs w:val="24"/>
-              </w:rPr>
-              <w:t>github</w:t>
-            </w:r>
-            <w:r>
-              <w:rPr>
-                <w:rFonts w:hint="eastAsia"/>
-                <w:sz w:val="24"/>
-                <w:szCs w:val="24"/>
-              </w:rPr>
-              <w:t>上的基础上做了极大彻底的改进、优化，无论是完整度、还是最新度、或质量上，都远非博客、</w:t>
-            </w:r>
-            <w:r>
-              <w:rPr>
-                <w:rFonts w:hint="eastAsia"/>
-                <w:sz w:val="24"/>
-                <w:szCs w:val="24"/>
-              </w:rPr>
-              <w:t>github</w:t>
-            </w:r>
-            <w:r>
-              <w:rPr>
-                <w:rFonts w:hint="eastAsia"/>
-                <w:sz w:val="24"/>
-                <w:szCs w:val="24"/>
-              </w:rPr>
-              <w:t>所能相比。换言之，新书《编程之法》的质量远高于博客、</w:t>
-            </w:r>
-            <w:r>
-              <w:rPr>
-                <w:rFonts w:hint="eastAsia"/>
-                <w:sz w:val="24"/>
-                <w:szCs w:val="24"/>
-              </w:rPr>
-              <w:t>github</w:t>
+                <w:rFonts w:ascii="Helvetica" w:hAnsi="Helvetica" w:cs="Helvetica"/>
+                <w:color w:val="333333"/>
+                <w:sz w:val="24"/>
+                <w:szCs w:val="24"/>
+                <w:shd w:val="clear" w:color="auto" w:fill="FFFFFF"/>
+              </w:rPr>
+              <w:t>docker</w:t>
+            </w:r>
+            <w:r>
+              <w:rPr>
+                <w:rFonts w:ascii="Helvetica" w:hAnsi="Helvetica" w:cs="Helvetica"/>
+                <w:color w:val="333333"/>
+                <w:sz w:val="24"/>
+                <w:szCs w:val="24"/>
+                <w:shd w:val="clear" w:color="auto" w:fill="FFFFFF"/>
+              </w:rPr>
+              <w:t>是一个开源项目包装、船舶和运行任何应用程序</w:t>
+            </w:r>
+            <w:r>
+              <w:rPr>
+                <w:rFonts w:ascii="Helvetica" w:hAnsi="Helvetica" w:cs="Helvetica"/>
+                <w:color w:val="333333"/>
+                <w:sz w:val="24"/>
+                <w:szCs w:val="24"/>
+                <w:shd w:val="clear" w:color="auto" w:fill="FFFFFF"/>
+              </w:rPr>
+              <w:t xml:space="preserve"> </w:t>
+            </w:r>
+            <w:r>
+              <w:rPr>
+                <w:rFonts w:ascii="Helvetica" w:hAnsi="Helvetica" w:cs="Helvetica"/>
+                <w:color w:val="333333"/>
+                <w:sz w:val="24"/>
+                <w:szCs w:val="24"/>
+                <w:shd w:val="clear" w:color="auto" w:fill="FFFFFF"/>
+              </w:rPr>
+              <w:t>作为一个轻量级容器</w:t>
             </w:r>
           </w:p>
         </w:tc>
@@ -3658,7 +3681,10 @@
         <w:rPr>
           <w:rFonts w:hint="eastAsia"/>
         </w:rPr>
-        <w:t>wechat</w:t>
+        <w:t>编程之法</w:t>
+      </w:r>
+      <w:r>
+        <w:t>The-Art-Of-Programming-By-July</w:t>
       </w:r>
     </w:p>
     <w:tbl>
@@ -3690,96 +3716,69 @@
                   <w:sz w:val="24"/>
                   <w:szCs w:val="24"/>
                 </w:rPr>
-                <w:t>https://github.com/chanxuehong/wechat</w:t>
+                <w:t>https://github.com/julycoding/The-Art-Of-Programming-By-July</w:t>
               </w:r>
             </w:hyperlink>
           </w:p>
           <w:p>
             <w:pPr>
               <w:spacing w:line="360" w:lineRule="auto"/>
-              <w:rPr>
-                <w:sz w:val="24"/>
-                <w:szCs w:val="24"/>
-              </w:rPr>
-            </w:pPr>
-            <w:hyperlink r:id="rId44" w:history="1">
-              <w:r>
-                <w:rPr>
-                  <w:rStyle w:val="a4"/>
-                  <w:sz w:val="24"/>
-                  <w:szCs w:val="24"/>
-                </w:rPr>
-                <w:t>https://github.com/chanxuehong/wechat.v2</w:t>
-              </w:r>
-            </w:hyperlink>
-          </w:p>
-          <w:p>
-            <w:pPr>
-              <w:spacing w:line="360" w:lineRule="auto"/>
-            </w:pPr>
-            <w:r>
-              <w:rPr>
-                <w:rFonts w:hint="eastAsia"/>
-                <w:sz w:val="24"/>
-                <w:szCs w:val="24"/>
-              </w:rPr>
-              <w:t>微信公众平台</w:t>
-            </w:r>
-            <w:r>
-              <w:rPr>
-                <w:rFonts w:hint="eastAsia"/>
-                <w:sz w:val="24"/>
-                <w:szCs w:val="24"/>
-              </w:rPr>
-              <w:t>/</w:t>
-            </w:r>
-            <w:r>
-              <w:rPr>
-                <w:rFonts w:hint="eastAsia"/>
-                <w:sz w:val="24"/>
-                <w:szCs w:val="24"/>
-              </w:rPr>
-              <w:t>微信企业号</w:t>
-            </w:r>
-            <w:r>
-              <w:rPr>
-                <w:rFonts w:hint="eastAsia"/>
-                <w:sz w:val="24"/>
-                <w:szCs w:val="24"/>
-              </w:rPr>
-              <w:t>/</w:t>
-            </w:r>
-            <w:r>
-              <w:rPr>
-                <w:rFonts w:hint="eastAsia"/>
-                <w:sz w:val="24"/>
-                <w:szCs w:val="24"/>
-              </w:rPr>
-              <w:t>微信商户平台</w:t>
-            </w:r>
-            <w:r>
-              <w:rPr>
-                <w:rFonts w:hint="eastAsia"/>
-                <w:sz w:val="24"/>
-                <w:szCs w:val="24"/>
-              </w:rPr>
-              <w:t>/</w:t>
-            </w:r>
-            <w:r>
-              <w:rPr>
-                <w:rFonts w:hint="eastAsia"/>
-                <w:sz w:val="24"/>
-                <w:szCs w:val="24"/>
-              </w:rPr>
-              <w:t>微信支付</w:t>
-            </w:r>
-            <w:r>
-              <w:rPr>
-                <w:rFonts w:hint="eastAsia"/>
-                <w:sz w:val="24"/>
-                <w:szCs w:val="24"/>
-              </w:rPr>
-              <w:t>SDK</w:t>
+            </w:pPr>
+            <w:r>
+              <w:rPr>
+                <w:rFonts w:hint="eastAsia"/>
+                <w:sz w:val="24"/>
+                <w:szCs w:val="24"/>
+              </w:rPr>
+              <w:t>July</w:t>
+            </w:r>
+            <w:r>
+              <w:rPr>
+                <w:rFonts w:hint="eastAsia"/>
+                <w:sz w:val="24"/>
+                <w:szCs w:val="24"/>
+              </w:rPr>
+              <w:t>的新书《编程之法：面试和算法心得》纸质版在本</w:t>
+            </w:r>
+            <w:r>
+              <w:rPr>
+                <w:rFonts w:hint="eastAsia"/>
+                <w:sz w:val="24"/>
+                <w:szCs w:val="24"/>
+              </w:rPr>
+              <w:t>github</w:t>
+            </w:r>
+            <w:r>
+              <w:rPr>
+                <w:rFonts w:hint="eastAsia"/>
+                <w:sz w:val="24"/>
+                <w:szCs w:val="24"/>
+              </w:rPr>
+              <w:t>上的基础上做了极大彻底的改进、优化，无论是完整度、还是最新度、或质量上，都远非博客、</w:t>
+            </w:r>
+            <w:r>
+              <w:rPr>
+                <w:rFonts w:hint="eastAsia"/>
+                <w:sz w:val="24"/>
+                <w:szCs w:val="24"/>
+              </w:rPr>
+              <w:t>github</w:t>
+            </w:r>
+            <w:r>
+              <w:rPr>
+                <w:rFonts w:hint="eastAsia"/>
+                <w:sz w:val="24"/>
+                <w:szCs w:val="24"/>
+              </w:rPr>
+              <w:t>所能相比。换言之，新书《编程之法》的质量远高于博客、</w:t>
+            </w:r>
+            <w:r>
+              <w:rPr>
+                <w:rFonts w:hint="eastAsia"/>
+                <w:sz w:val="24"/>
+                <w:szCs w:val="24"/>
+              </w:rPr>
+              <w:t>github</w:t>
             </w:r>
           </w:p>
         </w:tc>
@@ -3791,7 +3790,10 @@
         <w:pStyle w:val="1"/>
       </w:pPr>
       <w:r>
-        <w:t>jquery-weui</w:t>
+        <w:rPr>
+          <w:rFonts w:hint="eastAsia"/>
+        </w:rPr>
+        <w:t>wechat</w:t>
       </w:r>
     </w:p>
     <w:tbl>
@@ -3816,6 +3818,25 @@
                 <w:szCs w:val="24"/>
               </w:rPr>
             </w:pPr>
+            <w:hyperlink r:id="rId44" w:history="1">
+              <w:r>
+                <w:rPr>
+                  <w:rStyle w:val="a4"/>
+                  <w:sz w:val="24"/>
+                  <w:szCs w:val="24"/>
+                </w:rPr>
+                <w:t>https://github.com/chanxuehong/wechat</w:t>
+              </w:r>
+            </w:hyperlink>
+          </w:p>
+          <w:p>
+            <w:pPr>
+              <w:spacing w:line="360" w:lineRule="auto"/>
+              <w:rPr>
+                <w:sz w:val="24"/>
+                <w:szCs w:val="24"/>
+              </w:rPr>
+            </w:pPr>
             <w:hyperlink r:id="rId45" w:history="1">
               <w:r>
                 <w:rPr>
@@ -3823,78 +3844,89 @@
                   <w:sz w:val="24"/>
                   <w:szCs w:val="24"/>
                 </w:rPr>
-                <w:t>https://github.com/lihongxun945/jquery-weui</w:t>
+                <w:t>https://github.com/chanxuehong/wechat.v2</w:t>
               </w:r>
             </w:hyperlink>
           </w:p>
           <w:p>
             <w:pPr>
               <w:spacing w:line="360" w:lineRule="auto"/>
-              <w:rPr>
-                <w:sz w:val="24"/>
-                <w:szCs w:val="24"/>
-              </w:rPr>
-            </w:pPr>
-            <w:r>
-              <w:rPr>
-                <w:rFonts w:hint="eastAsia"/>
-                <w:sz w:val="24"/>
-                <w:szCs w:val="24"/>
-              </w:rPr>
-              <w:t>微信官方团队针对微信提供的一个</w:t>
-            </w:r>
-            <w:r>
-              <w:rPr>
-                <w:rFonts w:hint="eastAsia"/>
-                <w:sz w:val="24"/>
-                <w:szCs w:val="24"/>
-              </w:rPr>
-              <w:t>H5 UI</w:t>
-            </w:r>
-            <w:r>
-              <w:rPr>
-                <w:rFonts w:hint="eastAsia"/>
-                <w:sz w:val="24"/>
-                <w:szCs w:val="24"/>
-              </w:rPr>
-              <w:t>库</w:t>
-            </w:r>
-            <w:r>
-              <w:rPr>
-                <w:rFonts w:hint="eastAsia"/>
-                <w:sz w:val="24"/>
-                <w:szCs w:val="24"/>
-              </w:rPr>
-              <w:t>，官网</w:t>
-            </w:r>
-            <w:hyperlink r:id="rId46" w:history="1">
-              <w:r>
-                <w:rPr>
-                  <w:rStyle w:val="a4"/>
-                  <w:sz w:val="24"/>
-                  <w:szCs w:val="24"/>
-                </w:rPr>
-                <w:t>http://lihongxun945.github.io/jquery-weui/</w:t>
-              </w:r>
-            </w:hyperlink>
+            </w:pPr>
+            <w:r>
+              <w:rPr>
+                <w:rFonts w:hint="eastAsia"/>
+                <w:sz w:val="24"/>
+                <w:szCs w:val="24"/>
+              </w:rPr>
+              <w:t>微信公众平台</w:t>
+            </w:r>
+            <w:r>
+              <w:rPr>
+                <w:rFonts w:hint="eastAsia"/>
+                <w:sz w:val="24"/>
+                <w:szCs w:val="24"/>
+              </w:rPr>
+              <w:t>/</w:t>
+            </w:r>
+            <w:r>
+              <w:rPr>
+                <w:rFonts w:hint="eastAsia"/>
+                <w:sz w:val="24"/>
+                <w:szCs w:val="24"/>
+              </w:rPr>
+              <w:t>微信企业号</w:t>
+            </w:r>
+            <w:r>
+              <w:rPr>
+                <w:rFonts w:hint="eastAsia"/>
+                <w:sz w:val="24"/>
+                <w:szCs w:val="24"/>
+              </w:rPr>
+              <w:t>/</w:t>
+            </w:r>
+            <w:r>
+              <w:rPr>
+                <w:rFonts w:hint="eastAsia"/>
+                <w:sz w:val="24"/>
+                <w:szCs w:val="24"/>
+              </w:rPr>
+              <w:t>微信商户平台</w:t>
+            </w:r>
+            <w:r>
+              <w:rPr>
+                <w:rFonts w:hint="eastAsia"/>
+                <w:sz w:val="24"/>
+                <w:szCs w:val="24"/>
+              </w:rPr>
+              <w:t>/</w:t>
+            </w:r>
+            <w:r>
+              <w:rPr>
+                <w:rFonts w:hint="eastAsia"/>
+                <w:sz w:val="24"/>
+                <w:szCs w:val="24"/>
+              </w:rPr>
+              <w:t>微信支付</w:t>
+            </w:r>
+            <w:r>
+              <w:rPr>
+                <w:rFonts w:hint="eastAsia"/>
+                <w:sz w:val="24"/>
+                <w:szCs w:val="24"/>
+              </w:rPr>
+              <w:t>SDK</w:t>
+            </w:r>
           </w:p>
         </w:tc>
       </w:tr>
     </w:tbl>
-    <w:p>
-      <w:pPr>
-        <w:rPr>
-          <w:sz w:val="24"/>
-          <w:szCs w:val="24"/>
-        </w:rPr>
-      </w:pPr>
-    </w:p>
+    <w:p/>
     <w:p>
       <w:pPr>
         <w:pStyle w:val="1"/>
       </w:pPr>
       <w:r>
-        <w:t>SUI-Mobile</w:t>
+        <w:t>jquery-weui</w:t>
       </w:r>
     </w:p>
     <w:tbl>
@@ -3919,6 +3951,57 @@
                 <w:szCs w:val="24"/>
               </w:rPr>
             </w:pPr>
+            <w:hyperlink r:id="rId46" w:history="1">
+              <w:r>
+                <w:rPr>
+                  <w:rStyle w:val="a4"/>
+                  <w:sz w:val="24"/>
+                  <w:szCs w:val="24"/>
+                </w:rPr>
+                <w:t>https://github.com/lihongxun945/jquery-weui</w:t>
+              </w:r>
+            </w:hyperlink>
+          </w:p>
+          <w:p>
+            <w:pPr>
+              <w:spacing w:line="360" w:lineRule="auto"/>
+              <w:rPr>
+                <w:sz w:val="24"/>
+                <w:szCs w:val="24"/>
+              </w:rPr>
+            </w:pPr>
+            <w:r>
+              <w:rPr>
+                <w:rFonts w:hint="eastAsia"/>
+                <w:sz w:val="24"/>
+                <w:szCs w:val="24"/>
+              </w:rPr>
+              <w:t>微信官方团队针对微信提供的一个</w:t>
+            </w:r>
+            <w:r>
+              <w:rPr>
+                <w:rFonts w:hint="eastAsia"/>
+                <w:sz w:val="24"/>
+                <w:szCs w:val="24"/>
+              </w:rPr>
+              <w:t>H5 UI</w:t>
+            </w:r>
+            <w:r>
+              <w:rPr>
+                <w:rFonts w:hint="eastAsia"/>
+                <w:sz w:val="24"/>
+                <w:szCs w:val="24"/>
+              </w:rPr>
+              <w:t>库</w:t>
+            </w:r>
+            <w:r>
+              <w:rPr>
+                <w:rFonts w:hint="eastAsia"/>
+                <w:sz w:val="24"/>
+                <w:szCs w:val="24"/>
+              </w:rPr>
+              <w:t>，官网</w:t>
+            </w:r>
             <w:hyperlink r:id="rId47" w:history="1">
               <w:r>
                 <w:rPr>
@@ -3926,82 +4009,7 @@
                   <w:sz w:val="24"/>
                   <w:szCs w:val="24"/>
                 </w:rPr>
-                <w:t>https://github.com/sdc-alibaba/SUI-Mobile</w:t>
-              </w:r>
-            </w:hyperlink>
-          </w:p>
-          <w:p>
-            <w:pPr>
-              <w:spacing w:line="360" w:lineRule="auto"/>
-              <w:rPr>
-                <w:sz w:val="24"/>
-                <w:szCs w:val="24"/>
-              </w:rPr>
-            </w:pPr>
-            <w:r>
-              <w:rPr>
-                <w:rFonts w:hint="eastAsia"/>
-                <w:sz w:val="24"/>
-                <w:szCs w:val="24"/>
-              </w:rPr>
-              <w:t xml:space="preserve">SUI Mobile </w:t>
-            </w:r>
-            <w:r>
-              <w:rPr>
-                <w:rFonts w:hint="eastAsia"/>
-                <w:sz w:val="24"/>
-                <w:szCs w:val="24"/>
-              </w:rPr>
-              <w:t>是阿里巴巴国际</w:t>
-            </w:r>
-            <w:r>
-              <w:rPr>
-                <w:rFonts w:hint="eastAsia"/>
-                <w:sz w:val="24"/>
-                <w:szCs w:val="24"/>
-              </w:rPr>
-              <w:t>UED</w:t>
-            </w:r>
-            <w:r>
-              <w:rPr>
-                <w:rFonts w:hint="eastAsia"/>
-                <w:sz w:val="24"/>
-                <w:szCs w:val="24"/>
-              </w:rPr>
-              <w:t>前端团队出品的移动端</w:t>
-            </w:r>
-            <w:r>
-              <w:rPr>
-                <w:rFonts w:hint="eastAsia"/>
-                <w:sz w:val="24"/>
-                <w:szCs w:val="24"/>
-              </w:rPr>
-              <w:t xml:space="preserve"> UI</w:t>
-            </w:r>
-            <w:r>
-              <w:rPr>
-                <w:rFonts w:hint="eastAsia"/>
-                <w:sz w:val="24"/>
-                <w:szCs w:val="24"/>
-              </w:rPr>
-              <w:t>库</w:t>
-            </w:r>
-            <w:r>
-              <w:rPr>
-                <w:rFonts w:hint="eastAsia"/>
-                <w:sz w:val="24"/>
-                <w:szCs w:val="24"/>
-              </w:rPr>
-              <w:t>，官网</w:t>
-            </w:r>
-            <w:hyperlink r:id="rId48" w:history="1">
-              <w:r>
-                <w:rPr>
-                  <w:rStyle w:val="a4"/>
-                  <w:sz w:val="24"/>
-                  <w:szCs w:val="24"/>
-                </w:rPr>
-                <w:t>http://m.sui.taobao.org</w:t>
+                <w:t>http://lihongxun945.github.io/jquery-weui/</w:t>
               </w:r>
             </w:hyperlink>
           </w:p>
@@ -4021,7 +4029,7 @@
         <w:pStyle w:val="1"/>
       </w:pPr>
       <w:r>
-        <w:t>ffjson</w:t>
+        <w:t>SUI-Mobile</w:t>
       </w:r>
     </w:p>
     <w:tbl>
@@ -4046,6 +4054,81 @@
                 <w:szCs w:val="24"/>
               </w:rPr>
             </w:pPr>
+            <w:hyperlink r:id="rId48" w:history="1">
+              <w:r>
+                <w:rPr>
+                  <w:rStyle w:val="a4"/>
+                  <w:sz w:val="24"/>
+                  <w:szCs w:val="24"/>
+                </w:rPr>
+                <w:t>https://github.com/sdc-alibaba/SUI-Mobile</w:t>
+              </w:r>
+            </w:hyperlink>
+          </w:p>
+          <w:p>
+            <w:pPr>
+              <w:spacing w:line="360" w:lineRule="auto"/>
+              <w:rPr>
+                <w:sz w:val="24"/>
+                <w:szCs w:val="24"/>
+              </w:rPr>
+            </w:pPr>
+            <w:r>
+              <w:rPr>
+                <w:rFonts w:hint="eastAsia"/>
+                <w:sz w:val="24"/>
+                <w:szCs w:val="24"/>
+              </w:rPr>
+              <w:t xml:space="preserve">SUI Mobile </w:t>
+            </w:r>
+            <w:r>
+              <w:rPr>
+                <w:rFonts w:hint="eastAsia"/>
+                <w:sz w:val="24"/>
+                <w:szCs w:val="24"/>
+              </w:rPr>
+              <w:t>是阿里巴巴国际</w:t>
+            </w:r>
+            <w:r>
+              <w:rPr>
+                <w:rFonts w:hint="eastAsia"/>
+                <w:sz w:val="24"/>
+                <w:szCs w:val="24"/>
+              </w:rPr>
+              <w:t>UED</w:t>
+            </w:r>
+            <w:r>
+              <w:rPr>
+                <w:rFonts w:hint="eastAsia"/>
+                <w:sz w:val="24"/>
+                <w:szCs w:val="24"/>
+              </w:rPr>
+              <w:t>前端团队出品的移动端</w:t>
+            </w:r>
+            <w:r>
+              <w:rPr>
+                <w:rFonts w:hint="eastAsia"/>
+                <w:sz w:val="24"/>
+                <w:szCs w:val="24"/>
+              </w:rPr>
+              <w:t xml:space="preserve"> UI</w:t>
+            </w:r>
+            <w:r>
+              <w:rPr>
+                <w:rFonts w:hint="eastAsia"/>
+                <w:sz w:val="24"/>
+                <w:szCs w:val="24"/>
+              </w:rPr>
+              <w:t>库</w:t>
+            </w:r>
+            <w:r>
+              <w:rPr>
+                <w:rFonts w:hint="eastAsia"/>
+                <w:sz w:val="24"/>
+                <w:szCs w:val="24"/>
+              </w:rPr>
+              <w:t>，官网</w:t>
+            </w:r>
             <w:hyperlink r:id="rId49" w:history="1">
               <w:r>
                 <w:rPr>
@@ -4053,61 +4136,9 @@
                   <w:sz w:val="24"/>
                   <w:szCs w:val="24"/>
                 </w:rPr>
-                <w:t>https://github.com/pquerna/ffjson</w:t>
+                <w:t>http://m.sui.taobao.org</w:t>
               </w:r>
             </w:hyperlink>
-          </w:p>
-          <w:p>
-            <w:pPr>
-              <w:spacing w:line="360" w:lineRule="auto"/>
-              <w:rPr>
-                <w:sz w:val="24"/>
-                <w:szCs w:val="24"/>
-              </w:rPr>
-            </w:pPr>
-            <w:r>
-              <w:rPr>
-                <w:rFonts w:hint="eastAsia"/>
-                <w:sz w:val="24"/>
-                <w:szCs w:val="24"/>
-              </w:rPr>
-              <w:t>一个</w:t>
-            </w:r>
-            <w:r>
-              <w:rPr>
-                <w:sz w:val="24"/>
-                <w:szCs w:val="24"/>
-              </w:rPr>
-              <w:t>非常快的</w:t>
-            </w:r>
-            <w:r>
-              <w:rPr>
-                <w:sz w:val="24"/>
-                <w:szCs w:val="24"/>
-              </w:rPr>
-              <w:t>golang</w:t>
-            </w:r>
-            <w:r>
-              <w:rPr>
-                <w:sz w:val="24"/>
-                <w:szCs w:val="24"/>
-              </w:rPr>
-              <w:t>的</w:t>
-            </w:r>
-            <w:r>
-              <w:rPr>
-                <w:sz w:val="24"/>
-                <w:szCs w:val="24"/>
-              </w:rPr>
-              <w:t>json</w:t>
-            </w:r>
-            <w:r>
-              <w:rPr>
-                <w:sz w:val="24"/>
-                <w:szCs w:val="24"/>
-              </w:rPr>
-              <w:t>编解码库</w:t>
-            </w:r>
           </w:p>
         </w:tc>
       </w:tr>
@@ -4125,7 +4156,7 @@
         <w:pStyle w:val="1"/>
       </w:pPr>
       <w:r>
-        <w:t>hprose-go</w:t>
+        <w:t>ffjson</w:t>
       </w:r>
     </w:p>
     <w:tbl>
@@ -4146,23 +4177,18 @@
             <w:pPr>
               <w:spacing w:line="360" w:lineRule="auto"/>
               <w:rPr>
-                <w:rFonts w:ascii="Helvetica" w:hAnsi="Helvetica" w:cs="Helvetica"/>
-                <w:color w:val="333333"/>
-                <w:sz w:val="24"/>
-                <w:szCs w:val="24"/>
-                <w:shd w:val="clear" w:color="auto" w:fill="FFFFFF"/>
+                <w:sz w:val="24"/>
+                <w:szCs w:val="24"/>
               </w:rPr>
             </w:pPr>
             <w:hyperlink r:id="rId50" w:history="1">
               <w:r>
                 <w:rPr>
                   <w:rStyle w:val="a4"/>
-                  <w:rFonts w:ascii="Helvetica" w:hAnsi="Helvetica" w:cs="Helvetica"/>
                   <w:sz w:val="24"/>
                   <w:szCs w:val="24"/>
-                  <w:shd w:val="clear" w:color="auto" w:fill="FFFFFF"/>
                 </w:rPr>
-                <w:t>https://github.com/hprose/hprose-go</w:t>
+                <w:t>https://github.com/pquerna/ffjson</w:t>
               </w:r>
             </w:hyperlink>
           </w:p>
@@ -4176,23 +4202,46 @@
             </w:pPr>
             <w:r>
               <w:rPr>
-                <w:rFonts w:ascii="Helvetica" w:hAnsi="Helvetica" w:cs="Helvetica"/>
-                <w:color w:val="333333"/>
-                <w:sz w:val="24"/>
-                <w:szCs w:val="24"/>
-                <w:shd w:val="clear" w:color="auto" w:fill="FFFFFF"/>
-              </w:rPr>
-              <w:t>一个高性能远程对象服务引擎</w:t>
-            </w:r>
-            <w:r>
-              <w:rPr>
-                <w:rFonts w:ascii="Helvetica" w:hAnsi="Helvetica" w:cs="Helvetica" w:hint="eastAsia"/>
-                <w:color w:val="333333"/>
-                <w:sz w:val="24"/>
-                <w:szCs w:val="24"/>
-                <w:shd w:val="clear" w:color="auto" w:fill="FFFFFF"/>
-              </w:rPr>
-              <w:t>。</w:t>
+                <w:rFonts w:hint="eastAsia"/>
+                <w:sz w:val="24"/>
+                <w:szCs w:val="24"/>
+              </w:rPr>
+              <w:t>一个</w:t>
+            </w:r>
+            <w:r>
+              <w:rPr>
+                <w:sz w:val="24"/>
+                <w:szCs w:val="24"/>
+              </w:rPr>
+              <w:t>非常快的</w:t>
+            </w:r>
+            <w:r>
+              <w:rPr>
+                <w:sz w:val="24"/>
+                <w:szCs w:val="24"/>
+              </w:rPr>
+              <w:t>golang</w:t>
+            </w:r>
+            <w:r>
+              <w:rPr>
+                <w:sz w:val="24"/>
+                <w:szCs w:val="24"/>
+              </w:rPr>
+              <w:t>的</w:t>
+            </w:r>
+            <w:r>
+              <w:rPr>
+                <w:sz w:val="24"/>
+                <w:szCs w:val="24"/>
+              </w:rPr>
+              <w:t>json</w:t>
+            </w:r>
+            <w:r>
+              <w:rPr>
+                <w:sz w:val="24"/>
+                <w:szCs w:val="24"/>
+              </w:rPr>
+              <w:t>编解码库</w:t>
             </w:r>
           </w:p>
         </w:tc>
@@ -4211,10 +4260,7 @@
         <w:pStyle w:val="1"/>
       </w:pPr>
       <w:r>
-        <w:rPr>
-          <w:rFonts w:hint="eastAsia"/>
-        </w:rPr>
-        <w:t>kiteq</w:t>
+        <w:t>hprose-go</w:t>
       </w:r>
     </w:p>
     <w:tbl>
@@ -4235,18 +4281,23 @@
             <w:pPr>
               <w:spacing w:line="360" w:lineRule="auto"/>
               <w:rPr>
-                <w:sz w:val="24"/>
-                <w:szCs w:val="24"/>
+                <w:rFonts w:ascii="Helvetica" w:hAnsi="Helvetica" w:cs="Helvetica"/>
+                <w:color w:val="333333"/>
+                <w:sz w:val="24"/>
+                <w:szCs w:val="24"/>
+                <w:shd w:val="clear" w:color="auto" w:fill="FFFFFF"/>
               </w:rPr>
             </w:pPr>
             <w:hyperlink r:id="rId51" w:history="1">
               <w:r>
                 <w:rPr>
                   <w:rStyle w:val="a4"/>
+                  <w:rFonts w:ascii="Helvetica" w:hAnsi="Helvetica" w:cs="Helvetica"/>
                   <w:sz w:val="24"/>
                   <w:szCs w:val="24"/>
+                  <w:shd w:val="clear" w:color="auto" w:fill="FFFFFF"/>
                 </w:rPr>
-                <w:t>https://github.com/blackbeans/kiteq</w:t>
+                <w:t>https://github.com/hprose/hprose-go</w:t>
               </w:r>
             </w:hyperlink>
           </w:p>
@@ -4260,43 +4311,23 @@
             </w:pPr>
             <w:r>
               <w:rPr>
-                <w:rFonts w:hint="eastAsia"/>
-                <w:sz w:val="24"/>
-                <w:szCs w:val="24"/>
-              </w:rPr>
-              <w:t>基于</w:t>
-            </w:r>
-            <w:r>
-              <w:rPr>
-                <w:rFonts w:hint="eastAsia"/>
-                <w:sz w:val="24"/>
-                <w:szCs w:val="24"/>
-              </w:rPr>
-              <w:t>go+protobuff</w:t>
-            </w:r>
-            <w:r>
-              <w:rPr>
-                <w:rFonts w:hint="eastAsia"/>
-                <w:sz w:val="24"/>
-                <w:szCs w:val="24"/>
-              </w:rPr>
-              <w:t>实现的多种持久化方案的</w:t>
-            </w:r>
-            <w:r>
-              <w:rPr>
-                <w:rFonts w:hint="eastAsia"/>
-                <w:sz w:val="24"/>
-                <w:szCs w:val="24"/>
-              </w:rPr>
-              <w:t>mq</w:t>
-            </w:r>
-            <w:r>
-              <w:rPr>
-                <w:rFonts w:hint="eastAsia"/>
-                <w:sz w:val="24"/>
-                <w:szCs w:val="24"/>
-              </w:rPr>
-              <w:t>框架</w:t>
+                <w:rFonts w:ascii="Helvetica" w:hAnsi="Helvetica" w:cs="Helvetica"/>
+                <w:color w:val="333333"/>
+                <w:sz w:val="24"/>
+                <w:szCs w:val="24"/>
+                <w:shd w:val="clear" w:color="auto" w:fill="FFFFFF"/>
+              </w:rPr>
+              <w:t>一个高性能远程对象服务引擎</w:t>
+            </w:r>
+            <w:r>
+              <w:rPr>
+                <w:rFonts w:ascii="Helvetica" w:hAnsi="Helvetica" w:cs="Helvetica" w:hint="eastAsia"/>
+                <w:color w:val="333333"/>
+                <w:sz w:val="24"/>
+                <w:szCs w:val="24"/>
+                <w:shd w:val="clear" w:color="auto" w:fill="FFFFFF"/>
+              </w:rPr>
+              <w:t>。</w:t>
             </w:r>
           </w:p>
         </w:tc>
@@ -4315,7 +4346,10 @@
         <w:pStyle w:val="1"/>
       </w:pPr>
       <w:r>
-        <w:t>GoCMS</w:t>
+        <w:rPr>
+          <w:rFonts w:hint="eastAsia"/>
+        </w:rPr>
+        <w:t>kiteq</w:t>
       </w:r>
     </w:p>
     <w:tbl>
@@ -4347,7 +4381,7 @@
                   <w:sz w:val="24"/>
                   <w:szCs w:val="24"/>
                 </w:rPr>
-                <w:t>https://github.com/zzdboy/GoCMS</w:t>
+                <w:t>https://github.com/blackbeans/kiteq</w:t>
               </w:r>
             </w:hyperlink>
           </w:p>
@@ -4361,53 +4395,43 @@
             </w:pPr>
             <w:r>
               <w:rPr>
-                <w:rFonts w:ascii="Helvetica" w:hAnsi="Helvetica" w:cs="Helvetica"/>
-                <w:color w:val="333333"/>
-                <w:sz w:val="24"/>
-                <w:szCs w:val="24"/>
-                <w:shd w:val="clear" w:color="auto" w:fill="FFFFFF"/>
+                <w:rFonts w:hint="eastAsia"/>
+                <w:sz w:val="24"/>
+                <w:szCs w:val="24"/>
               </w:rPr>
               <w:t>基于</w:t>
             </w:r>
             <w:r>
               <w:rPr>
-                <w:rFonts w:ascii="Helvetica" w:hAnsi="Helvetica" w:cs="Helvetica"/>
-                <w:color w:val="333333"/>
-                <w:sz w:val="24"/>
-                <w:szCs w:val="24"/>
-                <w:shd w:val="clear" w:color="auto" w:fill="FFFFFF"/>
-              </w:rPr>
-              <w:t>Go</w:t>
-            </w:r>
-            <w:r>
-              <w:rPr>
-                <w:rFonts w:ascii="Helvetica" w:hAnsi="Helvetica" w:cs="Helvetica"/>
-                <w:color w:val="333333"/>
-                <w:sz w:val="24"/>
-                <w:szCs w:val="24"/>
-                <w:shd w:val="clear" w:color="auto" w:fill="FFFFFF"/>
-              </w:rPr>
-              <w:t>语言和</w:t>
-            </w:r>
-            <w:r>
-              <w:rPr>
-                <w:rFonts w:ascii="Helvetica" w:hAnsi="Helvetica" w:cs="Helvetica"/>
-                <w:color w:val="333333"/>
-                <w:sz w:val="24"/>
-                <w:szCs w:val="24"/>
-                <w:shd w:val="clear" w:color="auto" w:fill="FFFFFF"/>
-              </w:rPr>
-              <w:t>Revel</w:t>
-            </w:r>
-            <w:r>
-              <w:rPr>
-                <w:rFonts w:ascii="Helvetica" w:hAnsi="Helvetica" w:cs="Helvetica"/>
-                <w:color w:val="333333"/>
-                <w:sz w:val="24"/>
-                <w:szCs w:val="24"/>
-                <w:shd w:val="clear" w:color="auto" w:fill="FFFFFF"/>
-              </w:rPr>
-              <w:t>框架的内容管理系统</w:t>
+                <w:rFonts w:hint="eastAsia"/>
+                <w:sz w:val="24"/>
+                <w:szCs w:val="24"/>
+              </w:rPr>
+              <w:t>go+protobuff</w:t>
+            </w:r>
+            <w:r>
+              <w:rPr>
+                <w:rFonts w:hint="eastAsia"/>
+                <w:sz w:val="24"/>
+                <w:szCs w:val="24"/>
+              </w:rPr>
+              <w:t>实现的多种持久化方案的</w:t>
+            </w:r>
+            <w:r>
+              <w:rPr>
+                <w:rFonts w:hint="eastAsia"/>
+                <w:sz w:val="24"/>
+                <w:szCs w:val="24"/>
+              </w:rPr>
+              <w:t>mq</w:t>
+            </w:r>
+            <w:r>
+              <w:rPr>
+                <w:rFonts w:hint="eastAsia"/>
+                <w:sz w:val="24"/>
+                <w:szCs w:val="24"/>
+              </w:rPr>
+              <w:t>框架</w:t>
             </w:r>
           </w:p>
         </w:tc>
@@ -4415,10 +4439,18 @@
     </w:tbl>
     <w:p>
       <w:pPr>
+        <w:rPr>
+          <w:sz w:val="24"/>
+          <w:szCs w:val="24"/>
+        </w:rPr>
+      </w:pPr>
+    </w:p>
+    <w:p>
+      <w:pPr>
         <w:pStyle w:val="1"/>
       </w:pPr>
       <w:r>
-        <w:t>jsonrpc</w:t>
+        <w:t>GoCMS</w:t>
       </w:r>
     </w:p>
     <w:tbl>
@@ -4450,7 +4482,7 @@
                   <w:sz w:val="24"/>
                   <w:szCs w:val="24"/>
                 </w:rPr>
-                <w:t>https://github.com/funny/jsonrpc</w:t>
+                <w:t>https://github.com/zzdboy/GoCMS</w:t>
               </w:r>
             </w:hyperlink>
           </w:p>
@@ -4464,29 +4496,53 @@
             </w:pPr>
             <w:r>
               <w:rPr>
-                <w:rFonts w:hint="eastAsia"/>
-                <w:sz w:val="24"/>
-                <w:szCs w:val="24"/>
-              </w:rPr>
-              <w:t>一个</w:t>
-            </w:r>
-            <w:r>
-              <w:rPr>
-                <w:rFonts w:hint="eastAsia"/>
-                <w:sz w:val="24"/>
-                <w:szCs w:val="24"/>
-              </w:rPr>
-              <w:t>json</w:t>
-            </w:r>
-            <w:r>
-              <w:rPr>
-                <w:rFonts w:ascii="Arial" w:hAnsi="Arial" w:cs="Arial"/>
-                <w:color w:val="333333"/>
-                <w:sz w:val="24"/>
-                <w:szCs w:val="24"/>
-                <w:shd w:val="clear" w:color="auto" w:fill="FFFFFF"/>
-              </w:rPr>
-              <w:t>远程过程调用协议</w:t>
+                <w:rFonts w:ascii="Helvetica" w:hAnsi="Helvetica" w:cs="Helvetica"/>
+                <w:color w:val="333333"/>
+                <w:sz w:val="24"/>
+                <w:szCs w:val="24"/>
+                <w:shd w:val="clear" w:color="auto" w:fill="FFFFFF"/>
+              </w:rPr>
+              <w:t>基于</w:t>
+            </w:r>
+            <w:r>
+              <w:rPr>
+                <w:rFonts w:ascii="Helvetica" w:hAnsi="Helvetica" w:cs="Helvetica"/>
+                <w:color w:val="333333"/>
+                <w:sz w:val="24"/>
+                <w:szCs w:val="24"/>
+                <w:shd w:val="clear" w:color="auto" w:fill="FFFFFF"/>
+              </w:rPr>
+              <w:t>Go</w:t>
+            </w:r>
+            <w:r>
+              <w:rPr>
+                <w:rFonts w:ascii="Helvetica" w:hAnsi="Helvetica" w:cs="Helvetica"/>
+                <w:color w:val="333333"/>
+                <w:sz w:val="24"/>
+                <w:szCs w:val="24"/>
+                <w:shd w:val="clear" w:color="auto" w:fill="FFFFFF"/>
+              </w:rPr>
+              <w:t>语言和</w:t>
+            </w:r>
+            <w:r>
+              <w:rPr>
+                <w:rFonts w:ascii="Helvetica" w:hAnsi="Helvetica" w:cs="Helvetica"/>
+                <w:color w:val="333333"/>
+                <w:sz w:val="24"/>
+                <w:szCs w:val="24"/>
+                <w:shd w:val="clear" w:color="auto" w:fill="FFFFFF"/>
+              </w:rPr>
+              <w:t>Revel</w:t>
+            </w:r>
+            <w:r>
+              <w:rPr>
+                <w:rFonts w:ascii="Helvetica" w:hAnsi="Helvetica" w:cs="Helvetica"/>
+                <w:color w:val="333333"/>
+                <w:sz w:val="24"/>
+                <w:szCs w:val="24"/>
+                <w:shd w:val="clear" w:color="auto" w:fill="FFFFFF"/>
+              </w:rPr>
+              <w:t>框架的内容管理系统</w:t>
             </w:r>
           </w:p>
         </w:tc>
@@ -4494,18 +4550,10 @@
     </w:tbl>
     <w:p>
       <w:pPr>
-        <w:rPr>
-          <w:sz w:val="24"/>
-          <w:szCs w:val="24"/>
-        </w:rPr>
-      </w:pPr>
-    </w:p>
-    <w:p>
-      <w:pPr>
         <w:pStyle w:val="1"/>
       </w:pPr>
       <w:r>
-        <w:t>leaf</w:t>
+        <w:t>jsonrpc</w:t>
       </w:r>
     </w:p>
     <w:tbl>
@@ -4537,7 +4585,7 @@
                   <w:sz w:val="24"/>
                   <w:szCs w:val="24"/>
                 </w:rPr>
-                <w:t>https://github.com/name5566/leaf</w:t>
+                <w:t>https://github.com/funny/jsonrpc</w:t>
               </w:r>
             </w:hyperlink>
           </w:p>
@@ -4551,43 +4599,29 @@
             </w:pPr>
             <w:r>
               <w:rPr>
-                <w:rFonts w:ascii="Helvetica" w:hAnsi="Helvetica" w:cs="Helvetica"/>
-                <w:color w:val="333333"/>
-                <w:shd w:val="clear" w:color="auto" w:fill="FFFFFF"/>
-              </w:rPr>
-              <w:t>一个由</w:t>
-            </w:r>
-            <w:r>
-              <w:rPr>
-                <w:rFonts w:ascii="Helvetica" w:hAnsi="Helvetica" w:cs="Helvetica"/>
-                <w:color w:val="333333"/>
-                <w:shd w:val="clear" w:color="auto" w:fill="FFFFFF"/>
-              </w:rPr>
-              <w:t xml:space="preserve"> Go </w:t>
-            </w:r>
-            <w:r>
-              <w:rPr>
-                <w:rFonts w:ascii="Helvetica" w:hAnsi="Helvetica" w:cs="Helvetica"/>
-                <w:color w:val="333333"/>
-                <w:shd w:val="clear" w:color="auto" w:fill="FFFFFF"/>
-              </w:rPr>
-              <w:t>语言（</w:t>
-            </w:r>
-            <w:r>
-              <w:rPr>
-                <w:rFonts w:ascii="Helvetica" w:hAnsi="Helvetica" w:cs="Helvetica"/>
-                <w:color w:val="333333"/>
-                <w:shd w:val="clear" w:color="auto" w:fill="FFFFFF"/>
-              </w:rPr>
-              <w:t>golang</w:t>
-            </w:r>
-            <w:r>
-              <w:rPr>
-                <w:rFonts w:ascii="Helvetica" w:hAnsi="Helvetica" w:cs="Helvetica"/>
-                <w:color w:val="333333"/>
-                <w:shd w:val="clear" w:color="auto" w:fill="FFFFFF"/>
-              </w:rPr>
-              <w:t>）编写的开发效率和执行效率并重的开源游戏服务器框架</w:t>
+                <w:rFonts w:hint="eastAsia"/>
+                <w:sz w:val="24"/>
+                <w:szCs w:val="24"/>
+              </w:rPr>
+              <w:t>一个</w:t>
+            </w:r>
+            <w:r>
+              <w:rPr>
+                <w:rFonts w:hint="eastAsia"/>
+                <w:sz w:val="24"/>
+                <w:szCs w:val="24"/>
+              </w:rPr>
+              <w:t>json</w:t>
+            </w:r>
+            <w:r>
+              <w:rPr>
+                <w:rFonts w:ascii="Arial" w:hAnsi="Arial" w:cs="Arial"/>
+                <w:color w:val="333333"/>
+                <w:sz w:val="24"/>
+                <w:szCs w:val="24"/>
+                <w:shd w:val="clear" w:color="auto" w:fill="FFFFFF"/>
+              </w:rPr>
+              <w:t>远程过程调用协议</w:t>
             </w:r>
           </w:p>
         </w:tc>
@@ -4606,7 +4640,7 @@
         <w:pStyle w:val="1"/>
       </w:pPr>
       <w:r>
-        <w:t>echarts</w:t>
+        <w:t>leaf</w:t>
       </w:r>
     </w:p>
     <w:tbl>
@@ -4638,7 +4672,7 @@
                   <w:sz w:val="24"/>
                   <w:szCs w:val="24"/>
                 </w:rPr>
-                <w:t>https://github.com/ecomfe/echarts</w:t>
+                <w:t>https://github.com/name5566/leaf</w:t>
               </w:r>
             </w:hyperlink>
           </w:p>
@@ -4652,59 +4686,43 @@
             </w:pPr>
             <w:r>
               <w:rPr>
-                <w:rFonts w:hint="eastAsia"/>
-                <w:sz w:val="24"/>
-                <w:szCs w:val="24"/>
-              </w:rPr>
-              <w:t>ECharts</w:t>
-            </w:r>
-            <w:r>
-              <w:rPr>
-                <w:rFonts w:hint="eastAsia"/>
-                <w:sz w:val="24"/>
-                <w:szCs w:val="24"/>
-              </w:rPr>
-              <w:t>开源来自百度商业前端数据可视化团队，基于</w:t>
-            </w:r>
-            <w:r>
-              <w:rPr>
-                <w:rFonts w:hint="eastAsia"/>
-                <w:sz w:val="24"/>
-                <w:szCs w:val="24"/>
-              </w:rPr>
-              <w:t>html5 Canvas</w:t>
-            </w:r>
-            <w:r>
-              <w:rPr>
-                <w:rFonts w:hint="eastAsia"/>
-                <w:sz w:val="24"/>
-                <w:szCs w:val="24"/>
-              </w:rPr>
-              <w:t>，是一个纯</w:t>
-            </w:r>
-            <w:r>
-              <w:rPr>
-                <w:rFonts w:hint="eastAsia"/>
-                <w:sz w:val="24"/>
-                <w:szCs w:val="24"/>
-              </w:rPr>
-              <w:t>Javascript</w:t>
-            </w:r>
-            <w:r>
-              <w:rPr>
-                <w:rFonts w:hint="eastAsia"/>
-                <w:sz w:val="24"/>
-                <w:szCs w:val="24"/>
-              </w:rPr>
-              <w:t>图表库，提供直观，生动，可交互，可个性化定制的数据可视化图表。创新的拖拽重计算、数据视图、值域漫游等特性大大增强了用户体验，赋予了用户对数据进行挖掘、整合的能力</w:t>
-            </w:r>
-            <w:r>
-              <w:rPr>
-                <w:rFonts w:hint="eastAsia"/>
-                <w:sz w:val="24"/>
-                <w:szCs w:val="24"/>
-              </w:rPr>
-              <w:t>。</w:t>
+                <w:rFonts w:ascii="Helvetica" w:hAnsi="Helvetica" w:cs="Helvetica"/>
+                <w:color w:val="333333"/>
+                <w:shd w:val="clear" w:color="auto" w:fill="FFFFFF"/>
+              </w:rPr>
+              <w:t>一个由</w:t>
+            </w:r>
+            <w:r>
+              <w:rPr>
+                <w:rFonts w:ascii="Helvetica" w:hAnsi="Helvetica" w:cs="Helvetica"/>
+                <w:color w:val="333333"/>
+                <w:shd w:val="clear" w:color="auto" w:fill="FFFFFF"/>
+              </w:rPr>
+              <w:t xml:space="preserve"> Go </w:t>
+            </w:r>
+            <w:r>
+              <w:rPr>
+                <w:rFonts w:ascii="Helvetica" w:hAnsi="Helvetica" w:cs="Helvetica"/>
+                <w:color w:val="333333"/>
+                <w:shd w:val="clear" w:color="auto" w:fill="FFFFFF"/>
+              </w:rPr>
+              <w:t>语言（</w:t>
+            </w:r>
+            <w:r>
+              <w:rPr>
+                <w:rFonts w:ascii="Helvetica" w:hAnsi="Helvetica" w:cs="Helvetica"/>
+                <w:color w:val="333333"/>
+                <w:shd w:val="clear" w:color="auto" w:fill="FFFFFF"/>
+              </w:rPr>
+              <w:t>golang</w:t>
+            </w:r>
+            <w:r>
+              <w:rPr>
+                <w:rFonts w:ascii="Helvetica" w:hAnsi="Helvetica" w:cs="Helvetica"/>
+                <w:color w:val="333333"/>
+                <w:shd w:val="clear" w:color="auto" w:fill="FFFFFF"/>
+              </w:rPr>
+              <w:t>）编写的开发效率和执行效率并重的开源游戏服务器框架</w:t>
             </w:r>
           </w:p>
         </w:tc>
@@ -4723,7 +4741,7 @@
         <w:pStyle w:val="1"/>
       </w:pPr>
       <w:r>
-        <w:t>gowalker</w:t>
+        <w:t>echarts</w:t>
       </w:r>
     </w:p>
     <w:tbl>
@@ -4755,7 +4773,7 @@
                   <w:sz w:val="24"/>
                   <w:szCs w:val="24"/>
                 </w:rPr>
-                <w:t>https://github.com/Unknwon/gowalker</w:t>
+                <w:t>https://github.com/ecomfe/echarts</w:t>
               </w:r>
             </w:hyperlink>
           </w:p>
@@ -4769,50 +4787,59 @@
             </w:pPr>
             <w:r>
               <w:rPr>
-                <w:sz w:val="24"/>
-                <w:szCs w:val="24"/>
-              </w:rPr>
-              <w:t>gowalker</w:t>
-            </w:r>
-            <w:r>
-              <w:rPr>
-                <w:rFonts w:hint="eastAsia"/>
-                <w:sz w:val="24"/>
-                <w:szCs w:val="24"/>
-              </w:rPr>
-              <w:t>是一个服务器</w:t>
-            </w:r>
-            <w:r>
-              <w:rPr>
-                <w:rFonts w:hint="eastAsia"/>
-                <w:sz w:val="24"/>
-                <w:szCs w:val="24"/>
-              </w:rPr>
-              <w:t>,</w:t>
-            </w:r>
-            <w:r>
-              <w:rPr>
-                <w:rFonts w:hint="eastAsia"/>
-                <w:sz w:val="24"/>
-                <w:szCs w:val="24"/>
-              </w:rPr>
-              <w:t>生成项目动态</w:t>
-            </w:r>
-            <w:r>
-              <w:rPr>
-                <w:rFonts w:hint="eastAsia"/>
-                <w:sz w:val="24"/>
-                <w:szCs w:val="24"/>
-              </w:rPr>
-              <w:t>API</w:t>
-            </w:r>
-            <w:r>
-              <w:rPr>
-                <w:rFonts w:hint="eastAsia"/>
-                <w:sz w:val="24"/>
-                <w:szCs w:val="24"/>
-              </w:rPr>
-              <w:t>文档的项目</w:t>
+                <w:rFonts w:hint="eastAsia"/>
+                <w:sz w:val="24"/>
+                <w:szCs w:val="24"/>
+              </w:rPr>
+              <w:t>ECharts</w:t>
+            </w:r>
+            <w:r>
+              <w:rPr>
+                <w:rFonts w:hint="eastAsia"/>
+                <w:sz w:val="24"/>
+                <w:szCs w:val="24"/>
+              </w:rPr>
+              <w:t>开源来自百度商业前端数据可视化团队，基于</w:t>
+            </w:r>
+            <w:r>
+              <w:rPr>
+                <w:rFonts w:hint="eastAsia"/>
+                <w:sz w:val="24"/>
+                <w:szCs w:val="24"/>
+              </w:rPr>
+              <w:t>html5 Canvas</w:t>
+            </w:r>
+            <w:r>
+              <w:rPr>
+                <w:rFonts w:hint="eastAsia"/>
+                <w:sz w:val="24"/>
+                <w:szCs w:val="24"/>
+              </w:rPr>
+              <w:t>，是一个纯</w:t>
+            </w:r>
+            <w:r>
+              <w:rPr>
+                <w:rFonts w:hint="eastAsia"/>
+                <w:sz w:val="24"/>
+                <w:szCs w:val="24"/>
+              </w:rPr>
+              <w:t>Javascript</w:t>
+            </w:r>
+            <w:r>
+              <w:rPr>
+                <w:rFonts w:hint="eastAsia"/>
+                <w:sz w:val="24"/>
+                <w:szCs w:val="24"/>
+              </w:rPr>
+              <w:t>图表库，提供直观，生动，可交互，可个性化定制的数据可视化图表。创新的拖拽重计算、数据视图、值域漫游等特性大大增强了用户体验，赋予了用户对数据进行挖掘、整合的能力</w:t>
+            </w:r>
+            <w:r>
+              <w:rPr>
+                <w:rFonts w:hint="eastAsia"/>
+                <w:sz w:val="24"/>
+                <w:szCs w:val="24"/>
+              </w:rPr>
+              <w:t>。</w:t>
             </w:r>
           </w:p>
         </w:tc>
@@ -4831,7 +4858,7 @@
         <w:pStyle w:val="1"/>
       </w:pPr>
       <w:r>
-        <w:t>godep</w:t>
+        <w:t>gowalker</w:t>
       </w:r>
     </w:p>
     <w:tbl>
@@ -4863,7 +4890,7 @@
                   <w:sz w:val="24"/>
                   <w:szCs w:val="24"/>
                 </w:rPr>
-                <w:t>https://github.com/tools/godep</w:t>
+                <w:t>https://github.com/Unknwon/gowalker</w:t>
               </w:r>
             </w:hyperlink>
           </w:p>
@@ -4880,23 +4907,47 @@
                 <w:sz w:val="24"/>
                 <w:szCs w:val="24"/>
               </w:rPr>
-              <w:t>godep</w:t>
-            </w:r>
-            <w:r>
-              <w:rPr>
-                <w:rFonts w:hint="eastAsia"/>
-                <w:sz w:val="24"/>
-                <w:szCs w:val="24"/>
-              </w:rPr>
-              <w:t>帮助构建软件包可重复修复它们的依赖项</w:t>
-            </w:r>
-            <w:r>
-              <w:rPr>
-                <w:rFonts w:hint="eastAsia"/>
-                <w:sz w:val="24"/>
-                <w:szCs w:val="24"/>
-              </w:rPr>
-              <w:t>。</w:t>
+              <w:t>gowalker</w:t>
+            </w:r>
+            <w:r>
+              <w:rPr>
+                <w:rFonts w:hint="eastAsia"/>
+                <w:sz w:val="24"/>
+                <w:szCs w:val="24"/>
+              </w:rPr>
+              <w:t>是一个服务器</w:t>
+            </w:r>
+            <w:r>
+              <w:rPr>
+                <w:rFonts w:hint="eastAsia"/>
+                <w:sz w:val="24"/>
+                <w:szCs w:val="24"/>
+              </w:rPr>
+              <w:t>,</w:t>
+            </w:r>
+            <w:r>
+              <w:rPr>
+                <w:rFonts w:hint="eastAsia"/>
+                <w:sz w:val="24"/>
+                <w:szCs w:val="24"/>
+              </w:rPr>
+              <w:t>生成项目动态</w:t>
+            </w:r>
+            <w:r>
+              <w:rPr>
+                <w:rFonts w:hint="eastAsia"/>
+                <w:sz w:val="24"/>
+                <w:szCs w:val="24"/>
+              </w:rPr>
+              <w:t>API</w:t>
+            </w:r>
+            <w:r>
+              <w:rPr>
+                <w:rFonts w:hint="eastAsia"/>
+                <w:sz w:val="24"/>
+                <w:szCs w:val="24"/>
+              </w:rPr>
+              <w:t>文档的项目</w:t>
             </w:r>
           </w:p>
         </w:tc>
@@ -4915,7 +4966,7 @@
         <w:pStyle w:val="1"/>
       </w:pPr>
       <w:r>
-        <w:t>Zenpress</w:t>
+        <w:t>godep</w:t>
       </w:r>
     </w:p>
     <w:tbl>
@@ -4934,6 +4985,7 @@
           </w:tcPr>
           <w:p>
             <w:pPr>
+              <w:spacing w:line="360" w:lineRule="auto"/>
               <w:rPr>
                 <w:sz w:val="24"/>
                 <w:szCs w:val="24"/>
@@ -4946,136 +4998,40 @@
                   <w:sz w:val="24"/>
                   <w:szCs w:val="24"/>
                 </w:rPr>
-                <w:t>https://github.com/insionng/zenpress</w:t>
+                <w:t>https://github.com/tools/godep</w:t>
               </w:r>
             </w:hyperlink>
           </w:p>
           <w:p>
             <w:pPr>
-              <w:rPr>
-                <w:sz w:val="24"/>
-                <w:szCs w:val="24"/>
-              </w:rPr>
-            </w:pPr>
-            <w:r>
-              <w:rPr>
-                <w:rFonts w:hint="eastAsia"/>
-                <w:sz w:val="24"/>
-                <w:szCs w:val="24"/>
-              </w:rPr>
-              <w:t>Zenpress</w:t>
-            </w:r>
-            <w:r>
-              <w:rPr>
-                <w:rFonts w:hint="eastAsia"/>
-                <w:sz w:val="24"/>
-                <w:szCs w:val="24"/>
-              </w:rPr>
-              <w:t>是一个灵感来源于</w:t>
-            </w:r>
-            <w:r>
-              <w:rPr>
-                <w:rFonts w:hint="eastAsia"/>
-                <w:sz w:val="24"/>
-                <w:szCs w:val="24"/>
-              </w:rPr>
-              <w:t>wordpress</w:t>
-            </w:r>
-            <w:r>
-              <w:rPr>
-                <w:rFonts w:hint="eastAsia"/>
-                <w:sz w:val="24"/>
-                <w:szCs w:val="24"/>
-              </w:rPr>
-              <w:t>的</w:t>
-            </w:r>
-            <w:r>
-              <w:rPr>
-                <w:rFonts w:hint="eastAsia"/>
-                <w:sz w:val="24"/>
-                <w:szCs w:val="24"/>
-              </w:rPr>
-              <w:t>cms</w:t>
-            </w:r>
-            <w:r>
-              <w:rPr>
-                <w:rFonts w:hint="eastAsia"/>
-                <w:sz w:val="24"/>
-                <w:szCs w:val="24"/>
-              </w:rPr>
-              <w:t>项目，最终目标是实现一个简单和强大的</w:t>
-            </w:r>
-            <w:r>
-              <w:rPr>
-                <w:rFonts w:hint="eastAsia"/>
-                <w:sz w:val="24"/>
-                <w:szCs w:val="24"/>
-              </w:rPr>
-              <w:t>Golang CMS</w:t>
-            </w:r>
-            <w:r>
-              <w:rPr>
-                <w:rFonts w:hint="eastAsia"/>
-                <w:sz w:val="24"/>
-                <w:szCs w:val="24"/>
-              </w:rPr>
-              <w:t>系统网站，以内置</w:t>
-            </w:r>
-            <w:r>
-              <w:rPr>
-                <w:rFonts w:hint="eastAsia"/>
-                <w:sz w:val="24"/>
-                <w:szCs w:val="24"/>
-              </w:rPr>
-              <w:t>lisp/lua/javascript</w:t>
-            </w:r>
-            <w:r>
-              <w:rPr>
-                <w:rFonts w:hint="eastAsia"/>
-                <w:sz w:val="24"/>
-                <w:szCs w:val="24"/>
-              </w:rPr>
-              <w:t>等语言的纯</w:t>
-            </w:r>
-            <w:r>
-              <w:rPr>
-                <w:rFonts w:hint="eastAsia"/>
-                <w:sz w:val="24"/>
-                <w:szCs w:val="24"/>
-              </w:rPr>
-              <w:t>GO VM</w:t>
-            </w:r>
-            <w:r>
-              <w:rPr>
-                <w:rFonts w:hint="eastAsia"/>
-                <w:sz w:val="24"/>
-                <w:szCs w:val="24"/>
-              </w:rPr>
-              <w:t>实现来动态解析脚本，从而实现插件支持，作小许改动后可以应用为</w:t>
-            </w:r>
-            <w:r>
-              <w:rPr>
-                <w:rFonts w:hint="eastAsia"/>
-                <w:sz w:val="24"/>
-                <w:szCs w:val="24"/>
-              </w:rPr>
-              <w:t>Blog</w:t>
-            </w:r>
-            <w:r>
-              <w:rPr>
-                <w:rFonts w:hint="eastAsia"/>
-                <w:sz w:val="24"/>
-                <w:szCs w:val="24"/>
-              </w:rPr>
-              <w:t>、企业站、小说站、图站等多种类型网站</w:t>
-            </w:r>
-            <w:r>
-              <w:rPr>
-                <w:rFonts w:hint="eastAsia"/>
-                <w:sz w:val="24"/>
-                <w:szCs w:val="24"/>
-              </w:rPr>
-              <w:t>..</w:t>
+              <w:spacing w:line="360" w:lineRule="auto"/>
+              <w:rPr>
+                <w:sz w:val="24"/>
+                <w:szCs w:val="24"/>
+              </w:rPr>
+            </w:pPr>
+            <w:r>
+              <w:rPr>
+                <w:sz w:val="24"/>
+                <w:szCs w:val="24"/>
+              </w:rPr>
+              <w:t>godep</w:t>
+            </w:r>
+            <w:r>
+              <w:rPr>
+                <w:rFonts w:hint="eastAsia"/>
+                <w:sz w:val="24"/>
+                <w:szCs w:val="24"/>
+              </w:rPr>
+              <w:t>帮助构建软件包可重复修复它们的依赖项</w:t>
+            </w:r>
+            <w:r>
+              <w:rPr>
+                <w:rFonts w:hint="eastAsia"/>
+                <w:sz w:val="24"/>
+                <w:szCs w:val="24"/>
+              </w:rPr>
+              <w:t>。</w:t>
             </w:r>
           </w:p>
         </w:tc>
@@ -5094,7 +5050,7 @@
         <w:pStyle w:val="1"/>
       </w:pPr>
       <w:r>
-        <w:t>go-unused</w:t>
+        <w:t>Zenpress</w:t>
       </w:r>
     </w:p>
     <w:tbl>
@@ -5113,7 +5069,6 @@
           </w:tcPr>
           <w:p>
             <w:pPr>
-              <w:spacing w:line="360" w:lineRule="auto"/>
               <w:rPr>
                 <w:sz w:val="24"/>
                 <w:szCs w:val="24"/>
@@ -5126,72 +5081,136 @@
                   <w:sz w:val="24"/>
                   <w:szCs w:val="24"/>
                 </w:rPr>
-                <w:t>https://github.com/dominikh/go-unused</w:t>
+                <w:t>https://github.com/insionng/zenpress</w:t>
               </w:r>
             </w:hyperlink>
           </w:p>
           <w:p>
             <w:pPr>
-              <w:spacing w:line="360" w:lineRule="auto"/>
-              <w:rPr>
-                <w:sz w:val="24"/>
-                <w:szCs w:val="24"/>
-              </w:rPr>
-            </w:pPr>
-            <w:r>
-              <w:rPr>
-                <w:rStyle w:val="lbtranslatespan3382656924"/>
-                <w:rFonts w:ascii="Helvetica" w:hAnsi="Helvetica" w:cs="Helvetica"/>
-                <w:color w:val="333333"/>
-                <w:sz w:val="24"/>
-                <w:szCs w:val="24"/>
-                <w:shd w:val="clear" w:color="auto" w:fill="FFFFFF"/>
-              </w:rPr>
-              <w:t>检查代码未使用的常量</w:t>
-            </w:r>
-            <w:r>
-              <w:rPr>
-                <w:rStyle w:val="lbtranslatespan3382656924"/>
-                <w:rFonts w:ascii="Helvetica" w:hAnsi="Helvetica" w:cs="Helvetica"/>
-                <w:color w:val="333333"/>
-                <w:sz w:val="24"/>
-                <w:szCs w:val="24"/>
-                <w:shd w:val="clear" w:color="auto" w:fill="FFFFFF"/>
-              </w:rPr>
-              <w:t>,</w:t>
-            </w:r>
-            <w:r>
-              <w:rPr>
-                <w:rStyle w:val="lbtranslatespan3382656924"/>
-                <w:rFonts w:ascii="Helvetica" w:hAnsi="Helvetica" w:cs="Helvetica"/>
-                <w:color w:val="333333"/>
-                <w:sz w:val="24"/>
-                <w:szCs w:val="24"/>
-                <w:shd w:val="clear" w:color="auto" w:fill="FFFFFF"/>
-              </w:rPr>
-              <w:t>变量</w:t>
-            </w:r>
-            <w:r>
-              <w:rPr>
-                <w:rStyle w:val="lbtranslatespan3382656924"/>
-                <w:rFonts w:ascii="Helvetica" w:hAnsi="Helvetica" w:cs="Helvetica"/>
-                <w:color w:val="333333"/>
-                <w:sz w:val="24"/>
-                <w:szCs w:val="24"/>
-                <w:shd w:val="clear" w:color="auto" w:fill="FFFFFF"/>
-              </w:rPr>
-              <w:t>,</w:t>
-            </w:r>
-            <w:r>
-              <w:rPr>
-                <w:rStyle w:val="lbtranslatespan3382656924"/>
-                <w:rFonts w:ascii="Helvetica" w:hAnsi="Helvetica" w:cs="Helvetica"/>
-                <w:color w:val="333333"/>
-                <w:sz w:val="24"/>
-                <w:szCs w:val="24"/>
-                <w:shd w:val="clear" w:color="auto" w:fill="FFFFFF"/>
-              </w:rPr>
-              <w:t>函数和类型</w:t>
+              <w:rPr>
+                <w:sz w:val="24"/>
+                <w:szCs w:val="24"/>
+              </w:rPr>
+            </w:pPr>
+            <w:r>
+              <w:rPr>
+                <w:rFonts w:hint="eastAsia"/>
+                <w:sz w:val="24"/>
+                <w:szCs w:val="24"/>
+              </w:rPr>
+              <w:t>Zenpress</w:t>
+            </w:r>
+            <w:r>
+              <w:rPr>
+                <w:rFonts w:hint="eastAsia"/>
+                <w:sz w:val="24"/>
+                <w:szCs w:val="24"/>
+              </w:rPr>
+              <w:t>是一个灵感来源于</w:t>
+            </w:r>
+            <w:r>
+              <w:rPr>
+                <w:rFonts w:hint="eastAsia"/>
+                <w:sz w:val="24"/>
+                <w:szCs w:val="24"/>
+              </w:rPr>
+              <w:t>wordpress</w:t>
+            </w:r>
+            <w:r>
+              <w:rPr>
+                <w:rFonts w:hint="eastAsia"/>
+                <w:sz w:val="24"/>
+                <w:szCs w:val="24"/>
+              </w:rPr>
+              <w:t>的</w:t>
+            </w:r>
+            <w:r>
+              <w:rPr>
+                <w:rFonts w:hint="eastAsia"/>
+                <w:sz w:val="24"/>
+                <w:szCs w:val="24"/>
+              </w:rPr>
+              <w:t>cms</w:t>
+            </w:r>
+            <w:r>
+              <w:rPr>
+                <w:rFonts w:hint="eastAsia"/>
+                <w:sz w:val="24"/>
+                <w:szCs w:val="24"/>
+              </w:rPr>
+              <w:t>项目，最终目标是实现一个简单和强大的</w:t>
+            </w:r>
+            <w:r>
+              <w:rPr>
+                <w:rFonts w:hint="eastAsia"/>
+                <w:sz w:val="24"/>
+                <w:szCs w:val="24"/>
+              </w:rPr>
+              <w:t>Golang CMS</w:t>
+            </w:r>
+            <w:r>
+              <w:rPr>
+                <w:rFonts w:hint="eastAsia"/>
+                <w:sz w:val="24"/>
+                <w:szCs w:val="24"/>
+              </w:rPr>
+              <w:t>系统网站，以内置</w:t>
+            </w:r>
+            <w:r>
+              <w:rPr>
+                <w:rFonts w:hint="eastAsia"/>
+                <w:sz w:val="24"/>
+                <w:szCs w:val="24"/>
+              </w:rPr>
+              <w:t>lisp/lua/javascript</w:t>
+            </w:r>
+            <w:r>
+              <w:rPr>
+                <w:rFonts w:hint="eastAsia"/>
+                <w:sz w:val="24"/>
+                <w:szCs w:val="24"/>
+              </w:rPr>
+              <w:t>等语言的纯</w:t>
+            </w:r>
+            <w:r>
+              <w:rPr>
+                <w:rFonts w:hint="eastAsia"/>
+                <w:sz w:val="24"/>
+                <w:szCs w:val="24"/>
+              </w:rPr>
+              <w:t>GO VM</w:t>
+            </w:r>
+            <w:r>
+              <w:rPr>
+                <w:rFonts w:hint="eastAsia"/>
+                <w:sz w:val="24"/>
+                <w:szCs w:val="24"/>
+              </w:rPr>
+              <w:t>实现来动态解析脚本，从而实现插件支持，作小许改动后可以应用为</w:t>
+            </w:r>
+            <w:r>
+              <w:rPr>
+                <w:rFonts w:hint="eastAsia"/>
+                <w:sz w:val="24"/>
+                <w:szCs w:val="24"/>
+              </w:rPr>
+              <w:t>Blog</w:t>
+            </w:r>
+            <w:r>
+              <w:rPr>
+                <w:rFonts w:hint="eastAsia"/>
+                <w:sz w:val="24"/>
+                <w:szCs w:val="24"/>
+              </w:rPr>
+              <w:t>、企业站、小说站、图站等多种类型网站</w:t>
+            </w:r>
+            <w:r>
+              <w:rPr>
+                <w:rFonts w:hint="eastAsia"/>
+                <w:sz w:val="24"/>
+                <w:szCs w:val="24"/>
+              </w:rPr>
+              <w:t>..</w:t>
             </w:r>
           </w:p>
         </w:tc>
@@ -5210,7 +5229,7 @@
         <w:pStyle w:val="1"/>
       </w:pPr>
       <w:r>
-        <w:t>lint</w:t>
+        <w:t>go-unused</w:t>
       </w:r>
     </w:p>
     <w:tbl>
@@ -5229,6 +5248,7 @@
           </w:tcPr>
           <w:p>
             <w:pPr>
+              <w:spacing w:line="360" w:lineRule="auto"/>
               <w:rPr>
                 <w:sz w:val="24"/>
                 <w:szCs w:val="24"/>
@@ -5241,30 +5261,72 @@
                   <w:sz w:val="24"/>
                   <w:szCs w:val="24"/>
                 </w:rPr>
-                <w:t>https://github.com/dominikh/lint</w:t>
+                <w:t>https://github.com/dominikh/go-unused</w:t>
               </w:r>
             </w:hyperlink>
           </w:p>
           <w:p>
             <w:pPr>
-              <w:rPr>
-                <w:sz w:val="24"/>
-                <w:szCs w:val="24"/>
-              </w:rPr>
-            </w:pPr>
-            <w:r>
-              <w:rPr>
-                <w:sz w:val="24"/>
-                <w:szCs w:val="24"/>
-              </w:rPr>
-              <w:t>golang</w:t>
-            </w:r>
-            <w:r>
-              <w:rPr>
-                <w:sz w:val="24"/>
-                <w:szCs w:val="24"/>
-              </w:rPr>
-              <w:t>源码命名检查</w:t>
+              <w:spacing w:line="360" w:lineRule="auto"/>
+              <w:rPr>
+                <w:sz w:val="24"/>
+                <w:szCs w:val="24"/>
+              </w:rPr>
+            </w:pPr>
+            <w:r>
+              <w:rPr>
+                <w:rStyle w:val="lbtranslatespan3382656924"/>
+                <w:rFonts w:ascii="Helvetica" w:hAnsi="Helvetica" w:cs="Helvetica"/>
+                <w:color w:val="333333"/>
+                <w:sz w:val="24"/>
+                <w:szCs w:val="24"/>
+                <w:shd w:val="clear" w:color="auto" w:fill="FFFFFF"/>
+              </w:rPr>
+              <w:t>检查代码未使用的常量</w:t>
+            </w:r>
+            <w:r>
+              <w:rPr>
+                <w:rStyle w:val="lbtranslatespan3382656924"/>
+                <w:rFonts w:ascii="Helvetica" w:hAnsi="Helvetica" w:cs="Helvetica"/>
+                <w:color w:val="333333"/>
+                <w:sz w:val="24"/>
+                <w:szCs w:val="24"/>
+                <w:shd w:val="clear" w:color="auto" w:fill="FFFFFF"/>
+              </w:rPr>
+              <w:t>,</w:t>
+            </w:r>
+            <w:r>
+              <w:rPr>
+                <w:rStyle w:val="lbtranslatespan3382656924"/>
+                <w:rFonts w:ascii="Helvetica" w:hAnsi="Helvetica" w:cs="Helvetica"/>
+                <w:color w:val="333333"/>
+                <w:sz w:val="24"/>
+                <w:szCs w:val="24"/>
+                <w:shd w:val="clear" w:color="auto" w:fill="FFFFFF"/>
+              </w:rPr>
+              <w:t>变量</w:t>
+            </w:r>
+            <w:r>
+              <w:rPr>
+                <w:rStyle w:val="lbtranslatespan3382656924"/>
+                <w:rFonts w:ascii="Helvetica" w:hAnsi="Helvetica" w:cs="Helvetica"/>
+                <w:color w:val="333333"/>
+                <w:sz w:val="24"/>
+                <w:szCs w:val="24"/>
+                <w:shd w:val="clear" w:color="auto" w:fill="FFFFFF"/>
+              </w:rPr>
+              <w:t>,</w:t>
+            </w:r>
+            <w:r>
+              <w:rPr>
+                <w:rStyle w:val="lbtranslatespan3382656924"/>
+                <w:rFonts w:ascii="Helvetica" w:hAnsi="Helvetica" w:cs="Helvetica"/>
+                <w:color w:val="333333"/>
+                <w:sz w:val="24"/>
+                <w:szCs w:val="24"/>
+                <w:shd w:val="clear" w:color="auto" w:fill="FFFFFF"/>
+              </w:rPr>
+              <w:t>函数和类型</w:t>
             </w:r>
           </w:p>
         </w:tc>
@@ -5281,12 +5343,9 @@
     <w:p>
       <w:pPr>
         <w:pStyle w:val="1"/>
-        <w:rPr>
-          <w:rFonts w:hint="eastAsia"/>
-        </w:rPr>
-      </w:pPr>
-      <w:r>
-        <w:t>ledisdb</w:t>
+      </w:pPr>
+      <w:r>
+        <w:t>lint</w:t>
       </w:r>
     </w:p>
     <w:tbl>
@@ -5311,6 +5370,79 @@
               </w:rPr>
             </w:pPr>
             <w:hyperlink r:id="rId61" w:history="1">
+              <w:r>
+                <w:rPr>
+                  <w:rStyle w:val="a4"/>
+                  <w:sz w:val="24"/>
+                  <w:szCs w:val="24"/>
+                </w:rPr>
+                <w:t>https://github.com/dominikh/lint</w:t>
+              </w:r>
+            </w:hyperlink>
+          </w:p>
+          <w:p>
+            <w:pPr>
+              <w:rPr>
+                <w:sz w:val="24"/>
+                <w:szCs w:val="24"/>
+              </w:rPr>
+            </w:pPr>
+            <w:r>
+              <w:rPr>
+                <w:sz w:val="24"/>
+                <w:szCs w:val="24"/>
+              </w:rPr>
+              <w:t>golang</w:t>
+            </w:r>
+            <w:r>
+              <w:rPr>
+                <w:sz w:val="24"/>
+                <w:szCs w:val="24"/>
+              </w:rPr>
+              <w:t>源码命名检查</w:t>
+            </w:r>
+          </w:p>
+        </w:tc>
+      </w:tr>
+    </w:tbl>
+    <w:p>
+      <w:pPr>
+        <w:rPr>
+          <w:sz w:val="24"/>
+          <w:szCs w:val="24"/>
+        </w:rPr>
+      </w:pPr>
+    </w:p>
+    <w:p>
+      <w:pPr>
+        <w:pStyle w:val="1"/>
+      </w:pPr>
+      <w:r>
+        <w:t>ledisdb</w:t>
+      </w:r>
+    </w:p>
+    <w:tbl>
+      <w:tblPr>
+        <w:tblStyle w:val="a3"/>
+        <w:tblW w:w="0" w:type="auto"/>
+        <w:tblLook w:val="04A0" w:firstRow="1" w:lastRow="0" w:firstColumn="1" w:lastColumn="0" w:noHBand="0" w:noVBand="1"/>
+      </w:tblPr>
+      <w:tblGrid>
+        <w:gridCol w:w="9736"/>
+      </w:tblGrid>
+      <w:tr>
+        <w:tc>
+          <w:tcPr>
+            <w:tcW w:w="9736" w:type="dxa"/>
+          </w:tcPr>
+          <w:p>
+            <w:pPr>
+              <w:rPr>
+                <w:sz w:val="24"/>
+                <w:szCs w:val="24"/>
+              </w:rPr>
+            </w:pPr>
+            <w:hyperlink r:id="rId62" w:history="1">
               <w:r>
                 <w:rPr>
                   <w:rStyle w:val="a4"/>
